--- a/九章学习/Twitter设计/Twitter设计课-Web基础知识.docx
+++ b/九章学习/Twitter设计/Twitter设计课-Web基础知识.docx
@@ -5,11 +5,1404 @@
     <w:p>
       <w:pPr>
         <w:rPr>
-          <w:rFonts w:ascii="Times New Roman" w:eastAsiaTheme="majorEastAsia" w:hAnsi="Times New Roman" w:cs="Times New Roman" w:hint="eastAsia"/>
-          <w:sz w:val="28"/>
-          <w:szCs w:val="28"/>
-        </w:rPr>
-      </w:pPr>
+          <w:rFonts w:ascii="Times New Roman" w:eastAsiaTheme="majorEastAsia" w:hAnsi="Times New Roman" w:cs="Times New Roman"/>
+          <w:sz w:val="28"/>
+          <w:szCs w:val="28"/>
+        </w:rPr>
+      </w:pPr>
+      <w:r>
+        <w:rPr>
+          <w:rFonts w:ascii="Times New Roman" w:eastAsiaTheme="majorEastAsia" w:hAnsi="Times New Roman" w:cs="Times New Roman" w:hint="eastAsia"/>
+          <w:sz w:val="28"/>
+          <w:szCs w:val="28"/>
+        </w:rPr>
+        <w:t>HTTP</w:t>
+      </w:r>
+      <w:r>
+        <w:rPr>
+          <w:rFonts w:ascii="Times New Roman" w:eastAsiaTheme="majorEastAsia" w:hAnsi="Times New Roman" w:cs="Times New Roman" w:hint="eastAsia"/>
+          <w:sz w:val="28"/>
+          <w:szCs w:val="28"/>
+        </w:rPr>
+        <w:t>请求：</w:t>
+      </w:r>
+      <w:r>
+        <w:rPr>
+          <w:rFonts w:ascii="Times New Roman" w:eastAsiaTheme="majorEastAsia" w:hAnsi="Times New Roman" w:cs="Times New Roman" w:hint="eastAsia"/>
+          <w:sz w:val="28"/>
+          <w:szCs w:val="28"/>
+        </w:rPr>
+        <w:t>客户端</w:t>
+      </w:r>
+      <w:r>
+        <w:rPr>
+          <w:rFonts w:ascii="Times New Roman" w:eastAsiaTheme="majorEastAsia" w:hAnsi="Times New Roman" w:cs="Times New Roman" w:hint="eastAsia"/>
+          <w:sz w:val="28"/>
+          <w:szCs w:val="28"/>
+        </w:rPr>
+        <w:t>&amp;</w:t>
+      </w:r>
+      <w:r>
+        <w:rPr>
+          <w:rFonts w:ascii="Times New Roman" w:eastAsiaTheme="majorEastAsia" w:hAnsi="Times New Roman" w:cs="Times New Roman" w:hint="eastAsia"/>
+          <w:sz w:val="28"/>
+          <w:szCs w:val="28"/>
+        </w:rPr>
+        <w:t>服务端</w:t>
+      </w:r>
+    </w:p>
+    <w:p>
+      <w:pPr>
+        <w:rPr>
+          <w:rFonts w:ascii="Times New Roman" w:eastAsiaTheme="majorEastAsia" w:hAnsi="Times New Roman" w:cs="Times New Roman"/>
+          <w:sz w:val="28"/>
+          <w:szCs w:val="28"/>
+        </w:rPr>
+      </w:pPr>
+      <w:r>
+        <w:rPr>
+          <w:rFonts w:ascii="Times New Roman" w:eastAsiaTheme="majorEastAsia" w:hAnsi="Times New Roman" w:cs="Times New Roman"/>
+          <w:sz w:val="28"/>
+          <w:szCs w:val="28"/>
+        </w:rPr>
+        <w:t>手机充当客户端</w:t>
+      </w:r>
+      <w:r>
+        <w:rPr>
+          <w:rFonts w:ascii="Times New Roman" w:eastAsiaTheme="majorEastAsia" w:hAnsi="Times New Roman" w:cs="Times New Roman" w:hint="eastAsia"/>
+          <w:sz w:val="28"/>
+          <w:szCs w:val="28"/>
+        </w:rPr>
+        <w:t>，</w:t>
+      </w:r>
+      <w:proofErr w:type="gramStart"/>
+      <w:r>
+        <w:rPr>
+          <w:rFonts w:ascii="Times New Roman" w:eastAsiaTheme="majorEastAsia" w:hAnsi="Times New Roman" w:cs="Times New Roman"/>
+          <w:sz w:val="28"/>
+          <w:szCs w:val="28"/>
+        </w:rPr>
+        <w:t>推特充当</w:t>
+      </w:r>
+      <w:proofErr w:type="gramEnd"/>
+      <w:r>
+        <w:rPr>
+          <w:rFonts w:ascii="Times New Roman" w:eastAsiaTheme="majorEastAsia" w:hAnsi="Times New Roman" w:cs="Times New Roman"/>
+          <w:sz w:val="28"/>
+          <w:szCs w:val="28"/>
+        </w:rPr>
+        <w:t>服务器的角色</w:t>
+      </w:r>
+      <w:r>
+        <w:rPr>
+          <w:rFonts w:ascii="Times New Roman" w:eastAsiaTheme="majorEastAsia" w:hAnsi="Times New Roman" w:cs="Times New Roman" w:hint="eastAsia"/>
+          <w:sz w:val="28"/>
+          <w:szCs w:val="28"/>
+        </w:rPr>
+        <w:t>。</w:t>
+      </w:r>
+    </w:p>
+    <w:p>
+      <w:pPr>
+        <w:rPr>
+          <w:rFonts w:ascii="Times New Roman" w:eastAsiaTheme="majorEastAsia" w:hAnsi="Times New Roman" w:cs="Times New Roman" w:hint="eastAsia"/>
+          <w:sz w:val="28"/>
+          <w:szCs w:val="28"/>
+        </w:rPr>
+      </w:pPr>
+    </w:p>
+    <w:p>
+      <w:pPr>
+        <w:rPr>
+          <w:rFonts w:ascii="Times New Roman" w:eastAsiaTheme="majorEastAsia" w:hAnsi="Times New Roman" w:cs="Times New Roman" w:hint="eastAsia"/>
+          <w:sz w:val="28"/>
+          <w:szCs w:val="28"/>
+        </w:rPr>
+      </w:pPr>
+      <w:r>
+        <w:rPr>
+          <w:rFonts w:ascii="Times New Roman" w:eastAsiaTheme="majorEastAsia" w:hAnsi="Times New Roman" w:cs="Times New Roman" w:hint="eastAsia"/>
+          <w:sz w:val="28"/>
+          <w:szCs w:val="28"/>
+        </w:rPr>
+        <w:t>HTTP</w:t>
+      </w:r>
+      <w:r>
+        <w:rPr>
+          <w:rFonts w:ascii="Times New Roman" w:eastAsiaTheme="majorEastAsia" w:hAnsi="Times New Roman" w:cs="Times New Roman" w:hint="eastAsia"/>
+          <w:sz w:val="28"/>
+          <w:szCs w:val="28"/>
+        </w:rPr>
+        <w:t>协议：超文本传输协议，本质上就是一种数据格式</w:t>
+      </w:r>
+      <w:r>
+        <w:rPr>
+          <w:rFonts w:ascii="Times New Roman" w:eastAsiaTheme="majorEastAsia" w:hAnsi="Times New Roman" w:cs="Times New Roman" w:hint="eastAsia"/>
+          <w:sz w:val="28"/>
+          <w:szCs w:val="28"/>
+        </w:rPr>
+        <w:t>，用来沟通客户端和服务器。</w:t>
+      </w:r>
+    </w:p>
+    <w:p>
+      <w:pPr>
+        <w:rPr>
+          <w:rFonts w:ascii="Times New Roman" w:eastAsiaTheme="majorEastAsia" w:hAnsi="Times New Roman" w:cs="Times New Roman" w:hint="eastAsia"/>
+          <w:sz w:val="28"/>
+          <w:szCs w:val="28"/>
+        </w:rPr>
+      </w:pPr>
+    </w:p>
+    <w:p>
+      <w:pPr>
+        <w:rPr>
+          <w:rFonts w:ascii="Times New Roman" w:eastAsiaTheme="majorEastAsia" w:hAnsi="Times New Roman" w:cs="Times New Roman" w:hint="eastAsia"/>
+          <w:sz w:val="28"/>
+          <w:szCs w:val="28"/>
+        </w:rPr>
+      </w:pPr>
+      <w:r>
+        <w:rPr>
+          <w:rFonts w:ascii="Times New Roman" w:eastAsiaTheme="majorEastAsia" w:hAnsi="Times New Roman" w:cs="Times New Roman" w:hint="eastAsia"/>
+          <w:sz w:val="28"/>
+          <w:szCs w:val="28"/>
+        </w:rPr>
+        <w:t>URL</w:t>
+      </w:r>
+      <w:r>
+        <w:rPr>
+          <w:rFonts w:ascii="Times New Roman" w:eastAsiaTheme="majorEastAsia" w:hAnsi="Times New Roman" w:cs="Times New Roman" w:hint="eastAsia"/>
+          <w:sz w:val="28"/>
+          <w:szCs w:val="28"/>
+        </w:rPr>
+        <w:t>：</w:t>
+      </w:r>
+    </w:p>
+    <w:p>
+      <w:pPr>
+        <w:rPr>
+          <w:rFonts w:ascii="Times New Roman" w:eastAsiaTheme="majorEastAsia" w:hAnsi="Times New Roman" w:cs="Times New Roman" w:hint="eastAsia"/>
+          <w:sz w:val="28"/>
+          <w:szCs w:val="28"/>
+        </w:rPr>
+      </w:pPr>
+      <w:r>
+        <w:rPr>
+          <w:rFonts w:ascii="Times New Roman" w:eastAsiaTheme="majorEastAsia" w:hAnsi="Times New Roman" w:cs="Times New Roman" w:hint="eastAsia"/>
+          <w:sz w:val="28"/>
+          <w:szCs w:val="28"/>
+        </w:rPr>
+        <w:t>例：下面是一个</w:t>
+      </w:r>
+      <w:r>
+        <w:rPr>
+          <w:rFonts w:ascii="Times New Roman" w:eastAsiaTheme="majorEastAsia" w:hAnsi="Times New Roman" w:cs="Times New Roman" w:hint="eastAsia"/>
+          <w:sz w:val="28"/>
+          <w:szCs w:val="28"/>
+        </w:rPr>
+        <w:t>HTTP</w:t>
+      </w:r>
+      <w:r>
+        <w:rPr>
+          <w:rFonts w:ascii="Times New Roman" w:eastAsiaTheme="majorEastAsia" w:hAnsi="Times New Roman" w:cs="Times New Roman" w:hint="eastAsia"/>
+          <w:sz w:val="28"/>
+          <w:szCs w:val="28"/>
+        </w:rPr>
+        <w:t>的</w:t>
+      </w:r>
+      <w:r>
+        <w:rPr>
+          <w:rFonts w:ascii="Times New Roman" w:eastAsiaTheme="majorEastAsia" w:hAnsi="Times New Roman" w:cs="Times New Roman" w:hint="eastAsia"/>
+          <w:color w:val="FF0000"/>
+          <w:sz w:val="28"/>
+          <w:szCs w:val="28"/>
+        </w:rPr>
+        <w:t>GET</w:t>
+      </w:r>
+      <w:r>
+        <w:rPr>
+          <w:rFonts w:ascii="Times New Roman" w:eastAsiaTheme="majorEastAsia" w:hAnsi="Times New Roman" w:cs="Times New Roman" w:hint="eastAsia"/>
+          <w:color w:val="FF0000"/>
+          <w:sz w:val="28"/>
+          <w:szCs w:val="28"/>
+        </w:rPr>
+        <w:t>请</w:t>
+      </w:r>
+      <w:r>
+        <w:rPr>
+          <w:rFonts w:ascii="Times New Roman" w:eastAsiaTheme="majorEastAsia" w:hAnsi="Times New Roman" w:cs="Times New Roman" w:hint="eastAsia"/>
+          <w:sz w:val="28"/>
+          <w:szCs w:val="28"/>
+        </w:rPr>
+        <w:t>求</w:t>
+      </w:r>
+    </w:p>
+    <w:p>
+      <w:pPr>
+        <w:rPr>
+          <w:rFonts w:ascii="Times New Roman" w:eastAsiaTheme="majorEastAsia" w:hAnsi="Times New Roman" w:cs="Times New Roman" w:hint="eastAsia"/>
+          <w:sz w:val="28"/>
+          <w:szCs w:val="28"/>
+        </w:rPr>
+      </w:pPr>
+      <w:r>
+        <w:rPr>
+          <w:rFonts w:ascii="Times New Roman" w:eastAsiaTheme="majorEastAsia" w:hAnsi="Times New Roman" w:cs="Times New Roman" w:hint="eastAsia"/>
+          <w:noProof/>
+          <w:sz w:val="28"/>
+          <w:szCs w:val="28"/>
+        </w:rPr>
+        <w:drawing>
+          <wp:inline distT="0" distB="0" distL="0" distR="0">
+            <wp:extent cx="5274310" cy="2546341"/>
+            <wp:effectExtent l="19050" t="0" r="2540" b="0"/>
+            <wp:docPr id="3" name="图片 1"/>
+            <wp:cNvGraphicFramePr>
+              <a:graphicFrameLocks xmlns:a="http://schemas.openxmlformats.org/drawingml/2006/main" noChangeAspect="1"/>
+            </wp:cNvGraphicFramePr>
+            <a:graphic xmlns:a="http://schemas.openxmlformats.org/drawingml/2006/main">
+              <a:graphicData uri="http://schemas.openxmlformats.org/drawingml/2006/picture">
+                <pic:pic xmlns:pic="http://schemas.openxmlformats.org/drawingml/2006/picture">
+                  <pic:nvPicPr>
+                    <pic:cNvPr id="0" name="Picture 1"/>
+                    <pic:cNvPicPr>
+                      <a:picLocks noChangeAspect="1" noChangeArrowheads="1"/>
+                    </pic:cNvPicPr>
+                  </pic:nvPicPr>
+                  <pic:blipFill>
+                    <a:blip r:embed="rId5"/>
+                    <a:srcRect/>
+                    <a:stretch>
+                      <a:fillRect/>
+                    </a:stretch>
+                  </pic:blipFill>
+                  <pic:spPr bwMode="auto">
+                    <a:xfrm>
+                      <a:off x="0" y="0"/>
+                      <a:ext cx="5274310" cy="2546341"/>
+                    </a:xfrm>
+                    <a:prstGeom prst="rect">
+                      <a:avLst/>
+                    </a:prstGeom>
+                    <a:noFill/>
+                    <a:ln w="9525">
+                      <a:noFill/>
+                      <a:miter lim="800000"/>
+                      <a:headEnd/>
+                      <a:tailEnd/>
+                    </a:ln>
+                  </pic:spPr>
+                </pic:pic>
+              </a:graphicData>
+            </a:graphic>
+          </wp:inline>
+        </w:drawing>
+      </w:r>
+    </w:p>
+    <w:p>
+      <w:pPr>
+        <w:rPr>
+          <w:rFonts w:ascii="Times New Roman" w:eastAsiaTheme="majorEastAsia" w:hAnsi="Times New Roman" w:cs="Times New Roman" w:hint="eastAsia"/>
+          <w:sz w:val="28"/>
+          <w:szCs w:val="28"/>
+        </w:rPr>
+      </w:pPr>
+    </w:p>
+    <w:p>
+      <w:pPr>
+        <w:rPr>
+          <w:rFonts w:ascii="Times New Roman" w:eastAsiaTheme="majorEastAsia" w:hAnsi="Times New Roman" w:cs="Times New Roman" w:hint="eastAsia"/>
+          <w:sz w:val="28"/>
+          <w:szCs w:val="28"/>
+        </w:rPr>
+      </w:pPr>
+      <w:r>
+        <w:rPr>
+          <w:rFonts w:ascii="Times New Roman" w:eastAsiaTheme="majorEastAsia" w:hAnsi="Times New Roman" w:cs="Times New Roman" w:hint="eastAsia"/>
+          <w:noProof/>
+          <w:sz w:val="28"/>
+          <w:szCs w:val="28"/>
+        </w:rPr>
+        <w:drawing>
+          <wp:inline distT="0" distB="0" distL="0" distR="0">
+            <wp:extent cx="5274310" cy="2318064"/>
+            <wp:effectExtent l="19050" t="0" r="2540" b="0"/>
+            <wp:docPr id="4" name="图片 4"/>
+            <wp:cNvGraphicFramePr>
+              <a:graphicFrameLocks xmlns:a="http://schemas.openxmlformats.org/drawingml/2006/main" noChangeAspect="1"/>
+            </wp:cNvGraphicFramePr>
+            <a:graphic xmlns:a="http://schemas.openxmlformats.org/drawingml/2006/main">
+              <a:graphicData uri="http://schemas.openxmlformats.org/drawingml/2006/picture">
+                <pic:pic xmlns:pic="http://schemas.openxmlformats.org/drawingml/2006/picture">
+                  <pic:nvPicPr>
+                    <pic:cNvPr id="0" name="Picture 4"/>
+                    <pic:cNvPicPr>
+                      <a:picLocks noChangeAspect="1" noChangeArrowheads="1"/>
+                    </pic:cNvPicPr>
+                  </pic:nvPicPr>
+                  <pic:blipFill>
+                    <a:blip r:embed="rId6"/>
+                    <a:srcRect/>
+                    <a:stretch>
+                      <a:fillRect/>
+                    </a:stretch>
+                  </pic:blipFill>
+                  <pic:spPr bwMode="auto">
+                    <a:xfrm>
+                      <a:off x="0" y="0"/>
+                      <a:ext cx="5274310" cy="2318064"/>
+                    </a:xfrm>
+                    <a:prstGeom prst="rect">
+                      <a:avLst/>
+                    </a:prstGeom>
+                    <a:noFill/>
+                    <a:ln w="9525">
+                      <a:noFill/>
+                      <a:miter lim="800000"/>
+                      <a:headEnd/>
+                      <a:tailEnd/>
+                    </a:ln>
+                  </pic:spPr>
+                </pic:pic>
+              </a:graphicData>
+            </a:graphic>
+          </wp:inline>
+        </w:drawing>
+      </w:r>
+    </w:p>
+    <w:p>
+      <w:pPr>
+        <w:rPr>
+          <w:rFonts w:ascii="Times New Roman" w:eastAsiaTheme="majorEastAsia" w:hAnsi="Times New Roman" w:cs="Times New Roman" w:hint="eastAsia"/>
+          <w:sz w:val="28"/>
+          <w:szCs w:val="28"/>
+        </w:rPr>
+      </w:pPr>
+    </w:p>
+    <w:p>
+      <w:pPr>
+        <w:rPr>
+          <w:rFonts w:ascii="Times New Roman" w:eastAsiaTheme="majorEastAsia" w:hAnsi="Times New Roman" w:cs="Times New Roman" w:hint="eastAsia"/>
+          <w:sz w:val="28"/>
+          <w:szCs w:val="28"/>
+        </w:rPr>
+      </w:pPr>
+      <w:r>
+        <w:rPr>
+          <w:rFonts w:ascii="Times New Roman" w:eastAsiaTheme="majorEastAsia" w:hAnsi="Times New Roman" w:cs="Times New Roman" w:hint="eastAsia"/>
+          <w:sz w:val="28"/>
+          <w:szCs w:val="28"/>
+        </w:rPr>
+        <w:lastRenderedPageBreak/>
+        <w:t>其中</w:t>
+      </w:r>
+      <w:r>
+        <w:rPr>
+          <w:rFonts w:ascii="Times New Roman" w:eastAsiaTheme="majorEastAsia" w:hAnsi="Times New Roman" w:cs="Times New Roman" w:hint="eastAsia"/>
+          <w:color w:val="FF0000"/>
+          <w:sz w:val="28"/>
+          <w:szCs w:val="28"/>
+        </w:rPr>
+        <w:t>“路径”</w:t>
+      </w:r>
+      <w:r>
+        <w:rPr>
+          <w:rFonts w:ascii="Times New Roman" w:eastAsiaTheme="majorEastAsia" w:hAnsi="Times New Roman" w:cs="Times New Roman" w:hint="eastAsia"/>
+          <w:sz w:val="28"/>
+          <w:szCs w:val="28"/>
+        </w:rPr>
+        <w:t>的概念</w:t>
+      </w:r>
+      <w:r>
+        <w:rPr>
+          <w:rFonts w:ascii="Times New Roman" w:eastAsiaTheme="majorEastAsia" w:hAnsi="Times New Roman" w:cs="Times New Roman" w:hint="eastAsia"/>
+          <w:sz w:val="28"/>
+          <w:szCs w:val="28"/>
+        </w:rPr>
+        <w:t>通过直接访问服务器的文件，这</w:t>
+      </w:r>
+      <w:r>
+        <w:rPr>
+          <w:rFonts w:ascii="Times New Roman" w:eastAsiaTheme="majorEastAsia" w:hAnsi="Times New Roman" w:cs="Times New Roman" w:hint="eastAsia"/>
+          <w:sz w:val="28"/>
+          <w:szCs w:val="28"/>
+        </w:rPr>
+        <w:t>是一种比较老的方式，现在一般不用了，而是</w:t>
+      </w:r>
+      <w:r>
+        <w:rPr>
+          <w:rFonts w:ascii="Times New Roman" w:eastAsiaTheme="majorEastAsia" w:hAnsi="Times New Roman" w:cs="Times New Roman" w:hint="eastAsia"/>
+          <w:sz w:val="28"/>
+          <w:szCs w:val="28"/>
+        </w:rPr>
+        <w:t>通过</w:t>
+      </w:r>
+      <w:r>
+        <w:rPr>
+          <w:rFonts w:ascii="Times New Roman" w:eastAsiaTheme="majorEastAsia" w:hAnsi="Times New Roman" w:cs="Times New Roman" w:hint="eastAsia"/>
+          <w:sz w:val="28"/>
+          <w:szCs w:val="28"/>
+        </w:rPr>
+        <w:t>router(</w:t>
+      </w:r>
+      <w:r>
+        <w:rPr>
+          <w:rFonts w:ascii="Times New Roman" w:eastAsiaTheme="majorEastAsia" w:hAnsi="Times New Roman" w:cs="Times New Roman" w:hint="eastAsia"/>
+          <w:sz w:val="28"/>
+          <w:szCs w:val="28"/>
+        </w:rPr>
+        <w:t>路由</w:t>
+      </w:r>
+      <w:r>
+        <w:rPr>
+          <w:rFonts w:ascii="Times New Roman" w:eastAsiaTheme="majorEastAsia" w:hAnsi="Times New Roman" w:cs="Times New Roman" w:hint="eastAsia"/>
+          <w:sz w:val="28"/>
+          <w:szCs w:val="28"/>
+        </w:rPr>
+        <w:t>)</w:t>
+      </w:r>
+      <w:r>
+        <w:rPr>
+          <w:rFonts w:ascii="Times New Roman" w:eastAsiaTheme="majorEastAsia" w:hAnsi="Times New Roman" w:cs="Times New Roman" w:hint="eastAsia"/>
+          <w:sz w:val="28"/>
+          <w:szCs w:val="28"/>
+        </w:rPr>
+        <w:t>的方式来访问，不再指定文件</w:t>
+      </w:r>
+      <w:r>
+        <w:rPr>
+          <w:rFonts w:ascii="Times New Roman" w:eastAsiaTheme="majorEastAsia" w:hAnsi="Times New Roman" w:cs="Times New Roman" w:hint="eastAsia"/>
+          <w:sz w:val="28"/>
+          <w:szCs w:val="28"/>
+        </w:rPr>
+        <w:t>路径，而是根据</w:t>
+      </w:r>
+      <w:r>
+        <w:rPr>
+          <w:rFonts w:ascii="Times New Roman" w:eastAsiaTheme="majorEastAsia" w:hAnsi="Times New Roman" w:cs="Times New Roman" w:hint="eastAsia"/>
+          <w:sz w:val="28"/>
+          <w:szCs w:val="28"/>
+        </w:rPr>
+        <w:t>URL</w:t>
+      </w:r>
+      <w:r>
+        <w:rPr>
+          <w:rFonts w:ascii="Times New Roman" w:eastAsiaTheme="majorEastAsia" w:hAnsi="Times New Roman" w:cs="Times New Roman" w:hint="eastAsia"/>
+          <w:sz w:val="28"/>
+          <w:szCs w:val="28"/>
+        </w:rPr>
+        <w:t>链接通过</w:t>
+      </w:r>
+      <w:r>
+        <w:rPr>
+          <w:rFonts w:ascii="Times New Roman" w:eastAsiaTheme="majorEastAsia" w:hAnsi="Times New Roman" w:cs="Times New Roman" w:hint="eastAsia"/>
+          <w:sz w:val="28"/>
+          <w:szCs w:val="28"/>
+        </w:rPr>
+        <w:t>router</w:t>
+      </w:r>
+      <w:r>
+        <w:rPr>
+          <w:rFonts w:ascii="Times New Roman" w:eastAsiaTheme="majorEastAsia" w:hAnsi="Times New Roman" w:cs="Times New Roman" w:hint="eastAsia"/>
+          <w:sz w:val="28"/>
+          <w:szCs w:val="28"/>
+        </w:rPr>
+        <w:t>来判断调用哪个函数来处理并返回</w:t>
+      </w:r>
+      <w:r>
+        <w:rPr>
+          <w:rFonts w:ascii="Times New Roman" w:eastAsiaTheme="majorEastAsia" w:hAnsi="Times New Roman" w:cs="Times New Roman" w:hint="eastAsia"/>
+          <w:sz w:val="28"/>
+          <w:szCs w:val="28"/>
+        </w:rPr>
+        <w:t>Response</w:t>
+      </w:r>
+      <w:r>
+        <w:rPr>
+          <w:rFonts w:ascii="Times New Roman" w:eastAsiaTheme="majorEastAsia" w:hAnsi="Times New Roman" w:cs="Times New Roman" w:hint="eastAsia"/>
+          <w:sz w:val="28"/>
+          <w:szCs w:val="28"/>
+        </w:rPr>
+        <w:t>，这样路径的命名更自由。</w:t>
+      </w:r>
+    </w:p>
+    <w:p>
+      <w:pPr>
+        <w:rPr>
+          <w:rFonts w:ascii="Times New Roman" w:eastAsiaTheme="majorEastAsia" w:hAnsi="Times New Roman" w:cs="Times New Roman" w:hint="eastAsia"/>
+          <w:sz w:val="28"/>
+          <w:szCs w:val="28"/>
+        </w:rPr>
+      </w:pPr>
+    </w:p>
+    <w:p>
+      <w:pPr>
+        <w:rPr>
+          <w:rFonts w:ascii="Times New Roman" w:eastAsiaTheme="majorEastAsia" w:hAnsi="Times New Roman" w:cs="Times New Roman" w:hint="eastAsia"/>
+          <w:sz w:val="28"/>
+          <w:szCs w:val="28"/>
+        </w:rPr>
+      </w:pPr>
+      <w:r>
+        <w:rPr>
+          <w:rFonts w:ascii="Times New Roman" w:eastAsiaTheme="majorEastAsia" w:hAnsi="Times New Roman" w:cs="Times New Roman" w:hint="eastAsia"/>
+          <w:sz w:val="28"/>
+          <w:szCs w:val="28"/>
+        </w:rPr>
+        <w:t>HTTP</w:t>
+      </w:r>
+      <w:r>
+        <w:rPr>
+          <w:rFonts w:ascii="Times New Roman" w:eastAsiaTheme="majorEastAsia" w:hAnsi="Times New Roman" w:cs="Times New Roman" w:hint="eastAsia"/>
+          <w:sz w:val="28"/>
+          <w:szCs w:val="28"/>
+        </w:rPr>
+        <w:t>中</w:t>
+      </w:r>
+      <w:r>
+        <w:rPr>
+          <w:rFonts w:ascii="Times New Roman" w:eastAsiaTheme="majorEastAsia" w:hAnsi="Times New Roman" w:cs="Times New Roman" w:hint="eastAsia"/>
+          <w:sz w:val="28"/>
+          <w:szCs w:val="28"/>
+        </w:rPr>
+        <w:t>GET</w:t>
+      </w:r>
+      <w:r>
+        <w:rPr>
+          <w:rFonts w:ascii="Times New Roman" w:eastAsiaTheme="majorEastAsia" w:hAnsi="Times New Roman" w:cs="Times New Roman" w:hint="eastAsia"/>
+          <w:sz w:val="28"/>
+          <w:szCs w:val="28"/>
+        </w:rPr>
+        <w:t>和</w:t>
+      </w:r>
+      <w:r>
+        <w:rPr>
+          <w:rFonts w:ascii="Times New Roman" w:eastAsiaTheme="majorEastAsia" w:hAnsi="Times New Roman" w:cs="Times New Roman" w:hint="eastAsia"/>
+          <w:sz w:val="28"/>
+          <w:szCs w:val="28"/>
+        </w:rPr>
+        <w:t>POST</w:t>
+      </w:r>
+      <w:r>
+        <w:rPr>
+          <w:rFonts w:ascii="Times New Roman" w:eastAsiaTheme="majorEastAsia" w:hAnsi="Times New Roman" w:cs="Times New Roman" w:hint="eastAsia"/>
+          <w:sz w:val="28"/>
+          <w:szCs w:val="28"/>
+        </w:rPr>
+        <w:t>的区别。</w:t>
+      </w:r>
+    </w:p>
+    <w:p>
+      <w:pPr>
+        <w:rPr>
+          <w:rFonts w:ascii="Times New Roman" w:eastAsiaTheme="majorEastAsia" w:hAnsi="Times New Roman" w:cs="Times New Roman" w:hint="eastAsia"/>
+          <w:sz w:val="28"/>
+          <w:szCs w:val="28"/>
+        </w:rPr>
+      </w:pPr>
+    </w:p>
+    <w:p>
+      <w:pPr>
+        <w:rPr>
+          <w:rFonts w:ascii="Times New Roman" w:eastAsiaTheme="majorEastAsia" w:hAnsi="Times New Roman" w:cs="Times New Roman" w:hint="eastAsia"/>
+          <w:sz w:val="28"/>
+          <w:szCs w:val="28"/>
+        </w:rPr>
+      </w:pPr>
+      <w:r>
+        <w:rPr>
+          <w:rFonts w:ascii="Times New Roman" w:eastAsiaTheme="majorEastAsia" w:hAnsi="Times New Roman" w:cs="Times New Roman" w:hint="eastAsia"/>
+          <w:color w:val="FF0000"/>
+          <w:sz w:val="28"/>
+          <w:szCs w:val="28"/>
+        </w:rPr>
+        <w:t>HTTP</w:t>
+      </w:r>
+      <w:r>
+        <w:rPr>
+          <w:rFonts w:ascii="Times New Roman" w:eastAsiaTheme="majorEastAsia" w:hAnsi="Times New Roman" w:cs="Times New Roman" w:hint="eastAsia"/>
+          <w:color w:val="FF0000"/>
+          <w:sz w:val="28"/>
+          <w:szCs w:val="28"/>
+        </w:rPr>
+        <w:t>报文</w:t>
+      </w:r>
+      <w:r>
+        <w:rPr>
+          <w:rFonts w:ascii="Times New Roman" w:eastAsiaTheme="majorEastAsia" w:hAnsi="Times New Roman" w:cs="Times New Roman" w:hint="eastAsia"/>
+          <w:sz w:val="28"/>
+          <w:szCs w:val="28"/>
+        </w:rPr>
+        <w:t>：</w:t>
+      </w:r>
+    </w:p>
+    <w:p>
+      <w:pPr>
+        <w:rPr>
+          <w:rFonts w:ascii="Times New Roman" w:eastAsiaTheme="majorEastAsia" w:hAnsi="Times New Roman" w:cs="Times New Roman" w:hint="eastAsia"/>
+          <w:sz w:val="28"/>
+          <w:szCs w:val="28"/>
+        </w:rPr>
+      </w:pPr>
+      <w:r>
+        <w:rPr>
+          <w:rFonts w:ascii="Times New Roman" w:eastAsiaTheme="majorEastAsia" w:hAnsi="Times New Roman" w:cs="Times New Roman" w:hint="eastAsia"/>
+          <w:sz w:val="28"/>
+          <w:szCs w:val="28"/>
+        </w:rPr>
+        <w:t>HTTP</w:t>
+      </w:r>
+      <w:r>
+        <w:rPr>
+          <w:rFonts w:ascii="Times New Roman" w:eastAsiaTheme="majorEastAsia" w:hAnsi="Times New Roman" w:cs="Times New Roman" w:hint="eastAsia"/>
+          <w:sz w:val="28"/>
+          <w:szCs w:val="28"/>
+        </w:rPr>
+        <w:t>请求数据</w:t>
+      </w:r>
+      <w:r>
+        <w:rPr>
+          <w:rFonts w:ascii="Times New Roman" w:eastAsiaTheme="majorEastAsia" w:hAnsi="Times New Roman" w:cs="Times New Roman" w:hint="eastAsia"/>
+          <w:sz w:val="28"/>
+          <w:szCs w:val="28"/>
+        </w:rPr>
+        <w:t>被封装成请求报文</w:t>
+      </w:r>
+      <w:r>
+        <w:rPr>
+          <w:rFonts w:ascii="Times New Roman" w:eastAsiaTheme="majorEastAsia" w:hAnsi="Times New Roman" w:cs="Times New Roman" w:hint="eastAsia"/>
+          <w:sz w:val="28"/>
+          <w:szCs w:val="28"/>
+        </w:rPr>
+        <w:t>(Request Message)</w:t>
+      </w:r>
+      <w:r>
+        <w:rPr>
+          <w:rFonts w:ascii="Times New Roman" w:eastAsiaTheme="majorEastAsia" w:hAnsi="Times New Roman" w:cs="Times New Roman" w:hint="eastAsia"/>
+          <w:sz w:val="28"/>
+          <w:szCs w:val="28"/>
+        </w:rPr>
+        <w:t>，返回数据被封装成返回报文</w:t>
+      </w:r>
+      <w:r>
+        <w:rPr>
+          <w:rFonts w:ascii="Times New Roman" w:eastAsiaTheme="majorEastAsia" w:hAnsi="Times New Roman" w:cs="Times New Roman" w:hint="eastAsia"/>
+          <w:sz w:val="28"/>
+          <w:szCs w:val="28"/>
+        </w:rPr>
+        <w:t>(</w:t>
+      </w:r>
+      <w:proofErr w:type="spellStart"/>
+      <w:r>
+        <w:rPr>
+          <w:rFonts w:ascii="Times New Roman" w:eastAsiaTheme="majorEastAsia" w:hAnsi="Times New Roman" w:cs="Times New Roman" w:hint="eastAsia"/>
+          <w:sz w:val="28"/>
+          <w:szCs w:val="28"/>
+        </w:rPr>
+        <w:t>Reponse</w:t>
+      </w:r>
+      <w:proofErr w:type="spellEnd"/>
+      <w:r>
+        <w:rPr>
+          <w:rFonts w:ascii="Times New Roman" w:eastAsiaTheme="majorEastAsia" w:hAnsi="Times New Roman" w:cs="Times New Roman" w:hint="eastAsia"/>
+          <w:sz w:val="28"/>
+          <w:szCs w:val="28"/>
+        </w:rPr>
+        <w:t xml:space="preserve"> Message)</w:t>
+      </w:r>
+      <w:r>
+        <w:rPr>
+          <w:rFonts w:ascii="Times New Roman" w:eastAsiaTheme="majorEastAsia" w:hAnsi="Times New Roman" w:cs="Times New Roman" w:hint="eastAsia"/>
+          <w:sz w:val="28"/>
+          <w:szCs w:val="28"/>
+        </w:rPr>
+        <w:t>。</w:t>
+      </w:r>
+    </w:p>
+    <w:p>
+      <w:pPr>
+        <w:rPr>
+          <w:rFonts w:ascii="Times New Roman" w:eastAsiaTheme="majorEastAsia" w:hAnsi="Times New Roman" w:cs="Times New Roman" w:hint="eastAsia"/>
+          <w:sz w:val="28"/>
+          <w:szCs w:val="28"/>
+        </w:rPr>
+      </w:pPr>
+    </w:p>
+    <w:p>
+      <w:pPr>
+        <w:rPr>
+          <w:rFonts w:ascii="Times New Roman" w:eastAsiaTheme="majorEastAsia" w:hAnsi="Times New Roman" w:cs="Times New Roman" w:hint="eastAsia"/>
+          <w:sz w:val="28"/>
+          <w:szCs w:val="28"/>
+        </w:rPr>
+      </w:pPr>
+      <w:r>
+        <w:rPr>
+          <w:rFonts w:ascii="Times New Roman" w:eastAsiaTheme="majorEastAsia" w:hAnsi="Times New Roman" w:cs="Times New Roman" w:hint="eastAsia"/>
+          <w:noProof/>
+          <w:sz w:val="28"/>
+          <w:szCs w:val="28"/>
+        </w:rPr>
+        <w:drawing>
+          <wp:inline distT="0" distB="0" distL="0" distR="0">
+            <wp:extent cx="5274310" cy="3287525"/>
+            <wp:effectExtent l="19050" t="0" r="2540" b="0"/>
+            <wp:docPr id="7" name="图片 7"/>
+            <wp:cNvGraphicFramePr>
+              <a:graphicFrameLocks xmlns:a="http://schemas.openxmlformats.org/drawingml/2006/main" noChangeAspect="1"/>
+            </wp:cNvGraphicFramePr>
+            <a:graphic xmlns:a="http://schemas.openxmlformats.org/drawingml/2006/main">
+              <a:graphicData uri="http://schemas.openxmlformats.org/drawingml/2006/picture">
+                <pic:pic xmlns:pic="http://schemas.openxmlformats.org/drawingml/2006/picture">
+                  <pic:nvPicPr>
+                    <pic:cNvPr id="0" name="Picture 7"/>
+                    <pic:cNvPicPr>
+                      <a:picLocks noChangeAspect="1" noChangeArrowheads="1"/>
+                    </pic:cNvPicPr>
+                  </pic:nvPicPr>
+                  <pic:blipFill>
+                    <a:blip r:embed="rId7"/>
+                    <a:srcRect/>
+                    <a:stretch>
+                      <a:fillRect/>
+                    </a:stretch>
+                  </pic:blipFill>
+                  <pic:spPr bwMode="auto">
+                    <a:xfrm>
+                      <a:off x="0" y="0"/>
+                      <a:ext cx="5274310" cy="3287525"/>
+                    </a:xfrm>
+                    <a:prstGeom prst="rect">
+                      <a:avLst/>
+                    </a:prstGeom>
+                    <a:noFill/>
+                    <a:ln w="9525">
+                      <a:noFill/>
+                      <a:miter lim="800000"/>
+                      <a:headEnd/>
+                      <a:tailEnd/>
+                    </a:ln>
+                  </pic:spPr>
+                </pic:pic>
+              </a:graphicData>
+            </a:graphic>
+          </wp:inline>
+        </w:drawing>
+      </w:r>
+    </w:p>
+    <w:p>
+      <w:pPr>
+        <w:rPr>
+          <w:rFonts w:ascii="Times New Roman" w:eastAsiaTheme="majorEastAsia" w:hAnsi="Times New Roman" w:cs="Times New Roman" w:hint="eastAsia"/>
+          <w:sz w:val="28"/>
+          <w:szCs w:val="28"/>
+        </w:rPr>
+      </w:pPr>
+    </w:p>
+    <w:p>
+      <w:pPr>
+        <w:rPr>
+          <w:rFonts w:ascii="Times New Roman" w:eastAsiaTheme="majorEastAsia" w:hAnsi="Times New Roman" w:cs="Times New Roman" w:hint="eastAsia"/>
+          <w:sz w:val="28"/>
+          <w:szCs w:val="28"/>
+        </w:rPr>
+      </w:pPr>
+      <w:r>
+        <w:rPr>
+          <w:rFonts w:ascii="Times New Roman" w:eastAsiaTheme="majorEastAsia" w:hAnsi="Times New Roman" w:cs="Times New Roman" w:hint="eastAsia"/>
+          <w:sz w:val="28"/>
+          <w:szCs w:val="28"/>
+        </w:rPr>
+        <w:t>请求报文中的</w:t>
+      </w:r>
+      <w:r>
+        <w:rPr>
+          <w:rFonts w:ascii="Times New Roman" w:eastAsiaTheme="majorEastAsia" w:hAnsi="Times New Roman" w:cs="Times New Roman" w:hint="eastAsia"/>
+          <w:sz w:val="28"/>
+          <w:szCs w:val="28"/>
+        </w:rPr>
+        <w:t>Request Header</w:t>
+      </w:r>
+      <w:r>
+        <w:rPr>
+          <w:rFonts w:ascii="Times New Roman" w:eastAsiaTheme="majorEastAsia" w:hAnsi="Times New Roman" w:cs="Times New Roman" w:hint="eastAsia"/>
+          <w:sz w:val="28"/>
+          <w:szCs w:val="28"/>
+        </w:rPr>
+        <w:t>：</w:t>
+      </w:r>
+    </w:p>
+    <w:p>
+      <w:pPr>
+        <w:jc w:val="center"/>
+        <w:rPr>
+          <w:rFonts w:ascii="Times New Roman" w:eastAsiaTheme="majorEastAsia" w:hAnsi="Times New Roman" w:cs="Times New Roman" w:hint="eastAsia"/>
+          <w:sz w:val="28"/>
+          <w:szCs w:val="28"/>
+        </w:rPr>
+      </w:pPr>
+      <w:r>
+        <w:rPr>
+          <w:rFonts w:ascii="Times New Roman" w:eastAsiaTheme="majorEastAsia" w:hAnsi="Times New Roman" w:cs="Times New Roman" w:hint="eastAsia"/>
+          <w:noProof/>
+          <w:sz w:val="28"/>
+          <w:szCs w:val="28"/>
+        </w:rPr>
+        <w:lastRenderedPageBreak/>
+        <w:drawing>
+          <wp:inline distT="0" distB="0" distL="0" distR="0">
+            <wp:extent cx="5274310" cy="1020744"/>
+            <wp:effectExtent l="19050" t="0" r="2540" b="0"/>
+            <wp:docPr id="10" name="图片 10"/>
+            <wp:cNvGraphicFramePr>
+              <a:graphicFrameLocks xmlns:a="http://schemas.openxmlformats.org/drawingml/2006/main" noChangeAspect="1"/>
+            </wp:cNvGraphicFramePr>
+            <a:graphic xmlns:a="http://schemas.openxmlformats.org/drawingml/2006/main">
+              <a:graphicData uri="http://schemas.openxmlformats.org/drawingml/2006/picture">
+                <pic:pic xmlns:pic="http://schemas.openxmlformats.org/drawingml/2006/picture">
+                  <pic:nvPicPr>
+                    <pic:cNvPr id="0" name="Picture 10"/>
+                    <pic:cNvPicPr>
+                      <a:picLocks noChangeAspect="1" noChangeArrowheads="1"/>
+                    </pic:cNvPicPr>
+                  </pic:nvPicPr>
+                  <pic:blipFill>
+                    <a:blip r:embed="rId8" cstate="print"/>
+                    <a:srcRect/>
+                    <a:stretch>
+                      <a:fillRect/>
+                    </a:stretch>
+                  </pic:blipFill>
+                  <pic:spPr bwMode="auto">
+                    <a:xfrm>
+                      <a:off x="0" y="0"/>
+                      <a:ext cx="5274310" cy="1020744"/>
+                    </a:xfrm>
+                    <a:prstGeom prst="rect">
+                      <a:avLst/>
+                    </a:prstGeom>
+                    <a:noFill/>
+                    <a:ln w="9525">
+                      <a:noFill/>
+                      <a:miter lim="800000"/>
+                      <a:headEnd/>
+                      <a:tailEnd/>
+                    </a:ln>
+                  </pic:spPr>
+                </pic:pic>
+              </a:graphicData>
+            </a:graphic>
+          </wp:inline>
+        </w:drawing>
+      </w:r>
+    </w:p>
+    <w:p>
+      <w:pPr>
+        <w:rPr>
+          <w:rFonts w:ascii="Times New Roman" w:eastAsiaTheme="majorEastAsia" w:hAnsi="Times New Roman" w:cs="Times New Roman" w:hint="eastAsia"/>
+          <w:sz w:val="28"/>
+          <w:szCs w:val="28"/>
+        </w:rPr>
+      </w:pPr>
+    </w:p>
+    <w:p>
+      <w:pPr>
+        <w:rPr>
+          <w:rFonts w:ascii="Times New Roman" w:eastAsiaTheme="majorEastAsia" w:hAnsi="Times New Roman" w:cs="Times New Roman" w:hint="eastAsia"/>
+          <w:color w:val="FF0000"/>
+          <w:sz w:val="28"/>
+          <w:szCs w:val="28"/>
+        </w:rPr>
+      </w:pPr>
+      <w:r>
+        <w:rPr>
+          <w:rFonts w:ascii="Times New Roman" w:eastAsiaTheme="majorEastAsia" w:hAnsi="Times New Roman" w:cs="Times New Roman" w:hint="eastAsia"/>
+          <w:color w:val="FF0000"/>
+          <w:sz w:val="28"/>
+          <w:szCs w:val="28"/>
+        </w:rPr>
+        <w:t>请求行：</w:t>
+      </w:r>
+    </w:p>
+    <w:p>
+      <w:pPr>
+        <w:rPr>
+          <w:rFonts w:ascii="Times New Roman" w:eastAsiaTheme="majorEastAsia" w:hAnsi="Times New Roman" w:cs="Times New Roman" w:hint="eastAsia"/>
+          <w:sz w:val="28"/>
+          <w:szCs w:val="28"/>
+        </w:rPr>
+      </w:pPr>
+      <w:r>
+        <w:rPr>
+          <w:rFonts w:ascii="Times New Roman" w:eastAsiaTheme="majorEastAsia" w:hAnsi="Times New Roman" w:cs="Times New Roman" w:hint="eastAsia"/>
+          <w:sz w:val="28"/>
+          <w:szCs w:val="28"/>
+        </w:rPr>
+        <w:t>HTTP/1.1(HTTP</w:t>
+      </w:r>
+      <w:r>
+        <w:rPr>
+          <w:rFonts w:ascii="Times New Roman" w:eastAsiaTheme="majorEastAsia" w:hAnsi="Times New Roman" w:cs="Times New Roman" w:hint="eastAsia"/>
+          <w:sz w:val="28"/>
+          <w:szCs w:val="28"/>
+        </w:rPr>
+        <w:t>协议中最常用的一种</w:t>
+      </w:r>
+      <w:r>
+        <w:rPr>
+          <w:rFonts w:ascii="Times New Roman" w:eastAsiaTheme="majorEastAsia" w:hAnsi="Times New Roman" w:cs="Times New Roman" w:hint="eastAsia"/>
+          <w:sz w:val="28"/>
+          <w:szCs w:val="28"/>
+        </w:rPr>
+        <w:t>)</w:t>
+      </w:r>
+      <w:r>
+        <w:rPr>
+          <w:rFonts w:ascii="Times New Roman" w:eastAsiaTheme="majorEastAsia" w:hAnsi="Times New Roman" w:cs="Times New Roman" w:hint="eastAsia"/>
+          <w:sz w:val="28"/>
+          <w:szCs w:val="28"/>
+        </w:rPr>
+        <w:t>总共定义了</w:t>
+      </w:r>
+      <w:r>
+        <w:rPr>
+          <w:rFonts w:ascii="Times New Roman" w:eastAsiaTheme="majorEastAsia" w:hAnsi="Times New Roman" w:cs="Times New Roman" w:hint="eastAsia"/>
+          <w:sz w:val="28"/>
+          <w:szCs w:val="28"/>
+        </w:rPr>
+        <w:t>8</w:t>
+      </w:r>
+      <w:r>
+        <w:rPr>
+          <w:rFonts w:ascii="Times New Roman" w:eastAsiaTheme="majorEastAsia" w:hAnsi="Times New Roman" w:cs="Times New Roman" w:hint="eastAsia"/>
+          <w:sz w:val="28"/>
+          <w:szCs w:val="28"/>
+        </w:rPr>
+        <w:t>种方法，其中最常用的是</w:t>
+      </w:r>
+      <w:r>
+        <w:rPr>
+          <w:rFonts w:ascii="Times New Roman" w:eastAsiaTheme="majorEastAsia" w:hAnsi="Times New Roman" w:cs="Times New Roman" w:hint="eastAsia"/>
+          <w:sz w:val="28"/>
+          <w:szCs w:val="28"/>
+        </w:rPr>
+        <w:t>GET</w:t>
+      </w:r>
+      <w:r>
+        <w:rPr>
+          <w:rFonts w:ascii="Times New Roman" w:eastAsiaTheme="majorEastAsia" w:hAnsi="Times New Roman" w:cs="Times New Roman" w:hint="eastAsia"/>
+          <w:sz w:val="28"/>
+          <w:szCs w:val="28"/>
+        </w:rPr>
+        <w:t>和</w:t>
+      </w:r>
+      <w:r>
+        <w:rPr>
+          <w:rFonts w:ascii="Times New Roman" w:eastAsiaTheme="majorEastAsia" w:hAnsi="Times New Roman" w:cs="Times New Roman" w:hint="eastAsia"/>
+          <w:sz w:val="28"/>
+          <w:szCs w:val="28"/>
+        </w:rPr>
+        <w:t>POST</w:t>
+      </w:r>
+      <w:r>
+        <w:rPr>
+          <w:rFonts w:ascii="Times New Roman" w:eastAsiaTheme="majorEastAsia" w:hAnsi="Times New Roman" w:cs="Times New Roman" w:hint="eastAsia"/>
+          <w:sz w:val="28"/>
+          <w:szCs w:val="28"/>
+        </w:rPr>
+        <w:t>，其次会用到</w:t>
+      </w:r>
+      <w:r>
+        <w:rPr>
+          <w:rFonts w:ascii="Times New Roman" w:eastAsiaTheme="majorEastAsia" w:hAnsi="Times New Roman" w:cs="Times New Roman" w:hint="eastAsia"/>
+          <w:sz w:val="28"/>
+          <w:szCs w:val="28"/>
+        </w:rPr>
+        <w:t>PUT</w:t>
+      </w:r>
+      <w:r>
+        <w:rPr>
+          <w:rFonts w:ascii="Times New Roman" w:eastAsiaTheme="majorEastAsia" w:hAnsi="Times New Roman" w:cs="Times New Roman" w:hint="eastAsia"/>
+          <w:sz w:val="28"/>
+          <w:szCs w:val="28"/>
+        </w:rPr>
+        <w:t>和</w:t>
+      </w:r>
+      <w:r>
+        <w:rPr>
+          <w:rFonts w:ascii="Times New Roman" w:eastAsiaTheme="majorEastAsia" w:hAnsi="Times New Roman" w:cs="Times New Roman" w:hint="eastAsia"/>
+          <w:sz w:val="28"/>
+          <w:szCs w:val="28"/>
+        </w:rPr>
+        <w:t>DELETE</w:t>
+      </w:r>
+      <w:r>
+        <w:rPr>
+          <w:rFonts w:ascii="Times New Roman" w:eastAsiaTheme="majorEastAsia" w:hAnsi="Times New Roman" w:cs="Times New Roman" w:hint="eastAsia"/>
+          <w:sz w:val="28"/>
+          <w:szCs w:val="28"/>
+        </w:rPr>
+        <w:t>。</w:t>
+      </w:r>
+    </w:p>
+    <w:p>
+      <w:pPr>
+        <w:rPr>
+          <w:rFonts w:ascii="Times New Roman" w:eastAsiaTheme="majorEastAsia" w:hAnsi="Times New Roman" w:cs="Times New Roman" w:hint="eastAsia"/>
+          <w:sz w:val="28"/>
+          <w:szCs w:val="28"/>
+        </w:rPr>
+      </w:pPr>
+    </w:p>
+    <w:p>
+      <w:pPr>
+        <w:rPr>
+          <w:rFonts w:ascii="Times New Roman" w:eastAsiaTheme="majorEastAsia" w:hAnsi="Times New Roman" w:cs="Times New Roman" w:hint="eastAsia"/>
+          <w:sz w:val="28"/>
+          <w:szCs w:val="28"/>
+        </w:rPr>
+      </w:pPr>
+      <w:r>
+        <w:rPr>
+          <w:rFonts w:ascii="Times New Roman" w:eastAsiaTheme="majorEastAsia" w:hAnsi="Times New Roman" w:cs="Times New Roman" w:hint="eastAsia"/>
+          <w:noProof/>
+          <w:sz w:val="28"/>
+          <w:szCs w:val="28"/>
+        </w:rPr>
+        <w:drawing>
+          <wp:inline distT="0" distB="0" distL="0" distR="0">
+            <wp:extent cx="5274310" cy="1861294"/>
+            <wp:effectExtent l="19050" t="0" r="2540" b="0"/>
+            <wp:docPr id="13" name="图片 13"/>
+            <wp:cNvGraphicFramePr>
+              <a:graphicFrameLocks xmlns:a="http://schemas.openxmlformats.org/drawingml/2006/main" noChangeAspect="1"/>
+            </wp:cNvGraphicFramePr>
+            <a:graphic xmlns:a="http://schemas.openxmlformats.org/drawingml/2006/main">
+              <a:graphicData uri="http://schemas.openxmlformats.org/drawingml/2006/picture">
+                <pic:pic xmlns:pic="http://schemas.openxmlformats.org/drawingml/2006/picture">
+                  <pic:nvPicPr>
+                    <pic:cNvPr id="0" name="Picture 13"/>
+                    <pic:cNvPicPr>
+                      <a:picLocks noChangeAspect="1" noChangeArrowheads="1"/>
+                    </pic:cNvPicPr>
+                  </pic:nvPicPr>
+                  <pic:blipFill>
+                    <a:blip r:embed="rId9"/>
+                    <a:srcRect/>
+                    <a:stretch>
+                      <a:fillRect/>
+                    </a:stretch>
+                  </pic:blipFill>
+                  <pic:spPr bwMode="auto">
+                    <a:xfrm>
+                      <a:off x="0" y="0"/>
+                      <a:ext cx="5274310" cy="1861294"/>
+                    </a:xfrm>
+                    <a:prstGeom prst="rect">
+                      <a:avLst/>
+                    </a:prstGeom>
+                    <a:noFill/>
+                    <a:ln w="9525">
+                      <a:noFill/>
+                      <a:miter lim="800000"/>
+                      <a:headEnd/>
+                      <a:tailEnd/>
+                    </a:ln>
+                  </pic:spPr>
+                </pic:pic>
+              </a:graphicData>
+            </a:graphic>
+          </wp:inline>
+        </w:drawing>
+      </w:r>
+    </w:p>
+    <w:p>
+      <w:pPr>
+        <w:rPr>
+          <w:rFonts w:ascii="Times New Roman" w:eastAsiaTheme="majorEastAsia" w:hAnsi="Times New Roman" w:cs="Times New Roman" w:hint="eastAsia"/>
+          <w:sz w:val="28"/>
+          <w:szCs w:val="28"/>
+        </w:rPr>
+      </w:pPr>
+    </w:p>
+    <w:p>
+      <w:pPr>
+        <w:rPr>
+          <w:rFonts w:ascii="Times New Roman" w:eastAsiaTheme="majorEastAsia" w:hAnsi="Times New Roman" w:cs="Times New Roman" w:hint="eastAsia"/>
+          <w:color w:val="FF0000"/>
+          <w:sz w:val="28"/>
+          <w:szCs w:val="28"/>
+        </w:rPr>
+      </w:pPr>
+      <w:r>
+        <w:rPr>
+          <w:rFonts w:ascii="Times New Roman" w:eastAsiaTheme="majorEastAsia" w:hAnsi="Times New Roman" w:cs="Times New Roman" w:hint="eastAsia"/>
+          <w:color w:val="FF0000"/>
+          <w:sz w:val="28"/>
+          <w:szCs w:val="28"/>
+        </w:rPr>
+        <w:t>请求头部字段：</w:t>
+      </w:r>
+    </w:p>
+    <w:p>
+      <w:pPr>
+        <w:rPr>
+          <w:rFonts w:ascii="Times New Roman" w:eastAsiaTheme="majorEastAsia" w:hAnsi="Times New Roman" w:cs="Times New Roman" w:hint="eastAsia"/>
+          <w:sz w:val="28"/>
+          <w:szCs w:val="28"/>
+        </w:rPr>
+      </w:pPr>
+      <w:r>
+        <w:rPr>
+          <w:rFonts w:ascii="Times New Roman" w:eastAsiaTheme="majorEastAsia" w:hAnsi="Times New Roman" w:cs="Times New Roman" w:hint="eastAsia"/>
+          <w:sz w:val="28"/>
+          <w:szCs w:val="28"/>
+        </w:rPr>
+        <w:t>比较重要的几个字段：</w:t>
+      </w:r>
+    </w:p>
+    <w:p>
+      <w:pPr>
+        <w:rPr>
+          <w:rFonts w:ascii="Times New Roman" w:eastAsiaTheme="majorEastAsia" w:hAnsi="Times New Roman" w:cs="Times New Roman" w:hint="eastAsia"/>
+          <w:sz w:val="28"/>
+          <w:szCs w:val="28"/>
+        </w:rPr>
+      </w:pPr>
+      <w:r>
+        <w:rPr>
+          <w:rFonts w:ascii="Times New Roman" w:eastAsiaTheme="majorEastAsia" w:hAnsi="Times New Roman" w:cs="Times New Roman" w:hint="eastAsia"/>
+          <w:color w:val="FF0000"/>
+          <w:sz w:val="28"/>
+          <w:szCs w:val="28"/>
+        </w:rPr>
+        <w:t>Cookie</w:t>
+      </w:r>
+      <w:r>
+        <w:rPr>
+          <w:rFonts w:ascii="Times New Roman" w:eastAsiaTheme="majorEastAsia" w:hAnsi="Times New Roman" w:cs="Times New Roman" w:hint="eastAsia"/>
+          <w:color w:val="FF0000"/>
+          <w:sz w:val="28"/>
+          <w:szCs w:val="28"/>
+        </w:rPr>
+        <w:t>：</w:t>
+      </w:r>
+      <w:r>
+        <w:rPr>
+          <w:rFonts w:ascii="Times New Roman" w:eastAsiaTheme="majorEastAsia" w:hAnsi="Times New Roman" w:cs="Times New Roman" w:hint="eastAsia"/>
+          <w:sz w:val="28"/>
+          <w:szCs w:val="28"/>
+        </w:rPr>
+        <w:t>服务器给客户端的</w:t>
+      </w:r>
+      <w:r>
+        <w:rPr>
+          <w:rFonts w:ascii="Times New Roman" w:eastAsiaTheme="majorEastAsia" w:hAnsi="Times New Roman" w:cs="Times New Roman" w:hint="eastAsia"/>
+          <w:sz w:val="28"/>
+          <w:szCs w:val="28"/>
+        </w:rPr>
+        <w:t>令牌或者通行证，</w:t>
+      </w:r>
+      <w:r>
+        <w:rPr>
+          <w:rFonts w:ascii="Times New Roman" w:eastAsiaTheme="majorEastAsia" w:hAnsi="Times New Roman" w:cs="Times New Roman" w:hint="eastAsia"/>
+          <w:sz w:val="28"/>
+          <w:szCs w:val="28"/>
+        </w:rPr>
+        <w:t>为了辨别用户进行会话跟踪而存储在</w:t>
+      </w:r>
+      <w:proofErr w:type="gramStart"/>
+      <w:r>
+        <w:rPr>
+          <w:rFonts w:ascii="Times New Roman" w:eastAsiaTheme="majorEastAsia" w:hAnsi="Times New Roman" w:cs="Times New Roman" w:hint="eastAsia"/>
+          <w:sz w:val="28"/>
+          <w:szCs w:val="28"/>
+        </w:rPr>
+        <w:t>用户本地</w:t>
+      </w:r>
+      <w:proofErr w:type="gramEnd"/>
+      <w:r>
+        <w:rPr>
+          <w:rFonts w:ascii="Times New Roman" w:eastAsiaTheme="majorEastAsia" w:hAnsi="Times New Roman" w:cs="Times New Roman" w:hint="eastAsia"/>
+          <w:sz w:val="28"/>
+          <w:szCs w:val="28"/>
+        </w:rPr>
+        <w:t>的数据，主要功能是维持当前访问会话。当登陆了网站并获取到</w:t>
+      </w:r>
+      <w:r>
+        <w:rPr>
+          <w:rFonts w:ascii="Times New Roman" w:eastAsiaTheme="majorEastAsia" w:hAnsi="Times New Roman" w:cs="Times New Roman" w:hint="eastAsia"/>
+          <w:sz w:val="28"/>
+          <w:szCs w:val="28"/>
+        </w:rPr>
+        <w:t>Cookie</w:t>
+      </w:r>
+      <w:r>
+        <w:rPr>
+          <w:rFonts w:ascii="Times New Roman" w:eastAsiaTheme="majorEastAsia" w:hAnsi="Times New Roman" w:cs="Times New Roman" w:hint="eastAsia"/>
+          <w:sz w:val="28"/>
+          <w:szCs w:val="28"/>
+        </w:rPr>
+        <w:t>后，浏览器的每次访问都会带上</w:t>
+      </w:r>
+      <w:r>
+        <w:rPr>
+          <w:rFonts w:ascii="Times New Roman" w:eastAsiaTheme="majorEastAsia" w:hAnsi="Times New Roman" w:cs="Times New Roman" w:hint="eastAsia"/>
+          <w:sz w:val="28"/>
+          <w:szCs w:val="28"/>
+        </w:rPr>
+        <w:t>Cookie</w:t>
+      </w:r>
+      <w:r>
+        <w:rPr>
+          <w:rFonts w:ascii="Times New Roman" w:eastAsiaTheme="majorEastAsia" w:hAnsi="Times New Roman" w:cs="Times New Roman" w:hint="eastAsia"/>
+          <w:sz w:val="28"/>
+          <w:szCs w:val="28"/>
+        </w:rPr>
+        <w:t>。</w:t>
+      </w:r>
+    </w:p>
+    <w:p>
+      <w:pPr>
+        <w:rPr>
+          <w:rFonts w:ascii="Times New Roman" w:eastAsiaTheme="majorEastAsia" w:hAnsi="Times New Roman" w:cs="Times New Roman" w:hint="eastAsia"/>
+          <w:sz w:val="28"/>
+          <w:szCs w:val="28"/>
+        </w:rPr>
+      </w:pPr>
+    </w:p>
+    <w:p>
+      <w:pPr>
+        <w:rPr>
+          <w:rFonts w:ascii="Times New Roman" w:eastAsiaTheme="majorEastAsia" w:hAnsi="Times New Roman" w:cs="Times New Roman" w:hint="eastAsia"/>
+          <w:sz w:val="28"/>
+          <w:szCs w:val="28"/>
+        </w:rPr>
+      </w:pPr>
+      <w:r>
+        <w:rPr>
+          <w:rFonts w:ascii="Times New Roman" w:eastAsiaTheme="majorEastAsia" w:hAnsi="Times New Roman" w:cs="Times New Roman" w:hint="eastAsia"/>
+          <w:color w:val="FF0000"/>
+          <w:sz w:val="28"/>
+          <w:szCs w:val="28"/>
+        </w:rPr>
+        <w:t>Refer</w:t>
+      </w:r>
+      <w:r>
+        <w:rPr>
+          <w:rFonts w:ascii="Times New Roman" w:eastAsiaTheme="majorEastAsia" w:hAnsi="Times New Roman" w:cs="Times New Roman" w:hint="eastAsia"/>
+          <w:color w:val="FF0000"/>
+          <w:sz w:val="28"/>
+          <w:szCs w:val="28"/>
+        </w:rPr>
+        <w:t>：</w:t>
+      </w:r>
+      <w:r>
+        <w:rPr>
+          <w:rFonts w:ascii="Times New Roman" w:eastAsiaTheme="majorEastAsia" w:hAnsi="Times New Roman" w:cs="Times New Roman" w:hint="eastAsia"/>
+          <w:sz w:val="28"/>
+          <w:szCs w:val="28"/>
+        </w:rPr>
+        <w:t>标识请求是从哪个页面发过来的</w:t>
+      </w:r>
+      <w:r>
+        <w:rPr>
+          <w:rFonts w:ascii="Times New Roman" w:eastAsiaTheme="majorEastAsia" w:hAnsi="Times New Roman" w:cs="Times New Roman" w:hint="eastAsia"/>
+          <w:sz w:val="28"/>
+          <w:szCs w:val="28"/>
+        </w:rPr>
+        <w:t>，服务器可以拿这些信息并做相应的处理。</w:t>
+      </w:r>
+      <w:r>
+        <w:rPr>
+          <w:rFonts w:ascii="Times New Roman" w:eastAsiaTheme="majorEastAsia" w:hAnsi="Times New Roman" w:cs="Times New Roman" w:hint="eastAsia"/>
+          <w:sz w:val="28"/>
+          <w:szCs w:val="28"/>
+        </w:rPr>
+        <w:t>如来源统计，防盗链处理，反爬虫等。</w:t>
+      </w:r>
+    </w:p>
+    <w:p>
+      <w:pPr>
+        <w:rPr>
+          <w:rFonts w:ascii="Times New Roman" w:eastAsiaTheme="majorEastAsia" w:hAnsi="Times New Roman" w:cs="Times New Roman" w:hint="eastAsia"/>
+          <w:sz w:val="28"/>
+          <w:szCs w:val="28"/>
+        </w:rPr>
+      </w:pPr>
+    </w:p>
+    <w:p>
+      <w:pPr>
+        <w:rPr>
+          <w:rFonts w:ascii="Times New Roman" w:eastAsiaTheme="majorEastAsia" w:hAnsi="Times New Roman" w:cs="Times New Roman" w:hint="eastAsia"/>
+          <w:sz w:val="28"/>
+          <w:szCs w:val="28"/>
+        </w:rPr>
+      </w:pPr>
+      <w:r>
+        <w:rPr>
+          <w:rFonts w:ascii="Times New Roman" w:eastAsiaTheme="majorEastAsia" w:hAnsi="Times New Roman" w:cs="Times New Roman" w:hint="eastAsia"/>
+          <w:sz w:val="28"/>
+          <w:szCs w:val="28"/>
+        </w:rPr>
+        <w:t>User-Agent</w:t>
+      </w:r>
+      <w:r>
+        <w:rPr>
+          <w:rFonts w:ascii="Times New Roman" w:eastAsiaTheme="majorEastAsia" w:hAnsi="Times New Roman" w:cs="Times New Roman" w:hint="eastAsia"/>
+          <w:sz w:val="28"/>
+          <w:szCs w:val="28"/>
+        </w:rPr>
+        <w:t>：帮助服务器识别客户使用的操作系统以及版本信，浏览器及版本等。</w:t>
+      </w:r>
+      <w:r>
+        <w:rPr>
+          <w:rFonts w:ascii="Times New Roman" w:eastAsiaTheme="majorEastAsia" w:hAnsi="Times New Roman" w:cs="Times New Roman" w:hint="eastAsia"/>
+          <w:sz w:val="28"/>
+          <w:szCs w:val="28"/>
+        </w:rPr>
+        <w:t>服务器可以根据不同的</w:t>
+      </w:r>
+      <w:r>
+        <w:rPr>
+          <w:rFonts w:ascii="Times New Roman" w:eastAsiaTheme="majorEastAsia" w:hAnsi="Times New Roman" w:cs="Times New Roman" w:hint="eastAsia"/>
+          <w:sz w:val="28"/>
+          <w:szCs w:val="28"/>
+        </w:rPr>
+        <w:t>User-Agent</w:t>
+      </w:r>
+      <w:r>
+        <w:rPr>
+          <w:rFonts w:ascii="Times New Roman" w:eastAsiaTheme="majorEastAsia" w:hAnsi="Times New Roman" w:cs="Times New Roman" w:hint="eastAsia"/>
+          <w:sz w:val="28"/>
+          <w:szCs w:val="28"/>
+        </w:rPr>
+        <w:t>来进行不同的反应</w:t>
+      </w:r>
+      <w:r>
+        <w:rPr>
+          <w:rFonts w:ascii="Times New Roman" w:eastAsiaTheme="majorEastAsia" w:hAnsi="Times New Roman" w:cs="Times New Roman" w:hint="eastAsia"/>
+          <w:sz w:val="28"/>
+          <w:szCs w:val="28"/>
+        </w:rPr>
+        <w:t>，例如桌面上的浏览器发起的请求和手机浏览器发起的请求，可以进行不同的处理并返回不同的</w:t>
+      </w:r>
+      <w:r>
+        <w:rPr>
+          <w:rFonts w:ascii="Times New Roman" w:eastAsiaTheme="majorEastAsia" w:hAnsi="Times New Roman" w:cs="Times New Roman" w:hint="eastAsia"/>
+          <w:sz w:val="28"/>
+          <w:szCs w:val="28"/>
+        </w:rPr>
+        <w:t>Response</w:t>
+      </w:r>
+      <w:r>
+        <w:rPr>
+          <w:rFonts w:ascii="Times New Roman" w:eastAsiaTheme="majorEastAsia" w:hAnsi="Times New Roman" w:cs="Times New Roman" w:hint="eastAsia"/>
+          <w:sz w:val="28"/>
+          <w:szCs w:val="28"/>
+        </w:rPr>
+        <w:t>。</w:t>
+      </w:r>
     </w:p>
     <w:p>
       <w:pPr>

--- a/九章学习/Twitter设计/Twitter设计课-Web基础知识.docx
+++ b/九章学习/Twitter设计/Twitter设计课-Web基础知识.docx
@@ -105,16 +105,16 @@
     <w:p>
       <w:pPr>
         <w:rPr>
-          <w:rFonts w:ascii="Times New Roman" w:eastAsiaTheme="majorEastAsia" w:hAnsi="Times New Roman" w:cs="Times New Roman" w:hint="eastAsia"/>
-          <w:sz w:val="28"/>
-          <w:szCs w:val="28"/>
-        </w:rPr>
-      </w:pPr>
-    </w:p>
-    <w:p>
-      <w:pPr>
-        <w:rPr>
-          <w:rFonts w:ascii="Times New Roman" w:eastAsiaTheme="majorEastAsia" w:hAnsi="Times New Roman" w:cs="Times New Roman" w:hint="eastAsia"/>
+          <w:rFonts w:ascii="Times New Roman" w:eastAsiaTheme="majorEastAsia" w:hAnsi="Times New Roman" w:cs="Times New Roman"/>
+          <w:sz w:val="28"/>
+          <w:szCs w:val="28"/>
+        </w:rPr>
+      </w:pPr>
+    </w:p>
+    <w:p>
+      <w:pPr>
+        <w:rPr>
+          <w:rFonts w:ascii="Times New Roman" w:eastAsiaTheme="majorEastAsia" w:hAnsi="Times New Roman" w:cs="Times New Roman"/>
           <w:sz w:val="28"/>
           <w:szCs w:val="28"/>
         </w:rPr>
@@ -147,16 +147,16 @@
     <w:p>
       <w:pPr>
         <w:rPr>
-          <w:rFonts w:ascii="Times New Roman" w:eastAsiaTheme="majorEastAsia" w:hAnsi="Times New Roman" w:cs="Times New Roman" w:hint="eastAsia"/>
-          <w:sz w:val="28"/>
-          <w:szCs w:val="28"/>
-        </w:rPr>
-      </w:pPr>
-    </w:p>
-    <w:p>
-      <w:pPr>
-        <w:rPr>
-          <w:rFonts w:ascii="Times New Roman" w:eastAsiaTheme="majorEastAsia" w:hAnsi="Times New Roman" w:cs="Times New Roman" w:hint="eastAsia"/>
+          <w:rFonts w:ascii="Times New Roman" w:eastAsiaTheme="majorEastAsia" w:hAnsi="Times New Roman" w:cs="Times New Roman"/>
+          <w:sz w:val="28"/>
+          <w:szCs w:val="28"/>
+        </w:rPr>
+      </w:pPr>
+    </w:p>
+    <w:p>
+      <w:pPr>
+        <w:rPr>
+          <w:rFonts w:ascii="Times New Roman" w:eastAsiaTheme="majorEastAsia" w:hAnsi="Times New Roman" w:cs="Times New Roman"/>
           <w:sz w:val="28"/>
           <w:szCs w:val="28"/>
         </w:rPr>
@@ -181,7 +181,7 @@
     <w:p>
       <w:pPr>
         <w:rPr>
-          <w:rFonts w:ascii="Times New Roman" w:eastAsiaTheme="majorEastAsia" w:hAnsi="Times New Roman" w:cs="Times New Roman" w:hint="eastAsia"/>
+          <w:rFonts w:ascii="Times New Roman" w:eastAsiaTheme="majorEastAsia" w:hAnsi="Times New Roman" w:cs="Times New Roman"/>
           <w:sz w:val="28"/>
           <w:szCs w:val="28"/>
         </w:rPr>
@@ -240,7 +240,7 @@
     <w:p>
       <w:pPr>
         <w:rPr>
-          <w:rFonts w:ascii="Times New Roman" w:eastAsiaTheme="majorEastAsia" w:hAnsi="Times New Roman" w:cs="Times New Roman" w:hint="eastAsia"/>
+          <w:rFonts w:ascii="Times New Roman" w:eastAsiaTheme="majorEastAsia" w:hAnsi="Times New Roman" w:cs="Times New Roman"/>
           <w:sz w:val="28"/>
           <w:szCs w:val="28"/>
         </w:rPr>
@@ -302,16 +302,16 @@
     <w:p>
       <w:pPr>
         <w:rPr>
-          <w:rFonts w:ascii="Times New Roman" w:eastAsiaTheme="majorEastAsia" w:hAnsi="Times New Roman" w:cs="Times New Roman" w:hint="eastAsia"/>
-          <w:sz w:val="28"/>
-          <w:szCs w:val="28"/>
-        </w:rPr>
-      </w:pPr>
-    </w:p>
-    <w:p>
-      <w:pPr>
-        <w:rPr>
-          <w:rFonts w:ascii="Times New Roman" w:eastAsiaTheme="majorEastAsia" w:hAnsi="Times New Roman" w:cs="Times New Roman" w:hint="eastAsia"/>
+          <w:rFonts w:ascii="Times New Roman" w:eastAsiaTheme="majorEastAsia" w:hAnsi="Times New Roman" w:cs="Times New Roman"/>
+          <w:sz w:val="28"/>
+          <w:szCs w:val="28"/>
+        </w:rPr>
+      </w:pPr>
+    </w:p>
+    <w:p>
+      <w:pPr>
+        <w:rPr>
+          <w:rFonts w:ascii="Times New Roman" w:eastAsiaTheme="majorEastAsia" w:hAnsi="Times New Roman" w:cs="Times New Roman"/>
           <w:sz w:val="28"/>
           <w:szCs w:val="28"/>
         </w:rPr>
@@ -373,16 +373,16 @@
     <w:p>
       <w:pPr>
         <w:rPr>
-          <w:rFonts w:ascii="Times New Roman" w:eastAsiaTheme="majorEastAsia" w:hAnsi="Times New Roman" w:cs="Times New Roman" w:hint="eastAsia"/>
-          <w:sz w:val="28"/>
-          <w:szCs w:val="28"/>
-        </w:rPr>
-      </w:pPr>
-    </w:p>
-    <w:p>
-      <w:pPr>
-        <w:rPr>
-          <w:rFonts w:ascii="Times New Roman" w:eastAsiaTheme="majorEastAsia" w:hAnsi="Times New Roman" w:cs="Times New Roman" w:hint="eastAsia"/>
+          <w:rFonts w:ascii="Times New Roman" w:eastAsiaTheme="majorEastAsia" w:hAnsi="Times New Roman" w:cs="Times New Roman"/>
+          <w:sz w:val="28"/>
+          <w:szCs w:val="28"/>
+        </w:rPr>
+      </w:pPr>
+    </w:p>
+    <w:p>
+      <w:pPr>
+        <w:rPr>
+          <w:rFonts w:ascii="Times New Roman" w:eastAsiaTheme="majorEastAsia" w:hAnsi="Times New Roman" w:cs="Times New Roman"/>
           <w:sz w:val="28"/>
           <w:szCs w:val="28"/>
         </w:rPr>
@@ -529,16 +529,16 @@
     <w:p>
       <w:pPr>
         <w:rPr>
-          <w:rFonts w:ascii="Times New Roman" w:eastAsiaTheme="majorEastAsia" w:hAnsi="Times New Roman" w:cs="Times New Roman" w:hint="eastAsia"/>
-          <w:sz w:val="28"/>
-          <w:szCs w:val="28"/>
-        </w:rPr>
-      </w:pPr>
-    </w:p>
-    <w:p>
-      <w:pPr>
-        <w:rPr>
-          <w:rFonts w:ascii="Times New Roman" w:eastAsiaTheme="majorEastAsia" w:hAnsi="Times New Roman" w:cs="Times New Roman" w:hint="eastAsia"/>
+          <w:rFonts w:ascii="Times New Roman" w:eastAsiaTheme="majorEastAsia" w:hAnsi="Times New Roman" w:cs="Times New Roman"/>
+          <w:sz w:val="28"/>
+          <w:szCs w:val="28"/>
+        </w:rPr>
+      </w:pPr>
+    </w:p>
+    <w:p>
+      <w:pPr>
+        <w:rPr>
+          <w:rFonts w:ascii="Times New Roman" w:eastAsiaTheme="majorEastAsia" w:hAnsi="Times New Roman" w:cs="Times New Roman"/>
           <w:sz w:val="28"/>
           <w:szCs w:val="28"/>
         </w:rPr>
@@ -595,16 +595,16 @@
     <w:p>
       <w:pPr>
         <w:rPr>
-          <w:rFonts w:ascii="Times New Roman" w:eastAsiaTheme="majorEastAsia" w:hAnsi="Times New Roman" w:cs="Times New Roman" w:hint="eastAsia"/>
-          <w:sz w:val="28"/>
-          <w:szCs w:val="28"/>
-        </w:rPr>
-      </w:pPr>
-    </w:p>
-    <w:p>
-      <w:pPr>
-        <w:rPr>
-          <w:rFonts w:ascii="Times New Roman" w:eastAsiaTheme="majorEastAsia" w:hAnsi="Times New Roman" w:cs="Times New Roman" w:hint="eastAsia"/>
+          <w:rFonts w:ascii="Times New Roman" w:eastAsiaTheme="majorEastAsia" w:hAnsi="Times New Roman" w:cs="Times New Roman"/>
+          <w:sz w:val="28"/>
+          <w:szCs w:val="28"/>
+        </w:rPr>
+      </w:pPr>
+    </w:p>
+    <w:p>
+      <w:pPr>
+        <w:rPr>
+          <w:rFonts w:ascii="Times New Roman" w:eastAsiaTheme="majorEastAsia" w:hAnsi="Times New Roman" w:cs="Times New Roman"/>
           <w:sz w:val="28"/>
           <w:szCs w:val="28"/>
         </w:rPr>
@@ -639,7 +639,7 @@
     <w:p>
       <w:pPr>
         <w:rPr>
-          <w:rFonts w:ascii="Times New Roman" w:eastAsiaTheme="majorEastAsia" w:hAnsi="Times New Roman" w:cs="Times New Roman" w:hint="eastAsia"/>
+          <w:rFonts w:ascii="Times New Roman" w:eastAsiaTheme="majorEastAsia" w:hAnsi="Times New Roman" w:cs="Times New Roman"/>
           <w:sz w:val="28"/>
           <w:szCs w:val="28"/>
         </w:rPr>
@@ -722,16 +722,16 @@
     <w:p>
       <w:pPr>
         <w:rPr>
-          <w:rFonts w:ascii="Times New Roman" w:eastAsiaTheme="majorEastAsia" w:hAnsi="Times New Roman" w:cs="Times New Roman" w:hint="eastAsia"/>
-          <w:sz w:val="28"/>
-          <w:szCs w:val="28"/>
-        </w:rPr>
-      </w:pPr>
-    </w:p>
-    <w:p>
-      <w:pPr>
-        <w:rPr>
-          <w:rFonts w:ascii="Times New Roman" w:eastAsiaTheme="majorEastAsia" w:hAnsi="Times New Roman" w:cs="Times New Roman" w:hint="eastAsia"/>
+          <w:rFonts w:ascii="Times New Roman" w:eastAsiaTheme="majorEastAsia" w:hAnsi="Times New Roman" w:cs="Times New Roman"/>
+          <w:sz w:val="28"/>
+          <w:szCs w:val="28"/>
+        </w:rPr>
+      </w:pPr>
+    </w:p>
+    <w:p>
+      <w:pPr>
+        <w:rPr>
+          <w:rFonts w:ascii="Times New Roman" w:eastAsiaTheme="majorEastAsia" w:hAnsi="Times New Roman" w:cs="Times New Roman"/>
           <w:sz w:val="28"/>
           <w:szCs w:val="28"/>
         </w:rPr>
@@ -793,16 +793,16 @@
     <w:p>
       <w:pPr>
         <w:rPr>
-          <w:rFonts w:ascii="Times New Roman" w:eastAsiaTheme="majorEastAsia" w:hAnsi="Times New Roman" w:cs="Times New Roman" w:hint="eastAsia"/>
-          <w:sz w:val="28"/>
-          <w:szCs w:val="28"/>
-        </w:rPr>
-      </w:pPr>
-    </w:p>
-    <w:p>
-      <w:pPr>
-        <w:rPr>
-          <w:rFonts w:ascii="Times New Roman" w:eastAsiaTheme="majorEastAsia" w:hAnsi="Times New Roman" w:cs="Times New Roman" w:hint="eastAsia"/>
+          <w:rFonts w:ascii="Times New Roman" w:eastAsiaTheme="majorEastAsia" w:hAnsi="Times New Roman" w:cs="Times New Roman"/>
+          <w:sz w:val="28"/>
+          <w:szCs w:val="28"/>
+        </w:rPr>
+      </w:pPr>
+    </w:p>
+    <w:p>
+      <w:pPr>
+        <w:rPr>
+          <w:rFonts w:ascii="Times New Roman" w:eastAsiaTheme="majorEastAsia" w:hAnsi="Times New Roman" w:cs="Times New Roman"/>
           <w:sz w:val="28"/>
           <w:szCs w:val="28"/>
         </w:rPr>
@@ -836,7 +836,7 @@
       <w:pPr>
         <w:jc w:val="center"/>
         <w:rPr>
-          <w:rFonts w:ascii="Times New Roman" w:eastAsiaTheme="majorEastAsia" w:hAnsi="Times New Roman" w:cs="Times New Roman" w:hint="eastAsia"/>
+          <w:rFonts w:ascii="Times New Roman" w:eastAsiaTheme="majorEastAsia" w:hAnsi="Times New Roman" w:cs="Times New Roman"/>
           <w:sz w:val="28"/>
           <w:szCs w:val="28"/>
         </w:rPr>
@@ -899,16 +899,16 @@
     <w:p>
       <w:pPr>
         <w:rPr>
-          <w:rFonts w:ascii="Times New Roman" w:eastAsiaTheme="majorEastAsia" w:hAnsi="Times New Roman" w:cs="Times New Roman" w:hint="eastAsia"/>
-          <w:sz w:val="28"/>
-          <w:szCs w:val="28"/>
-        </w:rPr>
-      </w:pPr>
-    </w:p>
-    <w:p>
-      <w:pPr>
-        <w:rPr>
-          <w:rFonts w:ascii="Times New Roman" w:eastAsiaTheme="majorEastAsia" w:hAnsi="Times New Roman" w:cs="Times New Roman" w:hint="eastAsia"/>
+          <w:rFonts w:ascii="Times New Roman" w:eastAsiaTheme="majorEastAsia" w:hAnsi="Times New Roman" w:cs="Times New Roman"/>
+          <w:sz w:val="28"/>
+          <w:szCs w:val="28"/>
+        </w:rPr>
+      </w:pPr>
+    </w:p>
+    <w:p>
+      <w:pPr>
+        <w:rPr>
+          <w:rFonts w:ascii="Times New Roman" w:eastAsiaTheme="majorEastAsia" w:hAnsi="Times New Roman" w:cs="Times New Roman"/>
           <w:color w:val="FF0000"/>
           <w:sz w:val="28"/>
           <w:szCs w:val="28"/>
@@ -927,7 +927,7 @@
     <w:p>
       <w:pPr>
         <w:rPr>
-          <w:rFonts w:ascii="Times New Roman" w:eastAsiaTheme="majorEastAsia" w:hAnsi="Times New Roman" w:cs="Times New Roman" w:hint="eastAsia"/>
+          <w:rFonts w:ascii="Times New Roman" w:eastAsiaTheme="majorEastAsia" w:hAnsi="Times New Roman" w:cs="Times New Roman"/>
           <w:sz w:val="28"/>
           <w:szCs w:val="28"/>
         </w:rPr>
@@ -1048,16 +1048,16 @@
     <w:p>
       <w:pPr>
         <w:rPr>
-          <w:rFonts w:ascii="Times New Roman" w:eastAsiaTheme="majorEastAsia" w:hAnsi="Times New Roman" w:cs="Times New Roman" w:hint="eastAsia"/>
-          <w:sz w:val="28"/>
-          <w:szCs w:val="28"/>
-        </w:rPr>
-      </w:pPr>
-    </w:p>
-    <w:p>
-      <w:pPr>
-        <w:rPr>
-          <w:rFonts w:ascii="Times New Roman" w:eastAsiaTheme="majorEastAsia" w:hAnsi="Times New Roman" w:cs="Times New Roman" w:hint="eastAsia"/>
+          <w:rFonts w:ascii="Times New Roman" w:eastAsiaTheme="majorEastAsia" w:hAnsi="Times New Roman" w:cs="Times New Roman"/>
+          <w:sz w:val="28"/>
+          <w:szCs w:val="28"/>
+        </w:rPr>
+      </w:pPr>
+    </w:p>
+    <w:p>
+      <w:pPr>
+        <w:rPr>
+          <w:rFonts w:ascii="Times New Roman" w:eastAsiaTheme="majorEastAsia" w:hAnsi="Times New Roman" w:cs="Times New Roman"/>
           <w:sz w:val="28"/>
           <w:szCs w:val="28"/>
         </w:rPr>
@@ -1124,11 +1124,199 @@
           <w:szCs w:val="28"/>
         </w:rPr>
       </w:pPr>
-    </w:p>
-    <w:p>
-      <w:pPr>
-        <w:rPr>
-          <w:rFonts w:ascii="Times New Roman" w:eastAsiaTheme="majorEastAsia" w:hAnsi="Times New Roman" w:cs="Times New Roman" w:hint="eastAsia"/>
+      <w:r>
+        <w:rPr>
+          <w:rFonts w:ascii="Times New Roman" w:eastAsiaTheme="majorEastAsia" w:hAnsi="Times New Roman" w:cs="Times New Roman" w:hint="eastAsia"/>
+          <w:sz w:val="28"/>
+          <w:szCs w:val="28"/>
+        </w:rPr>
+        <w:t>参考：</w:t>
+      </w:r>
+      <w:hyperlink r:id="rId10" w:history="1">
+        <w:r>
+          <w:rPr>
+            <w:rStyle w:val="a5"/>
+            <w:rFonts w:ascii="Times New Roman" w:eastAsiaTheme="majorEastAsia" w:hAnsi="Times New Roman" w:cs="Times New Roman"/>
+            <w:sz w:val="28"/>
+            <w:szCs w:val="28"/>
+          </w:rPr>
+          <w:t>https://blog.csdn.net/eson_15/article/details/88083280</w:t>
+        </w:r>
+      </w:hyperlink>
+    </w:p>
+    <w:p>
+      <w:pPr>
+        <w:rPr>
+          <w:rFonts w:ascii="Times New Roman" w:eastAsiaTheme="majorEastAsia" w:hAnsi="Times New Roman" w:cs="Times New Roman" w:hint="eastAsia"/>
+          <w:sz w:val="28"/>
+          <w:szCs w:val="28"/>
+        </w:rPr>
+      </w:pPr>
+      <w:r>
+        <w:rPr>
+          <w:rFonts w:ascii="Times New Roman" w:eastAsiaTheme="majorEastAsia" w:hAnsi="Times New Roman" w:cs="Times New Roman" w:hint="eastAsia"/>
+          <w:noProof/>
+          <w:sz w:val="28"/>
+          <w:szCs w:val="28"/>
+        </w:rPr>
+        <w:drawing>
+          <wp:inline distT="0" distB="0" distL="0" distR="0">
+            <wp:extent cx="5274310" cy="3106342"/>
+            <wp:effectExtent l="19050" t="0" r="2540" b="0"/>
+            <wp:docPr id="5" name="图片 7"/>
+            <wp:cNvGraphicFramePr>
+              <a:graphicFrameLocks xmlns:a="http://schemas.openxmlformats.org/drawingml/2006/main" noChangeAspect="1"/>
+            </wp:cNvGraphicFramePr>
+            <a:graphic xmlns:a="http://schemas.openxmlformats.org/drawingml/2006/main">
+              <a:graphicData uri="http://schemas.openxmlformats.org/drawingml/2006/picture">
+                <pic:pic xmlns:pic="http://schemas.openxmlformats.org/drawingml/2006/picture">
+                  <pic:nvPicPr>
+                    <pic:cNvPr id="0" name="Picture 7"/>
+                    <pic:cNvPicPr>
+                      <a:picLocks noChangeAspect="1" noChangeArrowheads="1"/>
+                    </pic:cNvPicPr>
+                  </pic:nvPicPr>
+                  <pic:blipFill>
+                    <a:blip r:embed="rId11"/>
+                    <a:srcRect/>
+                    <a:stretch>
+                      <a:fillRect/>
+                    </a:stretch>
+                  </pic:blipFill>
+                  <pic:spPr bwMode="auto">
+                    <a:xfrm>
+                      <a:off x="0" y="0"/>
+                      <a:ext cx="5274310" cy="3106342"/>
+                    </a:xfrm>
+                    <a:prstGeom prst="rect">
+                      <a:avLst/>
+                    </a:prstGeom>
+                    <a:noFill/>
+                    <a:ln w="9525">
+                      <a:noFill/>
+                      <a:miter lim="800000"/>
+                      <a:headEnd/>
+                      <a:tailEnd/>
+                    </a:ln>
+                  </pic:spPr>
+                </pic:pic>
+              </a:graphicData>
+            </a:graphic>
+          </wp:inline>
+        </w:drawing>
+      </w:r>
+    </w:p>
+    <w:p>
+      <w:pPr>
+        <w:rPr>
+          <w:rFonts w:ascii="Times New Roman" w:eastAsiaTheme="majorEastAsia" w:hAnsi="Times New Roman" w:cs="Times New Roman" w:hint="eastAsia"/>
+          <w:sz w:val="28"/>
+          <w:szCs w:val="28"/>
+        </w:rPr>
+      </w:pPr>
+    </w:p>
+    <w:p>
+      <w:pPr>
+        <w:rPr>
+          <w:rFonts w:ascii="Times New Roman" w:eastAsiaTheme="majorEastAsia" w:hAnsi="Times New Roman" w:cs="Times New Roman" w:hint="eastAsia"/>
+          <w:sz w:val="28"/>
+          <w:szCs w:val="28"/>
+        </w:rPr>
+      </w:pPr>
+      <w:r>
+        <w:rPr>
+          <w:rFonts w:ascii="Times New Roman" w:eastAsiaTheme="majorEastAsia" w:hAnsi="Times New Roman" w:cs="Times New Roman" w:hint="eastAsia"/>
+          <w:sz w:val="28"/>
+          <w:szCs w:val="28"/>
+        </w:rPr>
+        <w:t>GET</w:t>
+      </w:r>
+      <w:r>
+        <w:rPr>
+          <w:rFonts w:ascii="Times New Roman" w:eastAsiaTheme="majorEastAsia" w:hAnsi="Times New Roman" w:cs="Times New Roman" w:hint="eastAsia"/>
+          <w:sz w:val="28"/>
+          <w:szCs w:val="28"/>
+        </w:rPr>
+        <w:t>和</w:t>
+      </w:r>
+      <w:r>
+        <w:rPr>
+          <w:rFonts w:ascii="Times New Roman" w:eastAsiaTheme="majorEastAsia" w:hAnsi="Times New Roman" w:cs="Times New Roman" w:hint="eastAsia"/>
+          <w:sz w:val="28"/>
+          <w:szCs w:val="28"/>
+        </w:rPr>
+        <w:t>POST</w:t>
+      </w:r>
+      <w:r>
+        <w:rPr>
+          <w:rFonts w:ascii="Times New Roman" w:eastAsiaTheme="majorEastAsia" w:hAnsi="Times New Roman" w:cs="Times New Roman" w:hint="eastAsia"/>
+          <w:sz w:val="28"/>
+          <w:szCs w:val="28"/>
+        </w:rPr>
+        <w:t>本质上都是</w:t>
+      </w:r>
+      <w:r>
+        <w:rPr>
+          <w:rFonts w:ascii="Times New Roman" w:eastAsiaTheme="majorEastAsia" w:hAnsi="Times New Roman" w:cs="Times New Roman" w:hint="eastAsia"/>
+          <w:sz w:val="28"/>
+          <w:szCs w:val="28"/>
+        </w:rPr>
+        <w:t>TCP</w:t>
+      </w:r>
+      <w:r>
+        <w:rPr>
+          <w:rFonts w:ascii="Times New Roman" w:eastAsiaTheme="majorEastAsia" w:hAnsi="Times New Roman" w:cs="Times New Roman" w:hint="eastAsia"/>
+          <w:sz w:val="28"/>
+          <w:szCs w:val="28"/>
+        </w:rPr>
+        <w:t>链接，只是</w:t>
+      </w:r>
+      <w:r>
+        <w:rPr>
+          <w:rFonts w:ascii="Times New Roman" w:eastAsiaTheme="majorEastAsia" w:hAnsi="Times New Roman" w:cs="Times New Roman" w:hint="eastAsia"/>
+          <w:sz w:val="28"/>
+          <w:szCs w:val="28"/>
+        </w:rPr>
+        <w:t>HTTP</w:t>
+      </w:r>
+      <w:r>
+        <w:rPr>
+          <w:rFonts w:ascii="Times New Roman" w:eastAsiaTheme="majorEastAsia" w:hAnsi="Times New Roman" w:cs="Times New Roman" w:hint="eastAsia"/>
+          <w:sz w:val="28"/>
+          <w:szCs w:val="28"/>
+        </w:rPr>
+        <w:t>的规定和浏览器</w:t>
+      </w:r>
+      <w:r>
+        <w:rPr>
+          <w:rFonts w:ascii="Times New Roman" w:eastAsiaTheme="majorEastAsia" w:hAnsi="Times New Roman" w:cs="Times New Roman" w:hint="eastAsia"/>
+          <w:sz w:val="28"/>
+          <w:szCs w:val="28"/>
+        </w:rPr>
+        <w:t>/</w:t>
+      </w:r>
+      <w:r>
+        <w:rPr>
+          <w:rFonts w:ascii="Times New Roman" w:eastAsiaTheme="majorEastAsia" w:hAnsi="Times New Roman" w:cs="Times New Roman" w:hint="eastAsia"/>
+          <w:sz w:val="28"/>
+          <w:szCs w:val="28"/>
+        </w:rPr>
+        <w:t>服务器的限制，才会导致差别。</w:t>
+      </w:r>
+    </w:p>
+    <w:p>
+      <w:pPr>
+        <w:rPr>
+          <w:rFonts w:ascii="Times New Roman" w:eastAsiaTheme="majorEastAsia" w:hAnsi="Times New Roman" w:cs="Times New Roman"/>
+          <w:sz w:val="28"/>
+          <w:szCs w:val="28"/>
+        </w:rPr>
+      </w:pPr>
+    </w:p>
+    <w:p>
+      <w:pPr>
+        <w:rPr>
+          <w:rFonts w:ascii="Times New Roman" w:eastAsiaTheme="majorEastAsia" w:hAnsi="Times New Roman" w:cs="Times New Roman"/>
           <w:color w:val="FF0000"/>
           <w:sz w:val="28"/>
           <w:szCs w:val="28"/>
@@ -1147,24 +1335,7 @@
     <w:p>
       <w:pPr>
         <w:rPr>
-          <w:rFonts w:ascii="Times New Roman" w:eastAsiaTheme="majorEastAsia" w:hAnsi="Times New Roman" w:cs="Times New Roman" w:hint="eastAsia"/>
-          <w:sz w:val="28"/>
-          <w:szCs w:val="28"/>
-        </w:rPr>
-      </w:pPr>
-      <w:r>
-        <w:rPr>
-          <w:rFonts w:ascii="Times New Roman" w:eastAsiaTheme="majorEastAsia" w:hAnsi="Times New Roman" w:cs="Times New Roman" w:hint="eastAsia"/>
-          <w:sz w:val="28"/>
-          <w:szCs w:val="28"/>
-        </w:rPr>
-        <w:t>比较重要的几个字段：</w:t>
-      </w:r>
-    </w:p>
-    <w:p>
-      <w:pPr>
-        <w:rPr>
-          <w:rFonts w:ascii="Times New Roman" w:eastAsiaTheme="majorEastAsia" w:hAnsi="Times New Roman" w:cs="Times New Roman" w:hint="eastAsia"/>
+          <w:rFonts w:ascii="Times New Roman" w:eastAsiaTheme="majorEastAsia" w:hAnsi="Times New Roman" w:cs="Times New Roman"/>
           <w:sz w:val="28"/>
           <w:szCs w:val="28"/>
         </w:rPr>
@@ -1176,6 +1347,32 @@
           <w:sz w:val="28"/>
           <w:szCs w:val="28"/>
         </w:rPr>
+        <w:t>比较重要的几个字段</w:t>
+      </w:r>
+      <w:r>
+        <w:rPr>
+          <w:rFonts w:ascii="Times New Roman" w:eastAsiaTheme="majorEastAsia" w:hAnsi="Times New Roman" w:cs="Times New Roman" w:hint="eastAsia"/>
+          <w:sz w:val="28"/>
+          <w:szCs w:val="28"/>
+        </w:rPr>
+        <w:t>：</w:t>
+      </w:r>
+    </w:p>
+    <w:p>
+      <w:pPr>
+        <w:rPr>
+          <w:rFonts w:ascii="Times New Roman" w:eastAsiaTheme="majorEastAsia" w:hAnsi="Times New Roman" w:cs="Times New Roman"/>
+          <w:sz w:val="28"/>
+          <w:szCs w:val="28"/>
+        </w:rPr>
+      </w:pPr>
+      <w:r>
+        <w:rPr>
+          <w:rFonts w:ascii="Times New Roman" w:eastAsiaTheme="majorEastAsia" w:hAnsi="Times New Roman" w:cs="Times New Roman" w:hint="eastAsia"/>
+          <w:color w:val="FF0000"/>
+          <w:sz w:val="28"/>
+          <w:szCs w:val="28"/>
+        </w:rPr>
         <w:t>Cookie</w:t>
       </w:r>
       <w:r>
@@ -1282,10 +1479,856 @@
       <w:r>
         <w:rPr>
           <w:rFonts w:ascii="Times New Roman" w:eastAsiaTheme="majorEastAsia" w:hAnsi="Times New Roman" w:cs="Times New Roman" w:hint="eastAsia"/>
+          <w:sz w:val="28"/>
+          <w:szCs w:val="28"/>
+        </w:rPr>
+        <w:t>Cookie</w:t>
+      </w:r>
+      <w:r>
+        <w:rPr>
+          <w:rFonts w:ascii="Times New Roman" w:eastAsiaTheme="majorEastAsia" w:hAnsi="Times New Roman" w:cs="Times New Roman" w:hint="eastAsia"/>
           <w:color w:val="FF0000"/>
           <w:sz w:val="28"/>
           <w:szCs w:val="28"/>
         </w:rPr>
+        <w:t>本质是一个哈希表</w:t>
+      </w:r>
+      <w:r>
+        <w:rPr>
+          <w:rFonts w:ascii="Times New Roman" w:eastAsiaTheme="majorEastAsia" w:hAnsi="Times New Roman" w:cs="Times New Roman" w:hint="eastAsia"/>
+          <w:sz w:val="28"/>
+          <w:szCs w:val="28"/>
+        </w:rPr>
+        <w:t>，存储和用户身份有关的信息</w:t>
+      </w:r>
+      <w:r>
+        <w:rPr>
+          <w:rFonts w:ascii="Times New Roman" w:eastAsiaTheme="majorEastAsia" w:hAnsi="Times New Roman" w:cs="Times New Roman" w:hint="eastAsia"/>
+          <w:sz w:val="28"/>
+          <w:szCs w:val="28"/>
+        </w:rPr>
+        <w:t>(</w:t>
+      </w:r>
+      <w:r>
+        <w:rPr>
+          <w:rFonts w:ascii="Times New Roman" w:eastAsiaTheme="majorEastAsia" w:hAnsi="Times New Roman" w:cs="Times New Roman" w:hint="eastAsia"/>
+          <w:sz w:val="28"/>
+          <w:szCs w:val="28"/>
+        </w:rPr>
+        <w:t>也可以存放其它信息，例如偏好等，但不推荐</w:t>
+      </w:r>
+      <w:r>
+        <w:rPr>
+          <w:rFonts w:ascii="Times New Roman" w:eastAsiaTheme="majorEastAsia" w:hAnsi="Times New Roman" w:cs="Times New Roman" w:hint="eastAsia"/>
+          <w:sz w:val="28"/>
+          <w:szCs w:val="28"/>
+        </w:rPr>
+        <w:t>)</w:t>
+      </w:r>
+      <w:r>
+        <w:rPr>
+          <w:rFonts w:ascii="Times New Roman" w:eastAsiaTheme="majorEastAsia" w:hAnsi="Times New Roman" w:cs="Times New Roman" w:hint="eastAsia"/>
+          <w:sz w:val="28"/>
+          <w:szCs w:val="28"/>
+        </w:rPr>
+        <w:t>，。</w:t>
+      </w:r>
+    </w:p>
+    <w:p>
+      <w:pPr>
+        <w:rPr>
+          <w:rFonts w:ascii="Times New Roman" w:eastAsiaTheme="majorEastAsia" w:hAnsi="Times New Roman" w:cs="Times New Roman" w:hint="eastAsia"/>
+          <w:sz w:val="28"/>
+          <w:szCs w:val="28"/>
+        </w:rPr>
+      </w:pPr>
+    </w:p>
+    <w:p>
+      <w:pPr>
+        <w:jc w:val="center"/>
+        <w:rPr>
+          <w:rFonts w:ascii="Times New Roman" w:eastAsiaTheme="majorEastAsia" w:hAnsi="Times New Roman" w:cs="Times New Roman" w:hint="eastAsia"/>
+          <w:sz w:val="28"/>
+          <w:szCs w:val="28"/>
+        </w:rPr>
+      </w:pPr>
+      <w:r>
+        <w:rPr>
+          <w:rFonts w:ascii="Times New Roman" w:eastAsiaTheme="majorEastAsia" w:hAnsi="Times New Roman" w:cs="Times New Roman" w:hint="eastAsia"/>
+          <w:noProof/>
+          <w:sz w:val="28"/>
+          <w:szCs w:val="28"/>
+        </w:rPr>
+        <w:drawing>
+          <wp:inline distT="0" distB="0" distL="0" distR="0">
+            <wp:extent cx="5274310" cy="1521627"/>
+            <wp:effectExtent l="19050" t="0" r="2540" b="0"/>
+            <wp:docPr id="1" name="图片 1"/>
+            <wp:cNvGraphicFramePr>
+              <a:graphicFrameLocks xmlns:a="http://schemas.openxmlformats.org/drawingml/2006/main" noChangeAspect="1"/>
+            </wp:cNvGraphicFramePr>
+            <a:graphic xmlns:a="http://schemas.openxmlformats.org/drawingml/2006/main">
+              <a:graphicData uri="http://schemas.openxmlformats.org/drawingml/2006/picture">
+                <pic:pic xmlns:pic="http://schemas.openxmlformats.org/drawingml/2006/picture">
+                  <pic:nvPicPr>
+                    <pic:cNvPr id="0" name="Picture 1"/>
+                    <pic:cNvPicPr>
+                      <a:picLocks noChangeAspect="1" noChangeArrowheads="1"/>
+                    </pic:cNvPicPr>
+                  </pic:nvPicPr>
+                  <pic:blipFill>
+                    <a:blip r:embed="rId12"/>
+                    <a:srcRect/>
+                    <a:stretch>
+                      <a:fillRect/>
+                    </a:stretch>
+                  </pic:blipFill>
+                  <pic:spPr bwMode="auto">
+                    <a:xfrm>
+                      <a:off x="0" y="0"/>
+                      <a:ext cx="5274310" cy="1521627"/>
+                    </a:xfrm>
+                    <a:prstGeom prst="rect">
+                      <a:avLst/>
+                    </a:prstGeom>
+                    <a:noFill/>
+                    <a:ln w="9525">
+                      <a:noFill/>
+                      <a:miter lim="800000"/>
+                      <a:headEnd/>
+                      <a:tailEnd/>
+                    </a:ln>
+                  </pic:spPr>
+                </pic:pic>
+              </a:graphicData>
+            </a:graphic>
+          </wp:inline>
+        </w:drawing>
+      </w:r>
+    </w:p>
+    <w:p>
+      <w:pPr>
+        <w:rPr>
+          <w:rFonts w:ascii="Times New Roman" w:eastAsiaTheme="majorEastAsia" w:hAnsi="Times New Roman" w:cs="Times New Roman" w:hint="eastAsia"/>
+          <w:sz w:val="28"/>
+          <w:szCs w:val="28"/>
+        </w:rPr>
+      </w:pPr>
+    </w:p>
+    <w:p>
+      <w:pPr>
+        <w:rPr>
+          <w:rFonts w:ascii="Times New Roman" w:eastAsiaTheme="majorEastAsia" w:hAnsi="Times New Roman" w:cs="Times New Roman" w:hint="eastAsia"/>
+          <w:sz w:val="28"/>
+          <w:szCs w:val="28"/>
+        </w:rPr>
+      </w:pPr>
+      <w:r>
+        <w:rPr>
+          <w:rFonts w:ascii="Times New Roman" w:eastAsiaTheme="majorEastAsia" w:hAnsi="Times New Roman" w:cs="Times New Roman" w:hint="eastAsia"/>
+          <w:sz w:val="28"/>
+          <w:szCs w:val="28"/>
+        </w:rPr>
+        <w:t>Third Party Cookie(</w:t>
+      </w:r>
+      <w:r>
+        <w:rPr>
+          <w:rFonts w:ascii="Times New Roman" w:eastAsiaTheme="majorEastAsia" w:hAnsi="Times New Roman" w:cs="Times New Roman" w:hint="eastAsia"/>
+          <w:sz w:val="28"/>
+          <w:szCs w:val="28"/>
+        </w:rPr>
+        <w:t>第三方</w:t>
+      </w:r>
+      <w:r>
+        <w:rPr>
+          <w:rFonts w:ascii="Times New Roman" w:eastAsiaTheme="majorEastAsia" w:hAnsi="Times New Roman" w:cs="Times New Roman" w:hint="eastAsia"/>
+          <w:sz w:val="28"/>
+          <w:szCs w:val="28"/>
+        </w:rPr>
+        <w:t>Cookie</w:t>
+      </w:r>
+      <w:r>
+        <w:rPr>
+          <w:rFonts w:ascii="Times New Roman" w:eastAsiaTheme="majorEastAsia" w:hAnsi="Times New Roman" w:cs="Times New Roman" w:hint="eastAsia"/>
+          <w:sz w:val="28"/>
+          <w:szCs w:val="28"/>
+        </w:rPr>
+        <w:t>)</w:t>
+      </w:r>
+    </w:p>
+    <w:p>
+      <w:pPr>
+        <w:rPr>
+          <w:rFonts w:ascii="Times New Roman" w:eastAsiaTheme="majorEastAsia" w:hAnsi="Times New Roman" w:cs="Times New Roman" w:hint="eastAsia"/>
+          <w:sz w:val="28"/>
+          <w:szCs w:val="28"/>
+        </w:rPr>
+      </w:pPr>
+      <w:r>
+        <w:rPr>
+          <w:rFonts w:ascii="Times New Roman" w:eastAsiaTheme="majorEastAsia" w:hAnsi="Times New Roman" w:cs="Times New Roman" w:hint="eastAsia"/>
+          <w:sz w:val="28"/>
+          <w:szCs w:val="28"/>
+        </w:rPr>
+        <w:t>Cookie</w:t>
+      </w:r>
+      <w:r>
+        <w:rPr>
+          <w:rFonts w:ascii="Times New Roman" w:eastAsiaTheme="majorEastAsia" w:hAnsi="Times New Roman" w:cs="Times New Roman" w:hint="eastAsia"/>
+          <w:sz w:val="28"/>
+          <w:szCs w:val="28"/>
+        </w:rPr>
+        <w:t>有</w:t>
+      </w:r>
+      <w:r>
+        <w:rPr>
+          <w:rFonts w:ascii="Times New Roman" w:eastAsiaTheme="majorEastAsia" w:hAnsi="Times New Roman" w:cs="Times New Roman" w:hint="eastAsia"/>
+          <w:color w:val="FF0000"/>
+          <w:sz w:val="28"/>
+          <w:szCs w:val="28"/>
+        </w:rPr>
+        <w:t>三种主要用途</w:t>
+      </w:r>
+      <w:r>
+        <w:rPr>
+          <w:rFonts w:ascii="Times New Roman" w:eastAsiaTheme="majorEastAsia" w:hAnsi="Times New Roman" w:cs="Times New Roman" w:hint="eastAsia"/>
+          <w:sz w:val="28"/>
+          <w:szCs w:val="28"/>
+        </w:rPr>
+        <w:t>：会话管理，个性化和跟踪。</w:t>
+      </w:r>
+      <w:r>
+        <w:rPr>
+          <w:rFonts w:ascii="Times New Roman" w:eastAsiaTheme="majorEastAsia" w:hAnsi="Times New Roman" w:cs="Times New Roman" w:hint="eastAsia"/>
+          <w:sz w:val="28"/>
+          <w:szCs w:val="28"/>
+        </w:rPr>
+        <w:t>使用</w:t>
+      </w:r>
+      <w:r>
+        <w:rPr>
+          <w:rFonts w:ascii="Times New Roman" w:eastAsiaTheme="majorEastAsia" w:hAnsi="Times New Roman" w:cs="Times New Roman" w:hint="eastAsia"/>
+          <w:sz w:val="28"/>
+          <w:szCs w:val="28"/>
+        </w:rPr>
+        <w:t>Cookie</w:t>
+      </w:r>
+      <w:r>
+        <w:rPr>
+          <w:rFonts w:ascii="Times New Roman" w:eastAsiaTheme="majorEastAsia" w:hAnsi="Times New Roman" w:cs="Times New Roman" w:hint="eastAsia"/>
+          <w:sz w:val="28"/>
+          <w:szCs w:val="28"/>
+        </w:rPr>
+        <w:t>进行个性化时，主要与用户偏好有关，如语言，主题，颜色等。</w:t>
+      </w:r>
+    </w:p>
+    <w:p>
+      <w:pPr>
+        <w:rPr>
+          <w:rFonts w:ascii="Times New Roman" w:eastAsiaTheme="majorEastAsia" w:hAnsi="Times New Roman" w:cs="Times New Roman" w:hint="eastAsia"/>
+          <w:sz w:val="28"/>
+          <w:szCs w:val="28"/>
+        </w:rPr>
+      </w:pPr>
+    </w:p>
+    <w:p>
+      <w:pPr>
+        <w:rPr>
+          <w:rFonts w:ascii="Times New Roman" w:eastAsiaTheme="majorEastAsia" w:hAnsi="Times New Roman" w:cs="Times New Roman" w:hint="eastAsia"/>
+          <w:sz w:val="28"/>
+          <w:szCs w:val="28"/>
+        </w:rPr>
+      </w:pPr>
+      <w:r>
+        <w:rPr>
+          <w:rFonts w:ascii="Times New Roman" w:eastAsiaTheme="majorEastAsia" w:hAnsi="Times New Roman" w:cs="Times New Roman" w:hint="eastAsia"/>
+          <w:sz w:val="28"/>
+          <w:szCs w:val="28"/>
+        </w:rPr>
+        <w:lastRenderedPageBreak/>
+        <w:t>Cookie</w:t>
+      </w:r>
+      <w:r>
+        <w:rPr>
+          <w:rFonts w:ascii="Times New Roman" w:eastAsiaTheme="majorEastAsia" w:hAnsi="Times New Roman" w:cs="Times New Roman" w:hint="eastAsia"/>
+          <w:sz w:val="28"/>
+          <w:szCs w:val="28"/>
+        </w:rPr>
+        <w:t>第三</w:t>
+      </w:r>
+      <w:proofErr w:type="gramStart"/>
+      <w:r>
+        <w:rPr>
+          <w:rFonts w:ascii="Times New Roman" w:eastAsiaTheme="majorEastAsia" w:hAnsi="Times New Roman" w:cs="Times New Roman" w:hint="eastAsia"/>
+          <w:sz w:val="28"/>
+          <w:szCs w:val="28"/>
+        </w:rPr>
+        <w:t>方应用</w:t>
+      </w:r>
+      <w:proofErr w:type="gramEnd"/>
+      <w:r>
+        <w:rPr>
+          <w:rFonts w:ascii="Times New Roman" w:eastAsiaTheme="majorEastAsia" w:hAnsi="Times New Roman" w:cs="Times New Roman" w:hint="eastAsia"/>
+          <w:sz w:val="28"/>
+          <w:szCs w:val="28"/>
+        </w:rPr>
+        <w:t>的小例子：</w:t>
+      </w:r>
+    </w:p>
+    <w:p>
+      <w:pPr>
+        <w:ind w:firstLineChars="200" w:firstLine="560"/>
+        <w:rPr>
+          <w:rFonts w:ascii="Times New Roman" w:eastAsiaTheme="majorEastAsia" w:hAnsi="Times New Roman" w:cs="Times New Roman" w:hint="eastAsia"/>
+          <w:sz w:val="28"/>
+          <w:szCs w:val="28"/>
+        </w:rPr>
+      </w:pPr>
+      <w:r>
+        <w:rPr>
+          <w:rFonts w:ascii="Times New Roman" w:eastAsiaTheme="majorEastAsia" w:hAnsi="Times New Roman" w:cs="Times New Roman" w:hint="eastAsia"/>
+          <w:sz w:val="28"/>
+          <w:szCs w:val="28"/>
+        </w:rPr>
+        <w:t>生活中如果你登陆了一家旅游网站，查询了机票和酒店信息后，再去登陆</w:t>
+      </w:r>
+      <w:proofErr w:type="gramStart"/>
+      <w:r>
+        <w:rPr>
+          <w:rFonts w:ascii="Times New Roman" w:eastAsiaTheme="majorEastAsia" w:hAnsi="Times New Roman" w:cs="Times New Roman" w:hint="eastAsia"/>
+          <w:sz w:val="28"/>
+          <w:szCs w:val="28"/>
+        </w:rPr>
+        <w:t>一</w:t>
+      </w:r>
+      <w:proofErr w:type="gramEnd"/>
+      <w:r>
+        <w:rPr>
+          <w:rFonts w:ascii="Times New Roman" w:eastAsiaTheme="majorEastAsia" w:hAnsi="Times New Roman" w:cs="Times New Roman" w:hint="eastAsia"/>
+          <w:sz w:val="28"/>
+          <w:szCs w:val="28"/>
+        </w:rPr>
+        <w:t>家电商网站，如果这两个网站有相同的背景</w:t>
+      </w:r>
+      <w:r>
+        <w:rPr>
+          <w:rFonts w:ascii="Times New Roman" w:eastAsiaTheme="majorEastAsia" w:hAnsi="Times New Roman" w:cs="Times New Roman" w:hint="eastAsia"/>
+          <w:sz w:val="28"/>
+          <w:szCs w:val="28"/>
+        </w:rPr>
+        <w:t>(</w:t>
+      </w:r>
+      <w:r>
+        <w:rPr>
+          <w:rFonts w:ascii="Times New Roman" w:eastAsiaTheme="majorEastAsia" w:hAnsi="Times New Roman" w:cs="Times New Roman" w:hint="eastAsia"/>
+          <w:sz w:val="28"/>
+          <w:szCs w:val="28"/>
+        </w:rPr>
+        <w:t>同一家大公司旗下的，或一家大公司持有这两个网站的股票，例如</w:t>
+      </w:r>
+      <w:r>
+        <w:rPr>
+          <w:rFonts w:ascii="Times New Roman" w:eastAsiaTheme="majorEastAsia" w:hAnsi="Times New Roman" w:cs="Times New Roman" w:hint="eastAsia"/>
+          <w:sz w:val="28"/>
+          <w:szCs w:val="28"/>
+        </w:rPr>
+        <w:t>Google)</w:t>
+      </w:r>
+      <w:r>
+        <w:rPr>
+          <w:rFonts w:ascii="Times New Roman" w:eastAsiaTheme="majorEastAsia" w:hAnsi="Times New Roman" w:cs="Times New Roman" w:hint="eastAsia"/>
+          <w:sz w:val="28"/>
+          <w:szCs w:val="28"/>
+        </w:rPr>
+        <w:t>，你会发现在电商网站的广告区域会向你推荐便宜的酒店或机票等</w:t>
+      </w:r>
+      <w:r>
+        <w:rPr>
+          <w:rFonts w:ascii="Times New Roman" w:eastAsiaTheme="majorEastAsia" w:hAnsi="Times New Roman" w:cs="Times New Roman" w:hint="eastAsia"/>
+          <w:sz w:val="28"/>
+          <w:szCs w:val="28"/>
+        </w:rPr>
+        <w:t>，这种情况就是通过</w:t>
+      </w:r>
+      <w:r>
+        <w:rPr>
+          <w:rFonts w:ascii="Times New Roman" w:eastAsiaTheme="majorEastAsia" w:hAnsi="Times New Roman" w:cs="Times New Roman" w:hint="eastAsia"/>
+          <w:sz w:val="28"/>
+          <w:szCs w:val="28"/>
+        </w:rPr>
+        <w:t>Third Party Cookie</w:t>
+      </w:r>
+      <w:r>
+        <w:rPr>
+          <w:rFonts w:ascii="Times New Roman" w:eastAsiaTheme="majorEastAsia" w:hAnsi="Times New Roman" w:cs="Times New Roman" w:hint="eastAsia"/>
+          <w:sz w:val="28"/>
+          <w:szCs w:val="28"/>
+        </w:rPr>
+        <w:t>实现的</w:t>
+      </w:r>
+      <w:r>
+        <w:rPr>
+          <w:rFonts w:ascii="Times New Roman" w:eastAsiaTheme="majorEastAsia" w:hAnsi="Times New Roman" w:cs="Times New Roman" w:hint="eastAsia"/>
+          <w:sz w:val="28"/>
+          <w:szCs w:val="28"/>
+        </w:rPr>
+        <w:t>。</w:t>
+      </w:r>
+    </w:p>
+    <w:p>
+      <w:pPr>
+        <w:ind w:firstLineChars="200" w:firstLine="560"/>
+        <w:rPr>
+          <w:rFonts w:ascii="Times New Roman" w:eastAsiaTheme="majorEastAsia" w:hAnsi="Times New Roman" w:cs="Times New Roman" w:hint="eastAsia"/>
+          <w:sz w:val="28"/>
+          <w:szCs w:val="28"/>
+        </w:rPr>
+      </w:pPr>
+      <w:r>
+        <w:rPr>
+          <w:rFonts w:ascii="Times New Roman" w:eastAsiaTheme="majorEastAsia" w:hAnsi="Times New Roman" w:cs="Times New Roman" w:hint="eastAsia"/>
+          <w:sz w:val="28"/>
+          <w:szCs w:val="28"/>
+        </w:rPr>
+        <w:t>实现的原理：网站</w:t>
+      </w:r>
+      <w:r>
+        <w:rPr>
+          <w:rFonts w:ascii="Times New Roman" w:eastAsiaTheme="majorEastAsia" w:hAnsi="Times New Roman" w:cs="Times New Roman" w:hint="eastAsia"/>
+          <w:sz w:val="28"/>
+          <w:szCs w:val="28"/>
+        </w:rPr>
+        <w:t>A</w:t>
+      </w:r>
+      <w:r>
+        <w:rPr>
+          <w:rFonts w:ascii="Times New Roman" w:eastAsiaTheme="majorEastAsia" w:hAnsi="Times New Roman" w:cs="Times New Roman" w:hint="eastAsia"/>
+          <w:sz w:val="28"/>
+          <w:szCs w:val="28"/>
+        </w:rPr>
+        <w:t>和网站</w:t>
+      </w:r>
+      <w:r>
+        <w:rPr>
+          <w:rFonts w:ascii="Times New Roman" w:eastAsiaTheme="majorEastAsia" w:hAnsi="Times New Roman" w:cs="Times New Roman" w:hint="eastAsia"/>
+          <w:sz w:val="28"/>
+          <w:szCs w:val="28"/>
+        </w:rPr>
+        <w:t>B</w:t>
+      </w:r>
+      <w:r>
+        <w:rPr>
+          <w:rFonts w:ascii="Times New Roman" w:eastAsiaTheme="majorEastAsia" w:hAnsi="Times New Roman" w:cs="Times New Roman" w:hint="eastAsia"/>
+          <w:sz w:val="28"/>
+          <w:szCs w:val="28"/>
+        </w:rPr>
+        <w:t>必须都嵌入了一段</w:t>
+      </w:r>
+      <w:r>
+        <w:rPr>
+          <w:rFonts w:ascii="Times New Roman" w:eastAsiaTheme="majorEastAsia" w:hAnsi="Times New Roman" w:cs="Times New Roman" w:hint="eastAsia"/>
+          <w:sz w:val="28"/>
+          <w:szCs w:val="28"/>
+        </w:rPr>
+        <w:t>服务或代码，它能够在用户访问网站时，同时去想</w:t>
+      </w:r>
+      <w:r>
+        <w:rPr>
+          <w:rFonts w:ascii="Times New Roman" w:eastAsiaTheme="majorEastAsia" w:hAnsi="Times New Roman" w:cs="Times New Roman" w:hint="eastAsia"/>
+          <w:sz w:val="28"/>
+          <w:szCs w:val="28"/>
+        </w:rPr>
+        <w:t>Google</w:t>
+      </w:r>
+      <w:r>
+        <w:rPr>
+          <w:rFonts w:ascii="Times New Roman" w:eastAsiaTheme="majorEastAsia" w:hAnsi="Times New Roman" w:cs="Times New Roman" w:hint="eastAsia"/>
+          <w:sz w:val="28"/>
+          <w:szCs w:val="28"/>
+        </w:rPr>
+        <w:t>的某个网站访问去请求一个</w:t>
+      </w:r>
+      <w:r>
+        <w:rPr>
+          <w:rFonts w:ascii="Times New Roman" w:eastAsiaTheme="majorEastAsia" w:hAnsi="Times New Roman" w:cs="Times New Roman" w:hint="eastAsia"/>
+          <w:sz w:val="28"/>
+          <w:szCs w:val="28"/>
+        </w:rPr>
+        <w:t>1px X 1px</w:t>
+      </w:r>
+      <w:r>
+        <w:rPr>
+          <w:rFonts w:ascii="Times New Roman" w:eastAsiaTheme="majorEastAsia" w:hAnsi="Times New Roman" w:cs="Times New Roman" w:hint="eastAsia"/>
+          <w:sz w:val="28"/>
+          <w:szCs w:val="28"/>
+        </w:rPr>
+        <w:t>的简单图像实现一个</w:t>
+      </w:r>
+      <w:r>
+        <w:rPr>
+          <w:rFonts w:ascii="Times New Roman" w:eastAsiaTheme="majorEastAsia" w:hAnsi="Times New Roman" w:cs="Times New Roman" w:hint="eastAsia"/>
+          <w:sz w:val="28"/>
+          <w:szCs w:val="28"/>
+        </w:rPr>
+        <w:t>HTTP</w:t>
+      </w:r>
+      <w:r>
+        <w:rPr>
+          <w:rFonts w:ascii="Times New Roman" w:eastAsiaTheme="majorEastAsia" w:hAnsi="Times New Roman" w:cs="Times New Roman" w:hint="eastAsia"/>
+          <w:sz w:val="28"/>
+          <w:szCs w:val="28"/>
+        </w:rPr>
+        <w:t>请求，这样</w:t>
+      </w:r>
+      <w:r>
+        <w:rPr>
+          <w:rFonts w:ascii="Times New Roman" w:eastAsiaTheme="majorEastAsia" w:hAnsi="Times New Roman" w:cs="Times New Roman" w:hint="eastAsia"/>
+          <w:sz w:val="28"/>
+          <w:szCs w:val="28"/>
+        </w:rPr>
+        <w:t>Google</w:t>
+      </w:r>
+      <w:r>
+        <w:rPr>
+          <w:rFonts w:ascii="Times New Roman" w:eastAsiaTheme="majorEastAsia" w:hAnsi="Times New Roman" w:cs="Times New Roman" w:hint="eastAsia"/>
+          <w:sz w:val="28"/>
+          <w:szCs w:val="28"/>
+        </w:rPr>
+        <w:t>的网站就会返回一个</w:t>
+      </w:r>
+      <w:r>
+        <w:rPr>
+          <w:rFonts w:ascii="Times New Roman" w:eastAsiaTheme="majorEastAsia" w:hAnsi="Times New Roman" w:cs="Times New Roman" w:hint="eastAsia"/>
+          <w:sz w:val="28"/>
+          <w:szCs w:val="28"/>
+        </w:rPr>
+        <w:t>Cookie</w:t>
+      </w:r>
+      <w:r>
+        <w:rPr>
+          <w:rFonts w:ascii="Times New Roman" w:eastAsiaTheme="majorEastAsia" w:hAnsi="Times New Roman" w:cs="Times New Roman" w:hint="eastAsia"/>
+          <w:sz w:val="28"/>
+          <w:szCs w:val="28"/>
+        </w:rPr>
+        <w:t>，此</w:t>
+      </w:r>
+      <w:r>
+        <w:rPr>
+          <w:rFonts w:ascii="Times New Roman" w:eastAsiaTheme="majorEastAsia" w:hAnsi="Times New Roman" w:cs="Times New Roman" w:hint="eastAsia"/>
+          <w:sz w:val="28"/>
+          <w:szCs w:val="28"/>
+        </w:rPr>
+        <w:t>Cookie</w:t>
+      </w:r>
+      <w:r>
+        <w:rPr>
+          <w:rFonts w:ascii="Times New Roman" w:eastAsiaTheme="majorEastAsia" w:hAnsi="Times New Roman" w:cs="Times New Roman" w:hint="eastAsia"/>
+          <w:sz w:val="28"/>
+          <w:szCs w:val="28"/>
+        </w:rPr>
+        <w:t>会存储在用户的计算机上</w:t>
+      </w:r>
+      <w:r>
+        <w:rPr>
+          <w:rFonts w:ascii="Times New Roman" w:eastAsiaTheme="majorEastAsia" w:hAnsi="Times New Roman" w:cs="Times New Roman" w:hint="eastAsia"/>
+          <w:sz w:val="28"/>
+          <w:szCs w:val="28"/>
+        </w:rPr>
+        <w:t>(</w:t>
+      </w:r>
+      <w:r>
+        <w:rPr>
+          <w:rFonts w:ascii="Times New Roman" w:eastAsiaTheme="majorEastAsia" w:hAnsi="Times New Roman" w:cs="Times New Roman" w:hint="eastAsia"/>
+          <w:color w:val="FF0000"/>
+          <w:sz w:val="28"/>
+          <w:szCs w:val="28"/>
+        </w:rPr>
+        <w:t>这个就是</w:t>
+      </w:r>
+      <w:r>
+        <w:rPr>
+          <w:rFonts w:ascii="Times New Roman" w:eastAsiaTheme="majorEastAsia" w:hAnsi="Times New Roman" w:cs="Times New Roman" w:hint="eastAsia"/>
+          <w:color w:val="FF0000"/>
+          <w:sz w:val="28"/>
+          <w:szCs w:val="28"/>
+        </w:rPr>
+        <w:t>Third Party Cookie</w:t>
+      </w:r>
+      <w:r>
+        <w:rPr>
+          <w:rFonts w:ascii="Times New Roman" w:eastAsiaTheme="majorEastAsia" w:hAnsi="Times New Roman" w:cs="Times New Roman" w:hint="eastAsia"/>
+          <w:sz w:val="28"/>
+          <w:szCs w:val="28"/>
+        </w:rPr>
+        <w:t>)</w:t>
+      </w:r>
+      <w:r>
+        <w:rPr>
+          <w:rFonts w:ascii="Times New Roman" w:eastAsiaTheme="majorEastAsia" w:hAnsi="Times New Roman" w:cs="Times New Roman" w:hint="eastAsia"/>
+          <w:sz w:val="28"/>
+          <w:szCs w:val="28"/>
+        </w:rPr>
+        <w:t>，并且网站</w:t>
+      </w:r>
+      <w:r>
+        <w:rPr>
+          <w:rFonts w:ascii="Times New Roman" w:eastAsiaTheme="majorEastAsia" w:hAnsi="Times New Roman" w:cs="Times New Roman" w:hint="eastAsia"/>
+          <w:sz w:val="28"/>
+          <w:szCs w:val="28"/>
+        </w:rPr>
+        <w:t>A</w:t>
+      </w:r>
+      <w:r>
+        <w:rPr>
+          <w:rFonts w:ascii="Times New Roman" w:eastAsiaTheme="majorEastAsia" w:hAnsi="Times New Roman" w:cs="Times New Roman" w:hint="eastAsia"/>
+          <w:sz w:val="28"/>
+          <w:szCs w:val="28"/>
+        </w:rPr>
+        <w:t>会将用户的行为上传到</w:t>
+      </w:r>
+      <w:r>
+        <w:rPr>
+          <w:rFonts w:ascii="Times New Roman" w:eastAsiaTheme="majorEastAsia" w:hAnsi="Times New Roman" w:cs="Times New Roman" w:hint="eastAsia"/>
+          <w:sz w:val="28"/>
+          <w:szCs w:val="28"/>
+        </w:rPr>
+        <w:t>Google</w:t>
+      </w:r>
+      <w:r>
+        <w:rPr>
+          <w:rFonts w:ascii="Times New Roman" w:eastAsiaTheme="majorEastAsia" w:hAnsi="Times New Roman" w:cs="Times New Roman" w:hint="eastAsia"/>
+          <w:sz w:val="28"/>
+          <w:szCs w:val="28"/>
+        </w:rPr>
+        <w:t>的服务器上，</w:t>
+      </w:r>
+      <w:r>
+        <w:rPr>
+          <w:rFonts w:ascii="Times New Roman" w:eastAsiaTheme="majorEastAsia" w:hAnsi="Times New Roman" w:cs="Times New Roman" w:hint="eastAsia"/>
+          <w:sz w:val="28"/>
+          <w:szCs w:val="28"/>
+        </w:rPr>
+        <w:t>当用户登陆网站</w:t>
+      </w:r>
+      <w:r>
+        <w:rPr>
+          <w:rFonts w:ascii="Times New Roman" w:eastAsiaTheme="majorEastAsia" w:hAnsi="Times New Roman" w:cs="Times New Roman" w:hint="eastAsia"/>
+          <w:sz w:val="28"/>
+          <w:szCs w:val="28"/>
+        </w:rPr>
+        <w:t>B</w:t>
+      </w:r>
+      <w:r>
+        <w:rPr>
+          <w:rFonts w:ascii="Times New Roman" w:eastAsiaTheme="majorEastAsia" w:hAnsi="Times New Roman" w:cs="Times New Roman" w:hint="eastAsia"/>
+          <w:sz w:val="28"/>
+          <w:szCs w:val="28"/>
+        </w:rPr>
+        <w:t>时，网站</w:t>
+      </w:r>
+      <w:r>
+        <w:rPr>
+          <w:rFonts w:ascii="Times New Roman" w:eastAsiaTheme="majorEastAsia" w:hAnsi="Times New Roman" w:cs="Times New Roman" w:hint="eastAsia"/>
+          <w:sz w:val="28"/>
+          <w:szCs w:val="28"/>
+        </w:rPr>
+        <w:t>B</w:t>
+      </w:r>
+      <w:r>
+        <w:rPr>
+          <w:rFonts w:ascii="Times New Roman" w:eastAsiaTheme="majorEastAsia" w:hAnsi="Times New Roman" w:cs="Times New Roman" w:hint="eastAsia"/>
+          <w:sz w:val="28"/>
+          <w:szCs w:val="28"/>
+        </w:rPr>
+        <w:t>也会向</w:t>
+      </w:r>
+      <w:r>
+        <w:rPr>
+          <w:rFonts w:ascii="Times New Roman" w:eastAsiaTheme="majorEastAsia" w:hAnsi="Times New Roman" w:cs="Times New Roman" w:hint="eastAsia"/>
+          <w:sz w:val="28"/>
+          <w:szCs w:val="28"/>
+        </w:rPr>
+        <w:t>Google</w:t>
+      </w:r>
+      <w:r>
+        <w:rPr>
+          <w:rFonts w:ascii="Times New Roman" w:eastAsiaTheme="majorEastAsia" w:hAnsi="Times New Roman" w:cs="Times New Roman" w:hint="eastAsia"/>
+          <w:sz w:val="28"/>
+          <w:szCs w:val="28"/>
+        </w:rPr>
+        <w:t>网站建立一个</w:t>
+      </w:r>
+      <w:r>
+        <w:rPr>
+          <w:rFonts w:ascii="Times New Roman" w:eastAsiaTheme="majorEastAsia" w:hAnsi="Times New Roman" w:cs="Times New Roman" w:hint="eastAsia"/>
+          <w:sz w:val="28"/>
+          <w:szCs w:val="28"/>
+        </w:rPr>
+        <w:t>1px X 1px</w:t>
+      </w:r>
+      <w:r>
+        <w:rPr>
+          <w:rFonts w:ascii="Times New Roman" w:eastAsiaTheme="majorEastAsia" w:hAnsi="Times New Roman" w:cs="Times New Roman" w:hint="eastAsia"/>
+          <w:sz w:val="28"/>
+          <w:szCs w:val="28"/>
+        </w:rPr>
+        <w:t>的简单</w:t>
+      </w:r>
+      <w:r>
+        <w:rPr>
+          <w:rFonts w:ascii="Times New Roman" w:eastAsiaTheme="majorEastAsia" w:hAnsi="Times New Roman" w:cs="Times New Roman" w:hint="eastAsia"/>
+          <w:sz w:val="28"/>
+          <w:szCs w:val="28"/>
+        </w:rPr>
+        <w:t>HTTP</w:t>
+      </w:r>
+      <w:r>
+        <w:rPr>
+          <w:rFonts w:ascii="Times New Roman" w:eastAsiaTheme="majorEastAsia" w:hAnsi="Times New Roman" w:cs="Times New Roman" w:hint="eastAsia"/>
+          <w:sz w:val="28"/>
+          <w:szCs w:val="28"/>
+        </w:rPr>
+        <w:t>请求，并且由于</w:t>
+      </w:r>
+      <w:proofErr w:type="gramStart"/>
+      <w:r>
+        <w:rPr>
+          <w:rFonts w:ascii="Times New Roman" w:eastAsiaTheme="majorEastAsia" w:hAnsi="Times New Roman" w:cs="Times New Roman" w:hint="eastAsia"/>
+          <w:sz w:val="28"/>
+          <w:szCs w:val="28"/>
+        </w:rPr>
+        <w:t>用户本地</w:t>
+      </w:r>
+      <w:proofErr w:type="gramEnd"/>
+      <w:r>
+        <w:rPr>
+          <w:rFonts w:ascii="Times New Roman" w:eastAsiaTheme="majorEastAsia" w:hAnsi="Times New Roman" w:cs="Times New Roman" w:hint="eastAsia"/>
+          <w:sz w:val="28"/>
+          <w:szCs w:val="28"/>
+        </w:rPr>
+        <w:t>存储了之前</w:t>
+      </w:r>
+      <w:r>
+        <w:rPr>
+          <w:rFonts w:ascii="Times New Roman" w:eastAsiaTheme="majorEastAsia" w:hAnsi="Times New Roman" w:cs="Times New Roman" w:hint="eastAsia"/>
+          <w:sz w:val="28"/>
+          <w:szCs w:val="28"/>
+        </w:rPr>
+        <w:t>Google</w:t>
+      </w:r>
+      <w:r>
+        <w:rPr>
+          <w:rFonts w:ascii="Times New Roman" w:eastAsiaTheme="majorEastAsia" w:hAnsi="Times New Roman" w:cs="Times New Roman" w:hint="eastAsia"/>
+          <w:sz w:val="28"/>
+          <w:szCs w:val="28"/>
+        </w:rPr>
+        <w:t>网站返回的</w:t>
+      </w:r>
+      <w:r>
+        <w:rPr>
+          <w:rFonts w:ascii="Times New Roman" w:eastAsiaTheme="majorEastAsia" w:hAnsi="Times New Roman" w:cs="Times New Roman" w:hint="eastAsia"/>
+          <w:sz w:val="28"/>
+          <w:szCs w:val="28"/>
+        </w:rPr>
+        <w:t>Cookie</w:t>
+      </w:r>
+      <w:r>
+        <w:rPr>
+          <w:rFonts w:ascii="Times New Roman" w:eastAsiaTheme="majorEastAsia" w:hAnsi="Times New Roman" w:cs="Times New Roman" w:hint="eastAsia"/>
+          <w:sz w:val="28"/>
+          <w:szCs w:val="28"/>
+        </w:rPr>
+        <w:t>，网站</w:t>
+      </w:r>
+      <w:r>
+        <w:rPr>
+          <w:rFonts w:ascii="Times New Roman" w:eastAsiaTheme="majorEastAsia" w:hAnsi="Times New Roman" w:cs="Times New Roman" w:hint="eastAsia"/>
+          <w:sz w:val="28"/>
+          <w:szCs w:val="28"/>
+        </w:rPr>
+        <w:t>B</w:t>
+      </w:r>
+      <w:r>
+        <w:rPr>
+          <w:rFonts w:ascii="Times New Roman" w:eastAsiaTheme="majorEastAsia" w:hAnsi="Times New Roman" w:cs="Times New Roman" w:hint="eastAsia"/>
+          <w:sz w:val="28"/>
+          <w:szCs w:val="28"/>
+        </w:rPr>
+        <w:t>就可以根据</w:t>
+      </w:r>
+      <w:r>
+        <w:rPr>
+          <w:rFonts w:ascii="Times New Roman" w:eastAsiaTheme="majorEastAsia" w:hAnsi="Times New Roman" w:cs="Times New Roman" w:hint="eastAsia"/>
+          <w:sz w:val="28"/>
+          <w:szCs w:val="28"/>
+        </w:rPr>
+        <w:t>Cookie</w:t>
+      </w:r>
+      <w:r>
+        <w:rPr>
+          <w:rFonts w:ascii="Times New Roman" w:eastAsiaTheme="majorEastAsia" w:hAnsi="Times New Roman" w:cs="Times New Roman" w:hint="eastAsia"/>
+          <w:sz w:val="28"/>
+          <w:szCs w:val="28"/>
+        </w:rPr>
+        <w:t>从</w:t>
+      </w:r>
+      <w:r>
+        <w:rPr>
+          <w:rFonts w:ascii="Times New Roman" w:eastAsiaTheme="majorEastAsia" w:hAnsi="Times New Roman" w:cs="Times New Roman" w:hint="eastAsia"/>
+          <w:sz w:val="28"/>
+          <w:szCs w:val="28"/>
+        </w:rPr>
+        <w:t>Google</w:t>
+      </w:r>
+      <w:r>
+        <w:rPr>
+          <w:rFonts w:ascii="Times New Roman" w:eastAsiaTheme="majorEastAsia" w:hAnsi="Times New Roman" w:cs="Times New Roman" w:hint="eastAsia"/>
+          <w:sz w:val="28"/>
+          <w:szCs w:val="28"/>
+        </w:rPr>
+        <w:t>的服务器上获取之前在网站</w:t>
+      </w:r>
+      <w:r>
+        <w:rPr>
+          <w:rFonts w:ascii="Times New Roman" w:eastAsiaTheme="majorEastAsia" w:hAnsi="Times New Roman" w:cs="Times New Roman" w:hint="eastAsia"/>
+          <w:sz w:val="28"/>
+          <w:szCs w:val="28"/>
+        </w:rPr>
+        <w:t>A</w:t>
+      </w:r>
+      <w:r>
+        <w:rPr>
+          <w:rFonts w:ascii="Times New Roman" w:eastAsiaTheme="majorEastAsia" w:hAnsi="Times New Roman" w:cs="Times New Roman" w:hint="eastAsia"/>
+          <w:sz w:val="28"/>
+          <w:szCs w:val="28"/>
+        </w:rPr>
+        <w:t>上浏览的信息，从而进行广告推送。</w:t>
+      </w:r>
+    </w:p>
+    <w:p>
+      <w:pPr>
+        <w:rPr>
+          <w:rFonts w:ascii="Times New Roman" w:eastAsiaTheme="majorEastAsia" w:hAnsi="Times New Roman" w:cs="Times New Roman"/>
+          <w:sz w:val="28"/>
+          <w:szCs w:val="28"/>
+        </w:rPr>
+      </w:pPr>
+    </w:p>
+    <w:p>
+      <w:pPr>
+        <w:rPr>
+          <w:rFonts w:ascii="Times New Roman" w:eastAsiaTheme="majorEastAsia" w:hAnsi="Times New Roman" w:cs="Times New Roman"/>
+          <w:sz w:val="28"/>
+          <w:szCs w:val="28"/>
+        </w:rPr>
+      </w:pPr>
+      <w:r>
+        <w:rPr>
+          <w:rFonts w:ascii="Times New Roman" w:eastAsiaTheme="majorEastAsia" w:hAnsi="Times New Roman" w:cs="Times New Roman" w:hint="eastAsia"/>
+          <w:color w:val="FF0000"/>
+          <w:sz w:val="28"/>
+          <w:szCs w:val="28"/>
+        </w:rPr>
         <w:t>Refer</w:t>
       </w:r>
       <w:r>
@@ -1325,16 +2368,16 @@
     <w:p>
       <w:pPr>
         <w:rPr>
-          <w:rFonts w:ascii="Times New Roman" w:eastAsiaTheme="majorEastAsia" w:hAnsi="Times New Roman" w:cs="Times New Roman" w:hint="eastAsia"/>
-          <w:sz w:val="28"/>
-          <w:szCs w:val="28"/>
-        </w:rPr>
-      </w:pPr>
-    </w:p>
-    <w:p>
-      <w:pPr>
-        <w:rPr>
-          <w:rFonts w:ascii="Times New Roman" w:eastAsiaTheme="majorEastAsia" w:hAnsi="Times New Roman" w:cs="Times New Roman" w:hint="eastAsia"/>
+          <w:rFonts w:ascii="Times New Roman" w:eastAsiaTheme="majorEastAsia" w:hAnsi="Times New Roman" w:cs="Times New Roman"/>
+          <w:sz w:val="28"/>
+          <w:szCs w:val="28"/>
+        </w:rPr>
+      </w:pPr>
+    </w:p>
+    <w:p>
+      <w:pPr>
+        <w:rPr>
+          <w:rFonts w:ascii="Times New Roman" w:eastAsiaTheme="majorEastAsia" w:hAnsi="Times New Roman" w:cs="Times New Roman"/>
           <w:sz w:val="28"/>
           <w:szCs w:val="28"/>
         </w:rPr>
@@ -1385,7 +2428,16 @@
           <w:sz w:val="28"/>
           <w:szCs w:val="28"/>
         </w:rPr>
-        <w:t>，例如桌面上的浏览器发起的请求和手机浏览器发起的请求，可以进行不同的处理并返回不同的</w:t>
+        <w:t>，例如桌面上的浏览器发起的请求和手机浏览器发起的请求，可以进行</w:t>
+      </w:r>
+      <w:r>
+        <w:rPr>
+          <w:rFonts w:ascii="Times New Roman" w:eastAsiaTheme="majorEastAsia" w:hAnsi="Times New Roman" w:cs="Times New Roman" w:hint="eastAsia"/>
+          <w:sz w:val="28"/>
+          <w:szCs w:val="28"/>
+        </w:rPr>
+        <w:lastRenderedPageBreak/>
+        <w:t>不同的处理并返回不同的</w:t>
       </w:r>
       <w:r>
         <w:rPr>
@@ -1394,6 +2446,2286 @@
           <w:szCs w:val="28"/>
         </w:rPr>
         <w:t>Response</w:t>
+      </w:r>
+      <w:r>
+        <w:rPr>
+          <w:rFonts w:ascii="Times New Roman" w:eastAsiaTheme="majorEastAsia" w:hAnsi="Times New Roman" w:cs="Times New Roman" w:hint="eastAsia"/>
+          <w:sz w:val="28"/>
+          <w:szCs w:val="28"/>
+        </w:rPr>
+        <w:t>。</w:t>
+      </w:r>
+    </w:p>
+    <w:p>
+      <w:pPr>
+        <w:rPr>
+          <w:rFonts w:ascii="Times New Roman" w:eastAsiaTheme="majorEastAsia" w:hAnsi="Times New Roman" w:cs="Times New Roman" w:hint="eastAsia"/>
+          <w:sz w:val="28"/>
+          <w:szCs w:val="28"/>
+        </w:rPr>
+      </w:pPr>
+    </w:p>
+    <w:p>
+      <w:pPr>
+        <w:rPr>
+          <w:rFonts w:ascii="Times New Roman" w:eastAsiaTheme="majorEastAsia" w:hAnsi="Times New Roman" w:cs="Times New Roman" w:hint="eastAsia"/>
+          <w:sz w:val="28"/>
+          <w:szCs w:val="28"/>
+        </w:rPr>
+      </w:pPr>
+      <w:r>
+        <w:rPr>
+          <w:rFonts w:ascii="Times New Roman" w:eastAsiaTheme="majorEastAsia" w:hAnsi="Times New Roman" w:cs="Times New Roman" w:hint="eastAsia"/>
+          <w:sz w:val="28"/>
+          <w:szCs w:val="28"/>
+        </w:rPr>
+        <w:t>HTTP</w:t>
+      </w:r>
+      <w:r>
+        <w:rPr>
+          <w:rFonts w:ascii="Times New Roman" w:eastAsiaTheme="majorEastAsia" w:hAnsi="Times New Roman" w:cs="Times New Roman" w:hint="eastAsia"/>
+          <w:sz w:val="28"/>
+          <w:szCs w:val="28"/>
+        </w:rPr>
+        <w:t>响应报文：</w:t>
+      </w:r>
+    </w:p>
+    <w:p>
+      <w:pPr>
+        <w:rPr>
+          <w:rFonts w:ascii="Times New Roman" w:eastAsiaTheme="majorEastAsia" w:hAnsi="Times New Roman" w:cs="Times New Roman" w:hint="eastAsia"/>
+          <w:sz w:val="28"/>
+          <w:szCs w:val="28"/>
+        </w:rPr>
+      </w:pPr>
+      <w:r>
+        <w:rPr>
+          <w:rFonts w:ascii="Times New Roman" w:eastAsiaTheme="majorEastAsia" w:hAnsi="Times New Roman" w:cs="Times New Roman" w:hint="eastAsia"/>
+          <w:noProof/>
+          <w:sz w:val="28"/>
+          <w:szCs w:val="28"/>
+        </w:rPr>
+        <w:drawing>
+          <wp:inline distT="0" distB="0" distL="0" distR="0">
+            <wp:extent cx="5274310" cy="2429219"/>
+            <wp:effectExtent l="19050" t="0" r="2540" b="0"/>
+            <wp:docPr id="2" name="图片 4"/>
+            <wp:cNvGraphicFramePr>
+              <a:graphicFrameLocks xmlns:a="http://schemas.openxmlformats.org/drawingml/2006/main" noChangeAspect="1"/>
+            </wp:cNvGraphicFramePr>
+            <a:graphic xmlns:a="http://schemas.openxmlformats.org/drawingml/2006/main">
+              <a:graphicData uri="http://schemas.openxmlformats.org/drawingml/2006/picture">
+                <pic:pic xmlns:pic="http://schemas.openxmlformats.org/drawingml/2006/picture">
+                  <pic:nvPicPr>
+                    <pic:cNvPr id="0" name="Picture 4"/>
+                    <pic:cNvPicPr>
+                      <a:picLocks noChangeAspect="1" noChangeArrowheads="1"/>
+                    </pic:cNvPicPr>
+                  </pic:nvPicPr>
+                  <pic:blipFill>
+                    <a:blip r:embed="rId13"/>
+                    <a:srcRect/>
+                    <a:stretch>
+                      <a:fillRect/>
+                    </a:stretch>
+                  </pic:blipFill>
+                  <pic:spPr bwMode="auto">
+                    <a:xfrm>
+                      <a:off x="0" y="0"/>
+                      <a:ext cx="5274310" cy="2429219"/>
+                    </a:xfrm>
+                    <a:prstGeom prst="rect">
+                      <a:avLst/>
+                    </a:prstGeom>
+                    <a:noFill/>
+                    <a:ln w="9525">
+                      <a:noFill/>
+                      <a:miter lim="800000"/>
+                      <a:headEnd/>
+                      <a:tailEnd/>
+                    </a:ln>
+                  </pic:spPr>
+                </pic:pic>
+              </a:graphicData>
+            </a:graphic>
+          </wp:inline>
+        </w:drawing>
+      </w:r>
+    </w:p>
+    <w:p>
+      <w:pPr>
+        <w:rPr>
+          <w:rFonts w:ascii="Times New Roman" w:eastAsiaTheme="majorEastAsia" w:hAnsi="Times New Roman" w:cs="Times New Roman" w:hint="eastAsia"/>
+          <w:sz w:val="28"/>
+          <w:szCs w:val="28"/>
+        </w:rPr>
+      </w:pPr>
+    </w:p>
+    <w:p>
+      <w:pPr>
+        <w:rPr>
+          <w:rFonts w:ascii="Times New Roman" w:eastAsiaTheme="majorEastAsia" w:hAnsi="Times New Roman" w:cs="Times New Roman" w:hint="eastAsia"/>
+          <w:sz w:val="28"/>
+          <w:szCs w:val="28"/>
+        </w:rPr>
+      </w:pPr>
+      <w:r>
+        <w:rPr>
+          <w:rFonts w:ascii="Times New Roman" w:eastAsiaTheme="majorEastAsia" w:hAnsi="Times New Roman" w:cs="Times New Roman" w:hint="eastAsia"/>
+          <w:sz w:val="28"/>
+          <w:szCs w:val="28"/>
+        </w:rPr>
+        <w:t>HTTP</w:t>
+      </w:r>
+      <w:r>
+        <w:rPr>
+          <w:rFonts w:ascii="Times New Roman" w:eastAsiaTheme="majorEastAsia" w:hAnsi="Times New Roman" w:cs="Times New Roman" w:hint="eastAsia"/>
+          <w:sz w:val="28"/>
+          <w:szCs w:val="28"/>
+        </w:rPr>
+        <w:t>状态码：</w:t>
+      </w:r>
+      <w:r>
+        <w:rPr>
+          <w:rFonts w:ascii="Times New Roman" w:eastAsiaTheme="majorEastAsia" w:hAnsi="Times New Roman" w:cs="Times New Roman" w:hint="eastAsia"/>
+          <w:sz w:val="28"/>
+          <w:szCs w:val="28"/>
+        </w:rPr>
+        <w:t>是一个</w:t>
+      </w:r>
+      <w:r>
+        <w:rPr>
+          <w:rFonts w:ascii="Times New Roman" w:eastAsiaTheme="majorEastAsia" w:hAnsi="Times New Roman" w:cs="Times New Roman" w:hint="eastAsia"/>
+          <w:sz w:val="28"/>
+          <w:szCs w:val="28"/>
+        </w:rPr>
+        <w:t>3</w:t>
+      </w:r>
+      <w:r>
+        <w:rPr>
+          <w:rFonts w:ascii="Times New Roman" w:eastAsiaTheme="majorEastAsia" w:hAnsi="Times New Roman" w:cs="Times New Roman" w:hint="eastAsia"/>
+          <w:sz w:val="28"/>
+          <w:szCs w:val="28"/>
+        </w:rPr>
+        <w:t>位数字</w:t>
+      </w:r>
+    </w:p>
+    <w:p>
+      <w:pPr>
+        <w:rPr>
+          <w:rFonts w:ascii="Times New Roman" w:eastAsiaTheme="majorEastAsia" w:hAnsi="Times New Roman" w:cs="Times New Roman" w:hint="eastAsia"/>
+          <w:sz w:val="28"/>
+          <w:szCs w:val="28"/>
+        </w:rPr>
+      </w:pPr>
+    </w:p>
+    <w:p>
+      <w:pPr>
+        <w:rPr>
+          <w:rFonts w:ascii="Times New Roman" w:eastAsiaTheme="majorEastAsia" w:hAnsi="Times New Roman" w:cs="Times New Roman" w:hint="eastAsia"/>
+          <w:sz w:val="28"/>
+          <w:szCs w:val="28"/>
+        </w:rPr>
+      </w:pPr>
+      <w:r>
+        <w:rPr>
+          <w:rFonts w:ascii="Times New Roman" w:eastAsiaTheme="majorEastAsia" w:hAnsi="Times New Roman" w:cs="Times New Roman" w:hint="eastAsia"/>
+          <w:noProof/>
+          <w:sz w:val="28"/>
+          <w:szCs w:val="28"/>
+        </w:rPr>
+        <w:drawing>
+          <wp:inline distT="0" distB="0" distL="0" distR="0">
+            <wp:extent cx="5806949" cy="2026920"/>
+            <wp:effectExtent l="19050" t="0" r="3301" b="0"/>
+            <wp:docPr id="6" name="图片 10"/>
+            <wp:cNvGraphicFramePr>
+              <a:graphicFrameLocks xmlns:a="http://schemas.openxmlformats.org/drawingml/2006/main" noChangeAspect="1"/>
+            </wp:cNvGraphicFramePr>
+            <a:graphic xmlns:a="http://schemas.openxmlformats.org/drawingml/2006/main">
+              <a:graphicData uri="http://schemas.openxmlformats.org/drawingml/2006/picture">
+                <pic:pic xmlns:pic="http://schemas.openxmlformats.org/drawingml/2006/picture">
+                  <pic:nvPicPr>
+                    <pic:cNvPr id="0" name="Picture 10"/>
+                    <pic:cNvPicPr>
+                      <a:picLocks noChangeAspect="1" noChangeArrowheads="1"/>
+                    </pic:cNvPicPr>
+                  </pic:nvPicPr>
+                  <pic:blipFill>
+                    <a:blip r:embed="rId14"/>
+                    <a:srcRect/>
+                    <a:stretch>
+                      <a:fillRect/>
+                    </a:stretch>
+                  </pic:blipFill>
+                  <pic:spPr bwMode="auto">
+                    <a:xfrm>
+                      <a:off x="0" y="0"/>
+                      <a:ext cx="5806949" cy="2026920"/>
+                    </a:xfrm>
+                    <a:prstGeom prst="rect">
+                      <a:avLst/>
+                    </a:prstGeom>
+                    <a:noFill/>
+                    <a:ln w="9525">
+                      <a:noFill/>
+                      <a:miter lim="800000"/>
+                      <a:headEnd/>
+                      <a:tailEnd/>
+                    </a:ln>
+                  </pic:spPr>
+                </pic:pic>
+              </a:graphicData>
+            </a:graphic>
+          </wp:inline>
+        </w:drawing>
+      </w:r>
+    </w:p>
+    <w:p>
+      <w:pPr>
+        <w:rPr>
+          <w:rFonts w:ascii="Times New Roman" w:eastAsiaTheme="majorEastAsia" w:hAnsi="Times New Roman" w:cs="Times New Roman" w:hint="eastAsia"/>
+          <w:sz w:val="28"/>
+          <w:szCs w:val="28"/>
+        </w:rPr>
+      </w:pPr>
+    </w:p>
+    <w:p>
+      <w:pPr>
+        <w:rPr>
+          <w:rFonts w:ascii="Times New Roman" w:eastAsiaTheme="majorEastAsia" w:hAnsi="Times New Roman" w:cs="Times New Roman" w:hint="eastAsia"/>
+          <w:sz w:val="28"/>
+          <w:szCs w:val="28"/>
+        </w:rPr>
+      </w:pPr>
+      <w:r>
+        <w:rPr>
+          <w:rFonts w:ascii="Times New Roman" w:eastAsiaTheme="majorEastAsia" w:hAnsi="Times New Roman" w:cs="Times New Roman" w:hint="eastAsia"/>
+          <w:sz w:val="28"/>
+          <w:szCs w:val="28"/>
+        </w:rPr>
+        <w:t>常用的</w:t>
+      </w:r>
+      <w:r>
+        <w:rPr>
+          <w:rFonts w:ascii="Times New Roman" w:eastAsiaTheme="majorEastAsia" w:hAnsi="Times New Roman" w:cs="Times New Roman" w:hint="eastAsia"/>
+          <w:sz w:val="28"/>
+          <w:szCs w:val="28"/>
+        </w:rPr>
+        <w:t>HTTP</w:t>
+      </w:r>
+      <w:r>
+        <w:rPr>
+          <w:rFonts w:ascii="Times New Roman" w:eastAsiaTheme="majorEastAsia" w:hAnsi="Times New Roman" w:cs="Times New Roman" w:hint="eastAsia"/>
+          <w:sz w:val="28"/>
+          <w:szCs w:val="28"/>
+        </w:rPr>
+        <w:t>状态码：</w:t>
+      </w:r>
+    </w:p>
+    <w:p>
+      <w:pPr>
+        <w:rPr>
+          <w:rFonts w:ascii="Times New Roman" w:eastAsiaTheme="majorEastAsia" w:hAnsi="Times New Roman" w:cs="Times New Roman" w:hint="eastAsia"/>
+          <w:sz w:val="28"/>
+          <w:szCs w:val="28"/>
+        </w:rPr>
+      </w:pPr>
+      <w:r>
+        <w:rPr>
+          <w:rFonts w:ascii="Times New Roman" w:eastAsiaTheme="majorEastAsia" w:hAnsi="Times New Roman" w:cs="Times New Roman" w:hint="eastAsia"/>
+          <w:sz w:val="28"/>
+          <w:szCs w:val="28"/>
+        </w:rPr>
+        <w:t>200</w:t>
+      </w:r>
+      <w:r>
+        <w:rPr>
+          <w:rFonts w:ascii="Times New Roman" w:eastAsiaTheme="majorEastAsia" w:hAnsi="Times New Roman" w:cs="Times New Roman" w:hint="eastAsia"/>
+          <w:sz w:val="28"/>
+          <w:szCs w:val="28"/>
+        </w:rPr>
+        <w:t>：请求成功，一般用于</w:t>
+      </w:r>
+      <w:r>
+        <w:rPr>
+          <w:rFonts w:ascii="Times New Roman" w:eastAsiaTheme="majorEastAsia" w:hAnsi="Times New Roman" w:cs="Times New Roman" w:hint="eastAsia"/>
+          <w:sz w:val="28"/>
+          <w:szCs w:val="28"/>
+        </w:rPr>
+        <w:t>GET</w:t>
+      </w:r>
+      <w:r>
+        <w:rPr>
+          <w:rFonts w:ascii="Times New Roman" w:eastAsiaTheme="majorEastAsia" w:hAnsi="Times New Roman" w:cs="Times New Roman" w:hint="eastAsia"/>
+          <w:sz w:val="28"/>
+          <w:szCs w:val="28"/>
+        </w:rPr>
+        <w:t>和</w:t>
+      </w:r>
+      <w:r>
+        <w:rPr>
+          <w:rFonts w:ascii="Times New Roman" w:eastAsiaTheme="majorEastAsia" w:hAnsi="Times New Roman" w:cs="Times New Roman" w:hint="eastAsia"/>
+          <w:sz w:val="28"/>
+          <w:szCs w:val="28"/>
+        </w:rPr>
+        <w:t>POST</w:t>
+      </w:r>
+      <w:r>
+        <w:rPr>
+          <w:rFonts w:ascii="Times New Roman" w:eastAsiaTheme="majorEastAsia" w:hAnsi="Times New Roman" w:cs="Times New Roman" w:hint="eastAsia"/>
+          <w:sz w:val="28"/>
+          <w:szCs w:val="28"/>
+        </w:rPr>
+        <w:t>请求。</w:t>
+      </w:r>
+    </w:p>
+    <w:p>
+      <w:pPr>
+        <w:rPr>
+          <w:rFonts w:ascii="Times New Roman" w:eastAsiaTheme="majorEastAsia" w:hAnsi="Times New Roman" w:cs="Times New Roman" w:hint="eastAsia"/>
+          <w:sz w:val="28"/>
+          <w:szCs w:val="28"/>
+        </w:rPr>
+      </w:pPr>
+      <w:r>
+        <w:rPr>
+          <w:rFonts w:ascii="Times New Roman" w:eastAsiaTheme="majorEastAsia" w:hAnsi="Times New Roman" w:cs="Times New Roman" w:hint="eastAsia"/>
+          <w:sz w:val="28"/>
+          <w:szCs w:val="28"/>
+        </w:rPr>
+        <w:t>201</w:t>
+      </w:r>
+      <w:r>
+        <w:rPr>
+          <w:rFonts w:ascii="Times New Roman" w:eastAsiaTheme="majorEastAsia" w:hAnsi="Times New Roman" w:cs="Times New Roman" w:hint="eastAsia"/>
+          <w:sz w:val="28"/>
+          <w:szCs w:val="28"/>
+        </w:rPr>
+        <w:t>：</w:t>
+      </w:r>
+      <w:r>
+        <w:rPr>
+          <w:rFonts w:ascii="Times New Roman" w:eastAsiaTheme="majorEastAsia" w:hAnsi="Times New Roman" w:cs="Times New Roman" w:hint="eastAsia"/>
+          <w:sz w:val="28"/>
+          <w:szCs w:val="28"/>
+        </w:rPr>
+        <w:t>已创建。成功请求并创建了新的资源</w:t>
+      </w:r>
+      <w:r>
+        <w:rPr>
+          <w:rFonts w:ascii="Times New Roman" w:eastAsiaTheme="majorEastAsia" w:hAnsi="Times New Roman" w:cs="Times New Roman" w:hint="eastAsia"/>
+          <w:sz w:val="28"/>
+          <w:szCs w:val="28"/>
+        </w:rPr>
+        <w:t>，</w:t>
+      </w:r>
+      <w:r>
+        <w:rPr>
+          <w:rFonts w:ascii="Times New Roman" w:eastAsiaTheme="majorEastAsia" w:hAnsi="Times New Roman" w:cs="Times New Roman" w:hint="eastAsia"/>
+          <w:sz w:val="28"/>
+          <w:szCs w:val="28"/>
+        </w:rPr>
+        <w:t>Twitter</w:t>
+      </w:r>
+      <w:r>
+        <w:rPr>
+          <w:rFonts w:ascii="Times New Roman" w:eastAsiaTheme="majorEastAsia" w:hAnsi="Times New Roman" w:cs="Times New Roman" w:hint="eastAsia"/>
+          <w:sz w:val="28"/>
+          <w:szCs w:val="28"/>
+        </w:rPr>
+        <w:t>项目中会用到。</w:t>
+      </w:r>
+    </w:p>
+    <w:p>
+      <w:pPr>
+        <w:rPr>
+          <w:rFonts w:ascii="Times New Roman" w:eastAsiaTheme="majorEastAsia" w:hAnsi="Times New Roman" w:cs="Times New Roman" w:hint="eastAsia"/>
+          <w:sz w:val="28"/>
+          <w:szCs w:val="28"/>
+        </w:rPr>
+      </w:pPr>
+      <w:r>
+        <w:rPr>
+          <w:rFonts w:ascii="Times New Roman" w:eastAsiaTheme="majorEastAsia" w:hAnsi="Times New Roman" w:cs="Times New Roman" w:hint="eastAsia"/>
+          <w:sz w:val="28"/>
+          <w:szCs w:val="28"/>
+        </w:rPr>
+        <w:lastRenderedPageBreak/>
+        <w:t>301</w:t>
+      </w:r>
+      <w:r>
+        <w:rPr>
+          <w:rFonts w:ascii="Times New Roman" w:eastAsiaTheme="majorEastAsia" w:hAnsi="Times New Roman" w:cs="Times New Roman" w:hint="eastAsia"/>
+          <w:sz w:val="28"/>
+          <w:szCs w:val="28"/>
+        </w:rPr>
+        <w:t>：请求的</w:t>
+      </w:r>
+      <w:r>
+        <w:rPr>
+          <w:rFonts w:ascii="Times New Roman" w:eastAsiaTheme="majorEastAsia" w:hAnsi="Times New Roman" w:cs="Times New Roman" w:hint="eastAsia"/>
+          <w:sz w:val="28"/>
+          <w:szCs w:val="28"/>
+        </w:rPr>
+        <w:t>URL</w:t>
+      </w:r>
+      <w:r>
+        <w:rPr>
+          <w:rFonts w:ascii="Times New Roman" w:eastAsiaTheme="majorEastAsia" w:hAnsi="Times New Roman" w:cs="Times New Roman" w:hint="eastAsia"/>
+          <w:sz w:val="28"/>
+          <w:szCs w:val="28"/>
+        </w:rPr>
+        <w:t>已被永久移动到新位置，即永久重定向，经常出现在</w:t>
+      </w:r>
+      <w:r>
+        <w:rPr>
+          <w:rFonts w:ascii="Times New Roman" w:eastAsiaTheme="majorEastAsia" w:hAnsi="Times New Roman" w:cs="Times New Roman" w:hint="eastAsia"/>
+          <w:sz w:val="28"/>
+          <w:szCs w:val="28"/>
+        </w:rPr>
+        <w:t>URL</w:t>
+      </w:r>
+      <w:r>
+        <w:rPr>
+          <w:rFonts w:ascii="Times New Roman" w:eastAsiaTheme="majorEastAsia" w:hAnsi="Times New Roman" w:cs="Times New Roman" w:hint="eastAsia"/>
+          <w:sz w:val="28"/>
+          <w:szCs w:val="28"/>
+        </w:rPr>
+        <w:t>末尾少了一个反斜杠</w:t>
+      </w:r>
+      <w:r>
+        <w:rPr>
+          <w:rFonts w:ascii="Times New Roman" w:eastAsiaTheme="majorEastAsia" w:hAnsi="Times New Roman" w:cs="Times New Roman" w:hint="eastAsia"/>
+          <w:sz w:val="28"/>
+          <w:szCs w:val="28"/>
+        </w:rPr>
+        <w:t>/</w:t>
+      </w:r>
+      <w:r>
+        <w:rPr>
+          <w:rFonts w:ascii="Times New Roman" w:eastAsiaTheme="majorEastAsia" w:hAnsi="Times New Roman" w:cs="Times New Roman" w:hint="eastAsia"/>
+          <w:sz w:val="28"/>
+          <w:szCs w:val="28"/>
+        </w:rPr>
+        <w:t>的情况</w:t>
+      </w:r>
+    </w:p>
+    <w:p>
+      <w:pPr>
+        <w:rPr>
+          <w:rFonts w:ascii="Times New Roman" w:eastAsiaTheme="majorEastAsia" w:hAnsi="Times New Roman" w:cs="Times New Roman" w:hint="eastAsia"/>
+          <w:sz w:val="28"/>
+          <w:szCs w:val="28"/>
+        </w:rPr>
+      </w:pPr>
+    </w:p>
+    <w:p>
+      <w:pPr>
+        <w:rPr>
+          <w:rFonts w:ascii="Times New Roman" w:eastAsiaTheme="majorEastAsia" w:hAnsi="Times New Roman" w:cs="Times New Roman" w:hint="eastAsia"/>
+          <w:sz w:val="28"/>
+          <w:szCs w:val="28"/>
+        </w:rPr>
+      </w:pPr>
+      <w:r>
+        <w:rPr>
+          <w:rFonts w:ascii="Times New Roman" w:eastAsiaTheme="majorEastAsia" w:hAnsi="Times New Roman" w:cs="Times New Roman" w:hint="eastAsia"/>
+          <w:sz w:val="28"/>
+          <w:szCs w:val="28"/>
+        </w:rPr>
+        <w:t>302</w:t>
+      </w:r>
+      <w:r>
+        <w:rPr>
+          <w:rFonts w:ascii="Times New Roman" w:eastAsiaTheme="majorEastAsia" w:hAnsi="Times New Roman" w:cs="Times New Roman" w:hint="eastAsia"/>
+          <w:sz w:val="28"/>
+          <w:szCs w:val="28"/>
+        </w:rPr>
+        <w:t>：临时重定向，原</w:t>
+      </w:r>
+      <w:r>
+        <w:rPr>
+          <w:rFonts w:ascii="Times New Roman" w:eastAsiaTheme="majorEastAsia" w:hAnsi="Times New Roman" w:cs="Times New Roman" w:hint="eastAsia"/>
+          <w:sz w:val="28"/>
+          <w:szCs w:val="28"/>
+        </w:rPr>
+        <w:t>URL</w:t>
+      </w:r>
+      <w:r>
+        <w:rPr>
+          <w:rFonts w:ascii="Times New Roman" w:eastAsiaTheme="majorEastAsia" w:hAnsi="Times New Roman" w:cs="Times New Roman" w:hint="eastAsia"/>
+          <w:sz w:val="28"/>
+          <w:szCs w:val="28"/>
+        </w:rPr>
+        <w:t>还可以使用。</w:t>
+      </w:r>
+    </w:p>
+    <w:p>
+      <w:pPr>
+        <w:rPr>
+          <w:rFonts w:ascii="Times New Roman" w:eastAsiaTheme="majorEastAsia" w:hAnsi="Times New Roman" w:cs="Times New Roman" w:hint="eastAsia"/>
+          <w:sz w:val="28"/>
+          <w:szCs w:val="28"/>
+        </w:rPr>
+      </w:pPr>
+    </w:p>
+    <w:p>
+      <w:pPr>
+        <w:rPr>
+          <w:rFonts w:ascii="Times New Roman" w:eastAsiaTheme="majorEastAsia" w:hAnsi="Times New Roman" w:cs="Times New Roman" w:hint="eastAsia"/>
+          <w:sz w:val="28"/>
+          <w:szCs w:val="28"/>
+        </w:rPr>
+      </w:pPr>
+      <w:r>
+        <w:rPr>
+          <w:rFonts w:ascii="Times New Roman" w:eastAsiaTheme="majorEastAsia" w:hAnsi="Times New Roman" w:cs="Times New Roman" w:hint="eastAsia"/>
+          <w:sz w:val="28"/>
+          <w:szCs w:val="28"/>
+        </w:rPr>
+        <w:t>304</w:t>
+      </w:r>
+      <w:r>
+        <w:rPr>
+          <w:rFonts w:ascii="Times New Roman" w:eastAsiaTheme="majorEastAsia" w:hAnsi="Times New Roman" w:cs="Times New Roman" w:hint="eastAsia"/>
+          <w:sz w:val="28"/>
+          <w:szCs w:val="28"/>
+        </w:rPr>
+        <w:t>：</w:t>
+      </w:r>
+      <w:r>
+        <w:rPr>
+          <w:rFonts w:ascii="Times New Roman" w:eastAsiaTheme="majorEastAsia" w:hAnsi="Times New Roman" w:cs="Times New Roman" w:hint="eastAsia"/>
+          <w:sz w:val="28"/>
+          <w:szCs w:val="28"/>
+        </w:rPr>
+        <w:t>未修改。所请求的资源未修改，</w:t>
+      </w:r>
+      <w:r>
+        <w:rPr>
+          <w:rFonts w:ascii="Times New Roman" w:eastAsiaTheme="majorEastAsia" w:hAnsi="Times New Roman" w:cs="Times New Roman" w:hint="eastAsia"/>
+          <w:color w:val="FF0000"/>
+          <w:sz w:val="28"/>
+          <w:szCs w:val="28"/>
+        </w:rPr>
+        <w:t>服务器返回此状态码时，不会返回任何资源</w:t>
+      </w:r>
+      <w:r>
+        <w:rPr>
+          <w:rFonts w:ascii="Times New Roman" w:eastAsiaTheme="majorEastAsia" w:hAnsi="Times New Roman" w:cs="Times New Roman" w:hint="eastAsia"/>
+          <w:sz w:val="28"/>
+          <w:szCs w:val="28"/>
+        </w:rPr>
+        <w:t>。客户端通常会缓存访问过的资源，通过提供</w:t>
+      </w:r>
+      <w:proofErr w:type="gramStart"/>
+      <w:r>
+        <w:rPr>
+          <w:rFonts w:ascii="Times New Roman" w:eastAsiaTheme="majorEastAsia" w:hAnsi="Times New Roman" w:cs="Times New Roman" w:hint="eastAsia"/>
+          <w:sz w:val="28"/>
+          <w:szCs w:val="28"/>
+        </w:rPr>
+        <w:t>一</w:t>
+      </w:r>
+      <w:proofErr w:type="gramEnd"/>
+      <w:r>
+        <w:rPr>
+          <w:rFonts w:ascii="Times New Roman" w:eastAsiaTheme="majorEastAsia" w:hAnsi="Times New Roman" w:cs="Times New Roman" w:hint="eastAsia"/>
+          <w:sz w:val="28"/>
+          <w:szCs w:val="28"/>
+        </w:rPr>
+        <w:t>个头信息指出客户端希望只返回在指定日期之后修改的资源</w:t>
+      </w:r>
+    </w:p>
+    <w:p>
+      <w:pPr>
+        <w:rPr>
+          <w:rFonts w:ascii="Times New Roman" w:eastAsiaTheme="majorEastAsia" w:hAnsi="Times New Roman" w:cs="Times New Roman" w:hint="eastAsia"/>
+          <w:sz w:val="28"/>
+          <w:szCs w:val="28"/>
+        </w:rPr>
+      </w:pPr>
+    </w:p>
+    <w:p>
+      <w:pPr>
+        <w:rPr>
+          <w:rFonts w:ascii="Times New Roman" w:eastAsiaTheme="majorEastAsia" w:hAnsi="Times New Roman" w:cs="Times New Roman" w:hint="eastAsia"/>
+          <w:sz w:val="28"/>
+          <w:szCs w:val="28"/>
+        </w:rPr>
+      </w:pPr>
+      <w:r>
+        <w:rPr>
+          <w:rFonts w:ascii="Times New Roman" w:eastAsiaTheme="majorEastAsia" w:hAnsi="Times New Roman" w:cs="Times New Roman" w:hint="eastAsia"/>
+          <w:sz w:val="28"/>
+          <w:szCs w:val="28"/>
+        </w:rPr>
+        <w:t>400</w:t>
+      </w:r>
+      <w:r>
+        <w:rPr>
+          <w:rFonts w:ascii="Times New Roman" w:eastAsiaTheme="majorEastAsia" w:hAnsi="Times New Roman" w:cs="Times New Roman" w:hint="eastAsia"/>
+          <w:sz w:val="28"/>
+          <w:szCs w:val="28"/>
+        </w:rPr>
+        <w:t>：客户端请求语法错误，服务器无法理解。例如</w:t>
+      </w:r>
+      <w:r>
+        <w:rPr>
+          <w:rFonts w:ascii="Times New Roman" w:eastAsiaTheme="majorEastAsia" w:hAnsi="Times New Roman" w:cs="Times New Roman" w:hint="eastAsia"/>
+          <w:sz w:val="28"/>
+          <w:szCs w:val="28"/>
+        </w:rPr>
+        <w:t>Twitter</w:t>
+      </w:r>
+      <w:r>
+        <w:rPr>
+          <w:rFonts w:ascii="Times New Roman" w:eastAsiaTheme="majorEastAsia" w:hAnsi="Times New Roman" w:cs="Times New Roman" w:hint="eastAsia"/>
+          <w:sz w:val="28"/>
+          <w:szCs w:val="28"/>
+        </w:rPr>
+        <w:t>登陆时少了</w:t>
+      </w:r>
+      <w:proofErr w:type="spellStart"/>
+      <w:r>
+        <w:rPr>
+          <w:rFonts w:ascii="Times New Roman" w:eastAsiaTheme="majorEastAsia" w:hAnsi="Times New Roman" w:cs="Times New Roman" w:hint="eastAsia"/>
+          <w:sz w:val="28"/>
+          <w:szCs w:val="28"/>
+        </w:rPr>
+        <w:t>user_id</w:t>
+      </w:r>
+      <w:proofErr w:type="spellEnd"/>
+      <w:r>
+        <w:rPr>
+          <w:rFonts w:ascii="Times New Roman" w:eastAsiaTheme="majorEastAsia" w:hAnsi="Times New Roman" w:cs="Times New Roman" w:hint="eastAsia"/>
+          <w:sz w:val="28"/>
+          <w:szCs w:val="28"/>
+        </w:rPr>
+        <w:t>等</w:t>
+      </w:r>
+    </w:p>
+    <w:p>
+      <w:pPr>
+        <w:rPr>
+          <w:rFonts w:ascii="Times New Roman" w:eastAsiaTheme="majorEastAsia" w:hAnsi="Times New Roman" w:cs="Times New Roman" w:hint="eastAsia"/>
+          <w:sz w:val="28"/>
+          <w:szCs w:val="28"/>
+        </w:rPr>
+      </w:pPr>
+    </w:p>
+    <w:p>
+      <w:pPr>
+        <w:rPr>
+          <w:rFonts w:ascii="Times New Roman" w:eastAsiaTheme="majorEastAsia" w:hAnsi="Times New Roman" w:cs="Times New Roman" w:hint="eastAsia"/>
+          <w:sz w:val="28"/>
+          <w:szCs w:val="28"/>
+        </w:rPr>
+      </w:pPr>
+      <w:r>
+        <w:rPr>
+          <w:rFonts w:ascii="Times New Roman" w:eastAsiaTheme="majorEastAsia" w:hAnsi="Times New Roman" w:cs="Times New Roman" w:hint="eastAsia"/>
+          <w:sz w:val="28"/>
+          <w:szCs w:val="28"/>
+        </w:rPr>
+        <w:t>401</w:t>
+      </w:r>
+      <w:r>
+        <w:rPr>
+          <w:rFonts w:ascii="Times New Roman" w:eastAsiaTheme="majorEastAsia" w:hAnsi="Times New Roman" w:cs="Times New Roman" w:hint="eastAsia"/>
+          <w:sz w:val="28"/>
+          <w:szCs w:val="28"/>
+        </w:rPr>
+        <w:t>：请求用户的身份认证。</w:t>
+      </w:r>
+    </w:p>
+    <w:p>
+      <w:pPr>
+        <w:rPr>
+          <w:rFonts w:ascii="Times New Roman" w:eastAsiaTheme="majorEastAsia" w:hAnsi="Times New Roman" w:cs="Times New Roman" w:hint="eastAsia"/>
+          <w:sz w:val="28"/>
+          <w:szCs w:val="28"/>
+        </w:rPr>
+      </w:pPr>
+    </w:p>
+    <w:p>
+      <w:pPr>
+        <w:rPr>
+          <w:rFonts w:ascii="Times New Roman" w:eastAsiaTheme="majorEastAsia" w:hAnsi="Times New Roman" w:cs="Times New Roman" w:hint="eastAsia"/>
+          <w:sz w:val="28"/>
+          <w:szCs w:val="28"/>
+        </w:rPr>
+      </w:pPr>
+      <w:r>
+        <w:rPr>
+          <w:rFonts w:ascii="Times New Roman" w:eastAsiaTheme="majorEastAsia" w:hAnsi="Times New Roman" w:cs="Times New Roman" w:hint="eastAsia"/>
+          <w:sz w:val="28"/>
+          <w:szCs w:val="28"/>
+        </w:rPr>
+        <w:t>403</w:t>
+      </w:r>
+      <w:r>
+        <w:rPr>
+          <w:rFonts w:ascii="Times New Roman" w:eastAsiaTheme="majorEastAsia" w:hAnsi="Times New Roman" w:cs="Times New Roman" w:hint="eastAsia"/>
+          <w:sz w:val="28"/>
+          <w:szCs w:val="28"/>
+        </w:rPr>
+        <w:t>：禁止访问，用户没有权限。</w:t>
+      </w:r>
+    </w:p>
+    <w:p>
+      <w:pPr>
+        <w:rPr>
+          <w:rFonts w:ascii="Times New Roman" w:eastAsiaTheme="majorEastAsia" w:hAnsi="Times New Roman" w:cs="Times New Roman" w:hint="eastAsia"/>
+          <w:sz w:val="28"/>
+          <w:szCs w:val="28"/>
+        </w:rPr>
+      </w:pPr>
+    </w:p>
+    <w:p>
+      <w:pPr>
+        <w:rPr>
+          <w:rFonts w:ascii="Times New Roman" w:eastAsiaTheme="majorEastAsia" w:hAnsi="Times New Roman" w:cs="Times New Roman" w:hint="eastAsia"/>
+          <w:sz w:val="28"/>
+          <w:szCs w:val="28"/>
+        </w:rPr>
+      </w:pPr>
+      <w:r>
+        <w:rPr>
+          <w:rFonts w:ascii="Times New Roman" w:eastAsiaTheme="majorEastAsia" w:hAnsi="Times New Roman" w:cs="Times New Roman" w:hint="eastAsia"/>
+          <w:sz w:val="28"/>
+          <w:szCs w:val="28"/>
+        </w:rPr>
+        <w:t>404</w:t>
+      </w:r>
+      <w:r>
+        <w:rPr>
+          <w:rFonts w:ascii="Times New Roman" w:eastAsiaTheme="majorEastAsia" w:hAnsi="Times New Roman" w:cs="Times New Roman" w:hint="eastAsia"/>
+          <w:sz w:val="28"/>
+          <w:szCs w:val="28"/>
+        </w:rPr>
+        <w:t>：资源不存在，服务器无法根据客户端的请求找到资源。</w:t>
+      </w:r>
+    </w:p>
+    <w:p>
+      <w:pPr>
+        <w:rPr>
+          <w:rFonts w:ascii="Times New Roman" w:eastAsiaTheme="majorEastAsia" w:hAnsi="Times New Roman" w:cs="Times New Roman" w:hint="eastAsia"/>
+          <w:sz w:val="28"/>
+          <w:szCs w:val="28"/>
+        </w:rPr>
+      </w:pPr>
+    </w:p>
+    <w:p>
+      <w:pPr>
+        <w:rPr>
+          <w:rFonts w:ascii="Times New Roman" w:eastAsiaTheme="majorEastAsia" w:hAnsi="Times New Roman" w:cs="Times New Roman" w:hint="eastAsia"/>
+          <w:sz w:val="28"/>
+          <w:szCs w:val="28"/>
+        </w:rPr>
+      </w:pPr>
+      <w:r>
+        <w:rPr>
+          <w:rFonts w:ascii="Times New Roman" w:eastAsiaTheme="majorEastAsia" w:hAnsi="Times New Roman" w:cs="Times New Roman" w:hint="eastAsia"/>
+          <w:sz w:val="28"/>
+          <w:szCs w:val="28"/>
+        </w:rPr>
+        <w:t>405</w:t>
+      </w:r>
+      <w:r>
+        <w:rPr>
+          <w:rFonts w:ascii="Times New Roman" w:eastAsiaTheme="majorEastAsia" w:hAnsi="Times New Roman" w:cs="Times New Roman" w:hint="eastAsia"/>
+          <w:sz w:val="28"/>
+          <w:szCs w:val="28"/>
+        </w:rPr>
+        <w:t>：请求方法错误，如使用</w:t>
+      </w:r>
+      <w:r>
+        <w:rPr>
+          <w:rFonts w:ascii="Times New Roman" w:eastAsiaTheme="majorEastAsia" w:hAnsi="Times New Roman" w:cs="Times New Roman" w:hint="eastAsia"/>
+          <w:sz w:val="28"/>
+          <w:szCs w:val="28"/>
+        </w:rPr>
+        <w:t>GET</w:t>
+      </w:r>
+      <w:r>
+        <w:rPr>
+          <w:rFonts w:ascii="Times New Roman" w:eastAsiaTheme="majorEastAsia" w:hAnsi="Times New Roman" w:cs="Times New Roman" w:hint="eastAsia"/>
+          <w:sz w:val="28"/>
+          <w:szCs w:val="28"/>
+        </w:rPr>
+        <w:t>方法，但服务器需要</w:t>
+      </w:r>
+      <w:r>
+        <w:rPr>
+          <w:rFonts w:ascii="Times New Roman" w:eastAsiaTheme="majorEastAsia" w:hAnsi="Times New Roman" w:cs="Times New Roman" w:hint="eastAsia"/>
+          <w:sz w:val="28"/>
+          <w:szCs w:val="28"/>
+        </w:rPr>
+        <w:t>POST</w:t>
+      </w:r>
+      <w:r>
+        <w:rPr>
+          <w:rFonts w:ascii="Times New Roman" w:eastAsiaTheme="majorEastAsia" w:hAnsi="Times New Roman" w:cs="Times New Roman" w:hint="eastAsia"/>
+          <w:sz w:val="28"/>
+          <w:szCs w:val="28"/>
+        </w:rPr>
+        <w:t>方法，或使用了</w:t>
+      </w:r>
+      <w:r>
+        <w:rPr>
+          <w:rFonts w:ascii="Times New Roman" w:eastAsiaTheme="majorEastAsia" w:hAnsi="Times New Roman" w:cs="Times New Roman" w:hint="eastAsia"/>
+          <w:sz w:val="28"/>
+          <w:szCs w:val="28"/>
+        </w:rPr>
+        <w:t>POST</w:t>
+      </w:r>
+      <w:r>
+        <w:rPr>
+          <w:rFonts w:ascii="Times New Roman" w:eastAsiaTheme="majorEastAsia" w:hAnsi="Times New Roman" w:cs="Times New Roman" w:hint="eastAsia"/>
+          <w:sz w:val="28"/>
+          <w:szCs w:val="28"/>
+        </w:rPr>
+        <w:t>方法，但需要的是</w:t>
+      </w:r>
+      <w:r>
+        <w:rPr>
+          <w:rFonts w:ascii="Times New Roman" w:eastAsiaTheme="majorEastAsia" w:hAnsi="Times New Roman" w:cs="Times New Roman" w:hint="eastAsia"/>
+          <w:sz w:val="28"/>
+          <w:szCs w:val="28"/>
+        </w:rPr>
+        <w:t>GET</w:t>
+      </w:r>
+      <w:r>
+        <w:rPr>
+          <w:rFonts w:ascii="Times New Roman" w:eastAsiaTheme="majorEastAsia" w:hAnsi="Times New Roman" w:cs="Times New Roman" w:hint="eastAsia"/>
+          <w:sz w:val="28"/>
+          <w:szCs w:val="28"/>
+        </w:rPr>
+        <w:t>方法。</w:t>
+      </w:r>
+    </w:p>
+    <w:p>
+      <w:pPr>
+        <w:rPr>
+          <w:rFonts w:ascii="Times New Roman" w:eastAsiaTheme="majorEastAsia" w:hAnsi="Times New Roman" w:cs="Times New Roman" w:hint="eastAsia"/>
+          <w:sz w:val="28"/>
+          <w:szCs w:val="28"/>
+        </w:rPr>
+      </w:pPr>
+    </w:p>
+    <w:p>
+      <w:pPr>
+        <w:rPr>
+          <w:rFonts w:ascii="Times New Roman" w:eastAsiaTheme="majorEastAsia" w:hAnsi="Times New Roman" w:cs="Times New Roman" w:hint="eastAsia"/>
+          <w:sz w:val="28"/>
+          <w:szCs w:val="28"/>
+        </w:rPr>
+      </w:pPr>
+      <w:r>
+        <w:rPr>
+          <w:rFonts w:ascii="Times New Roman" w:eastAsiaTheme="majorEastAsia" w:hAnsi="Times New Roman" w:cs="Times New Roman" w:hint="eastAsia"/>
+          <w:sz w:val="28"/>
+          <w:szCs w:val="28"/>
+        </w:rPr>
+        <w:t>500</w:t>
+      </w:r>
+      <w:r>
+        <w:rPr>
+          <w:rFonts w:ascii="Times New Roman" w:eastAsiaTheme="majorEastAsia" w:hAnsi="Times New Roman" w:cs="Times New Roman" w:hint="eastAsia"/>
+          <w:sz w:val="28"/>
+          <w:szCs w:val="28"/>
+        </w:rPr>
+        <w:t>：服务器内部错误，无法完成请求</w:t>
+      </w:r>
+    </w:p>
+    <w:p>
+      <w:pPr>
+        <w:rPr>
+          <w:rFonts w:ascii="Times New Roman" w:eastAsiaTheme="majorEastAsia" w:hAnsi="Times New Roman" w:cs="Times New Roman" w:hint="eastAsia"/>
+          <w:sz w:val="28"/>
+          <w:szCs w:val="28"/>
+        </w:rPr>
+      </w:pPr>
+      <w:r>
+        <w:rPr>
+          <w:rFonts w:ascii="Times New Roman" w:eastAsiaTheme="majorEastAsia" w:hAnsi="Times New Roman" w:cs="Times New Roman" w:hint="eastAsia"/>
+          <w:sz w:val="28"/>
+          <w:szCs w:val="28"/>
+        </w:rPr>
+        <w:lastRenderedPageBreak/>
+        <w:t>502</w:t>
+      </w:r>
+      <w:r>
+        <w:rPr>
+          <w:rFonts w:ascii="Times New Roman" w:eastAsiaTheme="majorEastAsia" w:hAnsi="Times New Roman" w:cs="Times New Roman" w:hint="eastAsia"/>
+          <w:sz w:val="28"/>
+          <w:szCs w:val="28"/>
+        </w:rPr>
+        <w:t>：作为网关或者代理工作的服务器尝试执行请求时，从远程服务器收到一个无效的请求。</w:t>
+      </w:r>
+    </w:p>
+    <w:p>
+      <w:pPr>
+        <w:rPr>
+          <w:rFonts w:ascii="Times New Roman" w:eastAsiaTheme="majorEastAsia" w:hAnsi="Times New Roman" w:cs="Times New Roman" w:hint="eastAsia"/>
+          <w:sz w:val="28"/>
+          <w:szCs w:val="28"/>
+        </w:rPr>
+      </w:pPr>
+    </w:p>
+    <w:p>
+      <w:pPr>
+        <w:rPr>
+          <w:rFonts w:ascii="Times New Roman" w:eastAsiaTheme="majorEastAsia" w:hAnsi="Times New Roman" w:cs="Times New Roman" w:hint="eastAsia"/>
+          <w:sz w:val="28"/>
+          <w:szCs w:val="28"/>
+        </w:rPr>
+      </w:pPr>
+      <w:r>
+        <w:rPr>
+          <w:rFonts w:ascii="Times New Roman" w:eastAsiaTheme="majorEastAsia" w:hAnsi="Times New Roman" w:cs="Times New Roman" w:hint="eastAsia"/>
+          <w:sz w:val="28"/>
+          <w:szCs w:val="28"/>
+        </w:rPr>
+        <w:t>504</w:t>
+      </w:r>
+      <w:r>
+        <w:rPr>
+          <w:rFonts w:ascii="Times New Roman" w:eastAsiaTheme="majorEastAsia" w:hAnsi="Times New Roman" w:cs="Times New Roman" w:hint="eastAsia"/>
+          <w:sz w:val="28"/>
+          <w:szCs w:val="28"/>
+        </w:rPr>
+        <w:t>：</w:t>
+      </w:r>
+      <w:r>
+        <w:rPr>
+          <w:rFonts w:ascii="Times New Roman" w:eastAsiaTheme="majorEastAsia" w:hAnsi="Times New Roman" w:cs="Times New Roman" w:hint="eastAsia"/>
+          <w:sz w:val="28"/>
+          <w:szCs w:val="28"/>
+        </w:rPr>
+        <w:t>充当网关或代理的服务器，未及时从远端服务器获取请求</w:t>
+      </w:r>
+    </w:p>
+    <w:p>
+      <w:pPr>
+        <w:rPr>
+          <w:rFonts w:ascii="Times New Roman" w:eastAsiaTheme="majorEastAsia" w:hAnsi="Times New Roman" w:cs="Times New Roman" w:hint="eastAsia"/>
+          <w:sz w:val="28"/>
+          <w:szCs w:val="28"/>
+        </w:rPr>
+      </w:pPr>
+    </w:p>
+    <w:p>
+      <w:pPr>
+        <w:rPr>
+          <w:rFonts w:ascii="Times New Roman" w:eastAsiaTheme="majorEastAsia" w:hAnsi="Times New Roman" w:cs="Times New Roman" w:hint="eastAsia"/>
+          <w:color w:val="FF0000"/>
+          <w:sz w:val="28"/>
+          <w:szCs w:val="28"/>
+        </w:rPr>
+      </w:pPr>
+      <w:r>
+        <w:rPr>
+          <w:rFonts w:ascii="Times New Roman" w:eastAsiaTheme="majorEastAsia" w:hAnsi="Times New Roman" w:cs="Times New Roman" w:hint="eastAsia"/>
+          <w:color w:val="FF0000"/>
+          <w:sz w:val="28"/>
+          <w:szCs w:val="28"/>
+        </w:rPr>
+        <w:t>域名系统</w:t>
+      </w:r>
+      <w:r>
+        <w:rPr>
+          <w:rFonts w:ascii="Times New Roman" w:eastAsiaTheme="majorEastAsia" w:hAnsi="Times New Roman" w:cs="Times New Roman" w:hint="eastAsia"/>
+          <w:color w:val="FF0000"/>
+          <w:sz w:val="28"/>
+          <w:szCs w:val="28"/>
+        </w:rPr>
+        <w:t>DNS</w:t>
+      </w:r>
+      <w:r>
+        <w:rPr>
+          <w:rFonts w:ascii="Times New Roman" w:eastAsiaTheme="majorEastAsia" w:hAnsi="Times New Roman" w:cs="Times New Roman" w:hint="eastAsia"/>
+          <w:color w:val="FF0000"/>
+          <w:sz w:val="28"/>
+          <w:szCs w:val="28"/>
+        </w:rPr>
+        <w:t>：</w:t>
+      </w:r>
+    </w:p>
+    <w:p>
+      <w:pPr>
+        <w:rPr>
+          <w:rFonts w:ascii="Times New Roman" w:eastAsiaTheme="majorEastAsia" w:hAnsi="Times New Roman" w:cs="Times New Roman" w:hint="eastAsia"/>
+          <w:sz w:val="28"/>
+          <w:szCs w:val="28"/>
+        </w:rPr>
+      </w:pPr>
+    </w:p>
+    <w:p>
+      <w:pPr>
+        <w:rPr>
+          <w:rFonts w:ascii="Times New Roman" w:eastAsiaTheme="majorEastAsia" w:hAnsi="Times New Roman" w:cs="Times New Roman" w:hint="eastAsia"/>
+          <w:sz w:val="28"/>
+          <w:szCs w:val="28"/>
+        </w:rPr>
+      </w:pPr>
+      <w:r>
+        <w:rPr>
+          <w:rFonts w:ascii="Times New Roman" w:eastAsiaTheme="majorEastAsia" w:hAnsi="Times New Roman" w:cs="Times New Roman" w:hint="eastAsia"/>
+          <w:noProof/>
+          <w:sz w:val="28"/>
+          <w:szCs w:val="28"/>
+        </w:rPr>
+        <w:drawing>
+          <wp:inline distT="0" distB="0" distL="0" distR="0">
+            <wp:extent cx="5274310" cy="1724869"/>
+            <wp:effectExtent l="19050" t="0" r="2540" b="0"/>
+            <wp:docPr id="8" name="图片 13"/>
+            <wp:cNvGraphicFramePr>
+              <a:graphicFrameLocks xmlns:a="http://schemas.openxmlformats.org/drawingml/2006/main" noChangeAspect="1"/>
+            </wp:cNvGraphicFramePr>
+            <a:graphic xmlns:a="http://schemas.openxmlformats.org/drawingml/2006/main">
+              <a:graphicData uri="http://schemas.openxmlformats.org/drawingml/2006/picture">
+                <pic:pic xmlns:pic="http://schemas.openxmlformats.org/drawingml/2006/picture">
+                  <pic:nvPicPr>
+                    <pic:cNvPr id="0" name="Picture 13"/>
+                    <pic:cNvPicPr>
+                      <a:picLocks noChangeAspect="1" noChangeArrowheads="1"/>
+                    </pic:cNvPicPr>
+                  </pic:nvPicPr>
+                  <pic:blipFill>
+                    <a:blip r:embed="rId15"/>
+                    <a:srcRect/>
+                    <a:stretch>
+                      <a:fillRect/>
+                    </a:stretch>
+                  </pic:blipFill>
+                  <pic:spPr bwMode="auto">
+                    <a:xfrm>
+                      <a:off x="0" y="0"/>
+                      <a:ext cx="5274310" cy="1724869"/>
+                    </a:xfrm>
+                    <a:prstGeom prst="rect">
+                      <a:avLst/>
+                    </a:prstGeom>
+                    <a:noFill/>
+                    <a:ln w="9525">
+                      <a:noFill/>
+                      <a:miter lim="800000"/>
+                      <a:headEnd/>
+                      <a:tailEnd/>
+                    </a:ln>
+                  </pic:spPr>
+                </pic:pic>
+              </a:graphicData>
+            </a:graphic>
+          </wp:inline>
+        </w:drawing>
+      </w:r>
+    </w:p>
+    <w:p>
+      <w:pPr>
+        <w:rPr>
+          <w:rFonts w:ascii="Times New Roman" w:eastAsiaTheme="majorEastAsia" w:hAnsi="Times New Roman" w:cs="Times New Roman" w:hint="eastAsia"/>
+          <w:sz w:val="28"/>
+          <w:szCs w:val="28"/>
+        </w:rPr>
+      </w:pPr>
+    </w:p>
+    <w:p>
+      <w:pPr>
+        <w:rPr>
+          <w:rFonts w:ascii="Times New Roman" w:eastAsiaTheme="majorEastAsia" w:hAnsi="Times New Roman" w:cs="Times New Roman" w:hint="eastAsia"/>
+          <w:sz w:val="28"/>
+          <w:szCs w:val="28"/>
+        </w:rPr>
+      </w:pPr>
+      <w:r>
+        <w:rPr>
+          <w:rFonts w:ascii="Times New Roman" w:eastAsiaTheme="majorEastAsia" w:hAnsi="Times New Roman" w:cs="Times New Roman" w:hint="eastAsia"/>
+          <w:sz w:val="28"/>
+          <w:szCs w:val="28"/>
+        </w:rPr>
+        <w:t>常见的顶级域名：</w:t>
+      </w:r>
+    </w:p>
+    <w:p>
+      <w:pPr>
+        <w:rPr>
+          <w:rFonts w:ascii="Times New Roman" w:eastAsiaTheme="majorEastAsia" w:hAnsi="Times New Roman" w:cs="Times New Roman" w:hint="eastAsia"/>
+          <w:sz w:val="28"/>
+          <w:szCs w:val="28"/>
+        </w:rPr>
+      </w:pPr>
+      <w:r>
+        <w:rPr>
+          <w:rFonts w:ascii="Times New Roman" w:eastAsiaTheme="majorEastAsia" w:hAnsi="Times New Roman" w:cs="Times New Roman" w:hint="eastAsia"/>
+          <w:noProof/>
+          <w:sz w:val="28"/>
+          <w:szCs w:val="28"/>
+        </w:rPr>
+        <w:drawing>
+          <wp:inline distT="0" distB="0" distL="0" distR="0">
+            <wp:extent cx="5274310" cy="3105778"/>
+            <wp:effectExtent l="19050" t="0" r="2540" b="0"/>
+            <wp:docPr id="16" name="图片 16"/>
+            <wp:cNvGraphicFramePr>
+              <a:graphicFrameLocks xmlns:a="http://schemas.openxmlformats.org/drawingml/2006/main" noChangeAspect="1"/>
+            </wp:cNvGraphicFramePr>
+            <a:graphic xmlns:a="http://schemas.openxmlformats.org/drawingml/2006/main">
+              <a:graphicData uri="http://schemas.openxmlformats.org/drawingml/2006/picture">
+                <pic:pic xmlns:pic="http://schemas.openxmlformats.org/drawingml/2006/picture">
+                  <pic:nvPicPr>
+                    <pic:cNvPr id="0" name="Picture 16"/>
+                    <pic:cNvPicPr>
+                      <a:picLocks noChangeAspect="1" noChangeArrowheads="1"/>
+                    </pic:cNvPicPr>
+                  </pic:nvPicPr>
+                  <pic:blipFill>
+                    <a:blip r:embed="rId16"/>
+                    <a:srcRect/>
+                    <a:stretch>
+                      <a:fillRect/>
+                    </a:stretch>
+                  </pic:blipFill>
+                  <pic:spPr bwMode="auto">
+                    <a:xfrm>
+                      <a:off x="0" y="0"/>
+                      <a:ext cx="5274310" cy="3105778"/>
+                    </a:xfrm>
+                    <a:prstGeom prst="rect">
+                      <a:avLst/>
+                    </a:prstGeom>
+                    <a:noFill/>
+                    <a:ln w="9525">
+                      <a:noFill/>
+                      <a:miter lim="800000"/>
+                      <a:headEnd/>
+                      <a:tailEnd/>
+                    </a:ln>
+                  </pic:spPr>
+                </pic:pic>
+              </a:graphicData>
+            </a:graphic>
+          </wp:inline>
+        </w:drawing>
+      </w:r>
+    </w:p>
+    <w:p>
+      <w:pPr>
+        <w:rPr>
+          <w:rFonts w:ascii="Times New Roman" w:eastAsiaTheme="majorEastAsia" w:hAnsi="Times New Roman" w:cs="Times New Roman" w:hint="eastAsia"/>
+          <w:sz w:val="28"/>
+          <w:szCs w:val="28"/>
+        </w:rPr>
+      </w:pPr>
+    </w:p>
+    <w:p>
+      <w:pPr>
+        <w:rPr>
+          <w:rFonts w:ascii="Times New Roman" w:eastAsiaTheme="majorEastAsia" w:hAnsi="Times New Roman" w:cs="Times New Roman" w:hint="eastAsia"/>
+          <w:sz w:val="28"/>
+          <w:szCs w:val="28"/>
+        </w:rPr>
+      </w:pPr>
+      <w:r>
+        <w:rPr>
+          <w:rFonts w:ascii="Times New Roman" w:eastAsiaTheme="majorEastAsia" w:hAnsi="Times New Roman" w:cs="Times New Roman" w:hint="eastAsia"/>
+          <w:sz w:val="28"/>
+          <w:szCs w:val="28"/>
+        </w:rPr>
+        <w:lastRenderedPageBreak/>
+        <w:t>DNS</w:t>
+      </w:r>
+      <w:r>
+        <w:rPr>
+          <w:rFonts w:ascii="Times New Roman" w:eastAsiaTheme="majorEastAsia" w:hAnsi="Times New Roman" w:cs="Times New Roman" w:hint="eastAsia"/>
+          <w:sz w:val="28"/>
+          <w:szCs w:val="28"/>
+        </w:rPr>
+        <w:t>就类似一个电话簿，如果需要给一个人打电话，不仅需要指定名字，还需要指定他对应的电话号码，这里</w:t>
+      </w:r>
+      <w:r>
+        <w:rPr>
+          <w:rFonts w:ascii="Times New Roman" w:eastAsiaTheme="majorEastAsia" w:hAnsi="Times New Roman" w:cs="Times New Roman" w:hint="eastAsia"/>
+          <w:color w:val="FF0000"/>
+          <w:sz w:val="28"/>
+          <w:szCs w:val="28"/>
+        </w:rPr>
+        <w:t>人名就相当于域名，电话号码就是</w:t>
+      </w:r>
+      <w:r>
+        <w:rPr>
+          <w:rFonts w:ascii="Times New Roman" w:eastAsiaTheme="majorEastAsia" w:hAnsi="Times New Roman" w:cs="Times New Roman" w:hint="eastAsia"/>
+          <w:color w:val="FF0000"/>
+          <w:sz w:val="28"/>
+          <w:szCs w:val="28"/>
+        </w:rPr>
+        <w:t>IP</w:t>
+      </w:r>
+      <w:r>
+        <w:rPr>
+          <w:rFonts w:ascii="Times New Roman" w:eastAsiaTheme="majorEastAsia" w:hAnsi="Times New Roman" w:cs="Times New Roman" w:hint="eastAsia"/>
+          <w:color w:val="FF0000"/>
+          <w:sz w:val="28"/>
+          <w:szCs w:val="28"/>
+        </w:rPr>
+        <w:t>地址，</w:t>
+      </w:r>
+      <w:r>
+        <w:rPr>
+          <w:rFonts w:ascii="Times New Roman" w:eastAsiaTheme="majorEastAsia" w:hAnsi="Times New Roman" w:cs="Times New Roman" w:hint="eastAsia"/>
+          <w:color w:val="FF0000"/>
+          <w:sz w:val="28"/>
+          <w:szCs w:val="28"/>
+        </w:rPr>
+        <w:t>DNS</w:t>
+      </w:r>
+      <w:r>
+        <w:rPr>
+          <w:rFonts w:ascii="Times New Roman" w:eastAsiaTheme="majorEastAsia" w:hAnsi="Times New Roman" w:cs="Times New Roman" w:hint="eastAsia"/>
+          <w:color w:val="FF0000"/>
+          <w:sz w:val="28"/>
+          <w:szCs w:val="28"/>
+        </w:rPr>
+        <w:t>就是电话簿</w:t>
+      </w:r>
+      <w:r>
+        <w:rPr>
+          <w:rFonts w:ascii="Times New Roman" w:eastAsiaTheme="majorEastAsia" w:hAnsi="Times New Roman" w:cs="Times New Roman" w:hint="eastAsia"/>
+          <w:sz w:val="28"/>
+          <w:szCs w:val="28"/>
+        </w:rPr>
+        <w:t>。</w:t>
+      </w:r>
+    </w:p>
+    <w:p>
+      <w:pPr>
+        <w:rPr>
+          <w:rFonts w:ascii="Times New Roman" w:eastAsiaTheme="majorEastAsia" w:hAnsi="Times New Roman" w:cs="Times New Roman" w:hint="eastAsia"/>
+          <w:sz w:val="28"/>
+          <w:szCs w:val="28"/>
+        </w:rPr>
+      </w:pPr>
+    </w:p>
+    <w:p>
+      <w:pPr>
+        <w:rPr>
+          <w:rFonts w:ascii="Times New Roman" w:eastAsiaTheme="majorEastAsia" w:hAnsi="Times New Roman" w:cs="Times New Roman" w:hint="eastAsia"/>
+          <w:sz w:val="28"/>
+          <w:szCs w:val="28"/>
+        </w:rPr>
+      </w:pPr>
+      <w:r>
+        <w:rPr>
+          <w:rFonts w:ascii="Times New Roman" w:eastAsiaTheme="majorEastAsia" w:hAnsi="Times New Roman" w:cs="Times New Roman" w:hint="eastAsia"/>
+          <w:sz w:val="28"/>
+          <w:szCs w:val="28"/>
+        </w:rPr>
+        <w:t>通过</w:t>
+      </w:r>
+      <w:r>
+        <w:rPr>
+          <w:rFonts w:ascii="Times New Roman" w:eastAsiaTheme="majorEastAsia" w:hAnsi="Times New Roman" w:cs="Times New Roman" w:hint="eastAsia"/>
+          <w:sz w:val="28"/>
+          <w:szCs w:val="28"/>
+        </w:rPr>
+        <w:t xml:space="preserve">ping + </w:t>
+      </w:r>
+      <w:r>
+        <w:rPr>
+          <w:rFonts w:ascii="Times New Roman" w:eastAsiaTheme="majorEastAsia" w:hAnsi="Times New Roman" w:cs="Times New Roman" w:hint="eastAsia"/>
+          <w:sz w:val="28"/>
+          <w:szCs w:val="28"/>
+        </w:rPr>
+        <w:t>域名，可以查看它对应的</w:t>
+      </w:r>
+      <w:r>
+        <w:rPr>
+          <w:rFonts w:ascii="Times New Roman" w:eastAsiaTheme="majorEastAsia" w:hAnsi="Times New Roman" w:cs="Times New Roman" w:hint="eastAsia"/>
+          <w:sz w:val="28"/>
+          <w:szCs w:val="28"/>
+        </w:rPr>
+        <w:t>IP</w:t>
+      </w:r>
+      <w:r>
+        <w:rPr>
+          <w:rFonts w:ascii="Times New Roman" w:eastAsiaTheme="majorEastAsia" w:hAnsi="Times New Roman" w:cs="Times New Roman" w:hint="eastAsia"/>
+          <w:sz w:val="28"/>
+          <w:szCs w:val="28"/>
+        </w:rPr>
+        <w:t>地址。</w:t>
+      </w:r>
+    </w:p>
+    <w:p>
+      <w:pPr>
+        <w:rPr>
+          <w:rFonts w:ascii="Times New Roman" w:eastAsiaTheme="majorEastAsia" w:hAnsi="Times New Roman" w:cs="Times New Roman" w:hint="eastAsia"/>
+          <w:sz w:val="28"/>
+          <w:szCs w:val="28"/>
+        </w:rPr>
+      </w:pPr>
+    </w:p>
+    <w:p>
+      <w:pPr>
+        <w:rPr>
+          <w:rFonts w:ascii="Times New Roman" w:eastAsiaTheme="majorEastAsia" w:hAnsi="Times New Roman" w:cs="Times New Roman" w:hint="eastAsia"/>
+          <w:sz w:val="28"/>
+          <w:szCs w:val="28"/>
+        </w:rPr>
+      </w:pPr>
+      <w:r>
+        <w:rPr>
+          <w:rFonts w:ascii="Times New Roman" w:eastAsiaTheme="majorEastAsia" w:hAnsi="Times New Roman" w:cs="Times New Roman" w:hint="eastAsia"/>
+          <w:color w:val="FF0000"/>
+          <w:sz w:val="28"/>
+          <w:szCs w:val="28"/>
+        </w:rPr>
+        <w:t>浏览器访问网站的过程</w:t>
+      </w:r>
+      <w:r>
+        <w:rPr>
+          <w:rFonts w:ascii="Times New Roman" w:eastAsiaTheme="majorEastAsia" w:hAnsi="Times New Roman" w:cs="Times New Roman" w:hint="eastAsia"/>
+          <w:sz w:val="28"/>
+          <w:szCs w:val="28"/>
+        </w:rPr>
+        <w:t>：</w:t>
+      </w:r>
+      <w:r>
+        <w:rPr>
+          <w:rFonts w:ascii="Times New Roman" w:eastAsiaTheme="majorEastAsia" w:hAnsi="Times New Roman" w:cs="Times New Roman" w:hint="eastAsia"/>
+          <w:sz w:val="28"/>
+          <w:szCs w:val="28"/>
+        </w:rPr>
+        <w:t>域名对应的</w:t>
+      </w:r>
+      <w:r>
+        <w:rPr>
+          <w:rFonts w:ascii="Times New Roman" w:eastAsiaTheme="majorEastAsia" w:hAnsi="Times New Roman" w:cs="Times New Roman" w:hint="eastAsia"/>
+          <w:sz w:val="28"/>
+          <w:szCs w:val="28"/>
+        </w:rPr>
+        <w:t>IP</w:t>
+      </w:r>
+      <w:r>
+        <w:rPr>
+          <w:rFonts w:ascii="Times New Roman" w:eastAsiaTheme="majorEastAsia" w:hAnsi="Times New Roman" w:cs="Times New Roman" w:hint="eastAsia"/>
+          <w:sz w:val="28"/>
+          <w:szCs w:val="28"/>
+        </w:rPr>
+        <w:t>地址不容易记忆，所以才有了域名。</w:t>
+      </w:r>
+    </w:p>
+    <w:p>
+      <w:pPr>
+        <w:pStyle w:val="a3"/>
+        <w:numPr>
+          <w:ilvl w:val="0"/>
+          <w:numId w:val="6"/>
+        </w:numPr>
+        <w:ind w:firstLineChars="0"/>
+        <w:rPr>
+          <w:rFonts w:ascii="Times New Roman" w:eastAsiaTheme="majorEastAsia" w:hAnsi="Times New Roman" w:cs="Times New Roman" w:hint="eastAsia"/>
+          <w:sz w:val="28"/>
+          <w:szCs w:val="28"/>
+        </w:rPr>
+      </w:pPr>
+      <w:r>
+        <w:rPr>
+          <w:rFonts w:ascii="Times New Roman" w:eastAsiaTheme="majorEastAsia" w:hAnsi="Times New Roman" w:cs="Times New Roman" w:hint="eastAsia"/>
+          <w:sz w:val="28"/>
+          <w:szCs w:val="28"/>
+        </w:rPr>
+        <w:t>输入</w:t>
+      </w:r>
+      <w:hyperlink r:id="rId17" w:history="1">
+        <w:r>
+          <w:rPr>
+            <w:rStyle w:val="a5"/>
+            <w:rFonts w:ascii="Times New Roman" w:eastAsiaTheme="majorEastAsia" w:hAnsi="Times New Roman" w:cs="Times New Roman" w:hint="eastAsia"/>
+            <w:sz w:val="28"/>
+            <w:szCs w:val="28"/>
+          </w:rPr>
+          <w:t>www.twitter.com</w:t>
+        </w:r>
+      </w:hyperlink>
+      <w:r>
+        <w:rPr>
+          <w:rFonts w:ascii="Times New Roman" w:eastAsiaTheme="majorEastAsia" w:hAnsi="Times New Roman" w:cs="Times New Roman" w:hint="eastAsia"/>
+          <w:sz w:val="28"/>
+          <w:szCs w:val="28"/>
+        </w:rPr>
+        <w:t>并回车</w:t>
+      </w:r>
+    </w:p>
+    <w:p>
+      <w:pPr>
+        <w:pStyle w:val="a3"/>
+        <w:numPr>
+          <w:ilvl w:val="0"/>
+          <w:numId w:val="6"/>
+        </w:numPr>
+        <w:ind w:firstLineChars="0"/>
+        <w:rPr>
+          <w:rFonts w:ascii="Times New Roman" w:eastAsiaTheme="majorEastAsia" w:hAnsi="Times New Roman" w:cs="Times New Roman" w:hint="eastAsia"/>
+          <w:sz w:val="28"/>
+          <w:szCs w:val="28"/>
+        </w:rPr>
+      </w:pPr>
+      <w:r>
+        <w:rPr>
+          <w:rFonts w:ascii="Times New Roman" w:eastAsiaTheme="majorEastAsia" w:hAnsi="Times New Roman" w:cs="Times New Roman" w:hint="eastAsia"/>
+          <w:sz w:val="28"/>
+          <w:szCs w:val="28"/>
+        </w:rPr>
+        <w:t>浏览器发起域名解析</w:t>
+      </w:r>
+      <w:r>
+        <w:rPr>
+          <w:rFonts w:ascii="Times New Roman" w:eastAsiaTheme="majorEastAsia" w:hAnsi="Times New Roman" w:cs="Times New Roman" w:hint="eastAsia"/>
+          <w:sz w:val="28"/>
+          <w:szCs w:val="28"/>
+        </w:rPr>
+        <w:t>(DNS)</w:t>
+      </w:r>
+    </w:p>
+    <w:p>
+      <w:pPr>
+        <w:pStyle w:val="a3"/>
+        <w:numPr>
+          <w:ilvl w:val="0"/>
+          <w:numId w:val="6"/>
+        </w:numPr>
+        <w:ind w:firstLineChars="0"/>
+        <w:rPr>
+          <w:rFonts w:ascii="Times New Roman" w:eastAsiaTheme="majorEastAsia" w:hAnsi="Times New Roman" w:cs="Times New Roman" w:hint="eastAsia"/>
+          <w:sz w:val="28"/>
+          <w:szCs w:val="28"/>
+        </w:rPr>
+      </w:pPr>
+      <w:r>
+        <w:rPr>
+          <w:rFonts w:ascii="Times New Roman" w:eastAsiaTheme="majorEastAsia" w:hAnsi="Times New Roman" w:cs="Times New Roman" w:hint="eastAsia"/>
+          <w:sz w:val="28"/>
+          <w:szCs w:val="28"/>
+        </w:rPr>
+        <w:t>从</w:t>
+      </w:r>
+      <w:r>
+        <w:rPr>
+          <w:rFonts w:ascii="Times New Roman" w:eastAsiaTheme="majorEastAsia" w:hAnsi="Times New Roman" w:cs="Times New Roman" w:hint="eastAsia"/>
+          <w:sz w:val="28"/>
+          <w:szCs w:val="28"/>
+        </w:rPr>
+        <w:t>DNS</w:t>
+      </w:r>
+      <w:r>
+        <w:rPr>
+          <w:rFonts w:ascii="Times New Roman" w:eastAsiaTheme="majorEastAsia" w:hAnsi="Times New Roman" w:cs="Times New Roman" w:hint="eastAsia"/>
+          <w:sz w:val="28"/>
+          <w:szCs w:val="28"/>
+        </w:rPr>
+        <w:t>服务器获取</w:t>
+      </w:r>
+      <w:hyperlink r:id="rId18" w:history="1">
+        <w:r>
+          <w:rPr>
+            <w:rStyle w:val="a5"/>
+            <w:rFonts w:ascii="Times New Roman" w:eastAsiaTheme="majorEastAsia" w:hAnsi="Times New Roman" w:cs="Times New Roman" w:hint="eastAsia"/>
+            <w:sz w:val="28"/>
+            <w:szCs w:val="28"/>
+          </w:rPr>
+          <w:t>www.twitter.com</w:t>
+        </w:r>
+        <w:r>
+          <w:rPr>
+            <w:rStyle w:val="a5"/>
+            <w:rFonts w:ascii="Times New Roman" w:eastAsiaTheme="majorEastAsia" w:hAnsi="Times New Roman" w:cs="Times New Roman" w:hint="eastAsia"/>
+            <w:sz w:val="28"/>
+            <w:szCs w:val="28"/>
+          </w:rPr>
+          <w:t>对应的</w:t>
+        </w:r>
+        <w:r>
+          <w:rPr>
+            <w:rStyle w:val="a5"/>
+            <w:rFonts w:ascii="Times New Roman" w:eastAsiaTheme="majorEastAsia" w:hAnsi="Times New Roman" w:cs="Times New Roman" w:hint="eastAsia"/>
+            <w:sz w:val="28"/>
+            <w:szCs w:val="28"/>
+          </w:rPr>
+          <w:t>ip</w:t>
+        </w:r>
+      </w:hyperlink>
+      <w:r>
+        <w:rPr>
+          <w:rFonts w:ascii="Times New Roman" w:eastAsiaTheme="majorEastAsia" w:hAnsi="Times New Roman" w:cs="Times New Roman" w:hint="eastAsia"/>
+          <w:sz w:val="28"/>
+          <w:szCs w:val="28"/>
+        </w:rPr>
+        <w:t>地址</w:t>
+      </w:r>
+      <w:r>
+        <w:rPr>
+          <w:rFonts w:ascii="Times New Roman" w:eastAsiaTheme="majorEastAsia" w:hAnsi="Times New Roman" w:cs="Times New Roman" w:hint="eastAsia"/>
+          <w:sz w:val="28"/>
+          <w:szCs w:val="28"/>
+        </w:rPr>
+        <w:t>(108.160.170.33)</w:t>
+      </w:r>
+    </w:p>
+    <w:p>
+      <w:pPr>
+        <w:pStyle w:val="a3"/>
+        <w:numPr>
+          <w:ilvl w:val="0"/>
+          <w:numId w:val="6"/>
+        </w:numPr>
+        <w:ind w:firstLineChars="0"/>
+        <w:rPr>
+          <w:rFonts w:ascii="Times New Roman" w:eastAsiaTheme="majorEastAsia" w:hAnsi="Times New Roman" w:cs="Times New Roman" w:hint="eastAsia"/>
+          <w:sz w:val="28"/>
+          <w:szCs w:val="28"/>
+        </w:rPr>
+      </w:pPr>
+      <w:r>
+        <w:rPr>
+          <w:rFonts w:ascii="Times New Roman" w:eastAsiaTheme="majorEastAsia" w:hAnsi="Times New Roman" w:cs="Times New Roman" w:hint="eastAsia"/>
+          <w:sz w:val="28"/>
+          <w:szCs w:val="28"/>
+        </w:rPr>
+        <w:t>浏览器向</w:t>
+      </w:r>
+      <w:r>
+        <w:rPr>
+          <w:rFonts w:ascii="Times New Roman" w:eastAsiaTheme="majorEastAsia" w:hAnsi="Times New Roman" w:cs="Times New Roman" w:hint="eastAsia"/>
+          <w:sz w:val="28"/>
+          <w:szCs w:val="28"/>
+        </w:rPr>
+        <w:t>108.160.170.33</w:t>
+      </w:r>
+      <w:r>
+        <w:rPr>
+          <w:rFonts w:ascii="Times New Roman" w:eastAsiaTheme="majorEastAsia" w:hAnsi="Times New Roman" w:cs="Times New Roman" w:hint="eastAsia"/>
+          <w:sz w:val="28"/>
+          <w:szCs w:val="28"/>
+        </w:rPr>
+        <w:t>请求网页</w:t>
+      </w:r>
+    </w:p>
+    <w:p>
+      <w:pPr>
+        <w:pStyle w:val="a3"/>
+        <w:numPr>
+          <w:ilvl w:val="0"/>
+          <w:numId w:val="6"/>
+        </w:numPr>
+        <w:ind w:firstLineChars="0"/>
+        <w:rPr>
+          <w:rFonts w:ascii="Times New Roman" w:eastAsiaTheme="majorEastAsia" w:hAnsi="Times New Roman" w:cs="Times New Roman" w:hint="eastAsia"/>
+          <w:sz w:val="28"/>
+          <w:szCs w:val="28"/>
+        </w:rPr>
+      </w:pPr>
+      <w:r>
+        <w:rPr>
+          <w:rFonts w:ascii="Times New Roman" w:eastAsiaTheme="majorEastAsia" w:hAnsi="Times New Roman" w:cs="Times New Roman" w:hint="eastAsia"/>
+          <w:sz w:val="28"/>
+          <w:szCs w:val="28"/>
+        </w:rPr>
+        <w:t>推</w:t>
+      </w:r>
+      <w:proofErr w:type="gramStart"/>
+      <w:r>
+        <w:rPr>
+          <w:rFonts w:ascii="Times New Roman" w:eastAsiaTheme="majorEastAsia" w:hAnsi="Times New Roman" w:cs="Times New Roman" w:hint="eastAsia"/>
+          <w:sz w:val="28"/>
+          <w:szCs w:val="28"/>
+        </w:rPr>
+        <w:t>特</w:t>
+      </w:r>
+      <w:proofErr w:type="gramEnd"/>
+      <w:r>
+        <w:rPr>
+          <w:rFonts w:ascii="Times New Roman" w:eastAsiaTheme="majorEastAsia" w:hAnsi="Times New Roman" w:cs="Times New Roman" w:hint="eastAsia"/>
+          <w:sz w:val="28"/>
+          <w:szCs w:val="28"/>
+        </w:rPr>
+        <w:t>服务器响应请求</w:t>
+      </w:r>
+    </w:p>
+    <w:p>
+      <w:pPr>
+        <w:rPr>
+          <w:rFonts w:ascii="Times New Roman" w:eastAsiaTheme="majorEastAsia" w:hAnsi="Times New Roman" w:cs="Times New Roman" w:hint="eastAsia"/>
+          <w:sz w:val="28"/>
+          <w:szCs w:val="28"/>
+        </w:rPr>
+      </w:pPr>
+    </w:p>
+    <w:p>
+      <w:pPr>
+        <w:rPr>
+          <w:rFonts w:ascii="Times New Roman" w:eastAsiaTheme="majorEastAsia" w:hAnsi="Times New Roman" w:cs="Times New Roman" w:hint="eastAsia"/>
+          <w:sz w:val="28"/>
+          <w:szCs w:val="28"/>
+        </w:rPr>
+      </w:pPr>
+      <w:r>
+        <w:rPr>
+          <w:rFonts w:ascii="Times New Roman" w:eastAsiaTheme="majorEastAsia" w:hAnsi="Times New Roman" w:cs="Times New Roman" w:hint="eastAsia"/>
+          <w:noProof/>
+          <w:sz w:val="28"/>
+          <w:szCs w:val="28"/>
+        </w:rPr>
+        <w:lastRenderedPageBreak/>
+        <w:drawing>
+          <wp:inline distT="0" distB="0" distL="0" distR="0">
+            <wp:extent cx="5274310" cy="5017027"/>
+            <wp:effectExtent l="19050" t="0" r="2540" b="0"/>
+            <wp:docPr id="19" name="图片 19"/>
+            <wp:cNvGraphicFramePr>
+              <a:graphicFrameLocks xmlns:a="http://schemas.openxmlformats.org/drawingml/2006/main" noChangeAspect="1"/>
+            </wp:cNvGraphicFramePr>
+            <a:graphic xmlns:a="http://schemas.openxmlformats.org/drawingml/2006/main">
+              <a:graphicData uri="http://schemas.openxmlformats.org/drawingml/2006/picture">
+                <pic:pic xmlns:pic="http://schemas.openxmlformats.org/drawingml/2006/picture">
+                  <pic:nvPicPr>
+                    <pic:cNvPr id="0" name="Picture 19"/>
+                    <pic:cNvPicPr>
+                      <a:picLocks noChangeAspect="1" noChangeArrowheads="1"/>
+                    </pic:cNvPicPr>
+                  </pic:nvPicPr>
+                  <pic:blipFill>
+                    <a:blip r:embed="rId19"/>
+                    <a:srcRect/>
+                    <a:stretch>
+                      <a:fillRect/>
+                    </a:stretch>
+                  </pic:blipFill>
+                  <pic:spPr bwMode="auto">
+                    <a:xfrm>
+                      <a:off x="0" y="0"/>
+                      <a:ext cx="5274310" cy="5017027"/>
+                    </a:xfrm>
+                    <a:prstGeom prst="rect">
+                      <a:avLst/>
+                    </a:prstGeom>
+                    <a:noFill/>
+                    <a:ln w="9525">
+                      <a:noFill/>
+                      <a:miter lim="800000"/>
+                      <a:headEnd/>
+                      <a:tailEnd/>
+                    </a:ln>
+                  </pic:spPr>
+                </pic:pic>
+              </a:graphicData>
+            </a:graphic>
+          </wp:inline>
+        </w:drawing>
+      </w:r>
+    </w:p>
+    <w:p>
+      <w:pPr>
+        <w:rPr>
+          <w:rFonts w:ascii="Times New Roman" w:eastAsiaTheme="majorEastAsia" w:hAnsi="Times New Roman" w:cs="Times New Roman" w:hint="eastAsia"/>
+          <w:sz w:val="28"/>
+          <w:szCs w:val="28"/>
+        </w:rPr>
+      </w:pPr>
+    </w:p>
+    <w:p>
+      <w:pPr>
+        <w:rPr>
+          <w:rFonts w:ascii="Times New Roman" w:eastAsiaTheme="majorEastAsia" w:hAnsi="Times New Roman" w:cs="Times New Roman" w:hint="eastAsia"/>
+          <w:sz w:val="28"/>
+          <w:szCs w:val="28"/>
+        </w:rPr>
+      </w:pPr>
+      <w:r>
+        <w:rPr>
+          <w:rFonts w:ascii="Times New Roman" w:eastAsiaTheme="majorEastAsia" w:hAnsi="Times New Roman" w:cs="Times New Roman" w:hint="eastAsia"/>
+          <w:sz w:val="28"/>
+          <w:szCs w:val="28"/>
+        </w:rPr>
+        <w:t>DNS</w:t>
+      </w:r>
+      <w:r>
+        <w:rPr>
+          <w:rFonts w:ascii="Times New Roman" w:eastAsiaTheme="majorEastAsia" w:hAnsi="Times New Roman" w:cs="Times New Roman" w:hint="eastAsia"/>
+          <w:sz w:val="28"/>
+          <w:szCs w:val="28"/>
+        </w:rPr>
+        <w:t>解析的全过程：</w:t>
+      </w:r>
+      <w:r>
+        <w:rPr>
+          <w:rFonts w:ascii="Times New Roman" w:eastAsiaTheme="majorEastAsia" w:hAnsi="Times New Roman" w:cs="Times New Roman" w:hint="eastAsia"/>
+          <w:sz w:val="28"/>
+          <w:szCs w:val="28"/>
+        </w:rPr>
+        <w:t>DNS</w:t>
+      </w:r>
+      <w:r>
+        <w:rPr>
+          <w:rFonts w:ascii="Times New Roman" w:eastAsiaTheme="majorEastAsia" w:hAnsi="Times New Roman" w:cs="Times New Roman" w:hint="eastAsia"/>
+          <w:sz w:val="28"/>
+          <w:szCs w:val="28"/>
+        </w:rPr>
+        <w:t>解析时并不是上来就访问</w:t>
+      </w:r>
+      <w:r>
+        <w:rPr>
+          <w:rFonts w:ascii="Times New Roman" w:eastAsiaTheme="majorEastAsia" w:hAnsi="Times New Roman" w:cs="Times New Roman" w:hint="eastAsia"/>
+          <w:sz w:val="28"/>
+          <w:szCs w:val="28"/>
+        </w:rPr>
+        <w:t>DNS</w:t>
+      </w:r>
+      <w:r>
+        <w:rPr>
+          <w:rFonts w:ascii="Times New Roman" w:eastAsiaTheme="majorEastAsia" w:hAnsi="Times New Roman" w:cs="Times New Roman" w:hint="eastAsia"/>
+          <w:sz w:val="28"/>
+          <w:szCs w:val="28"/>
+        </w:rPr>
+        <w:t>最终根服务器的</w:t>
+      </w:r>
+      <w:r>
+        <w:rPr>
+          <w:rFonts w:ascii="Times New Roman" w:eastAsiaTheme="majorEastAsia" w:hAnsi="Times New Roman" w:cs="Times New Roman" w:hint="eastAsia"/>
+          <w:sz w:val="28"/>
+          <w:szCs w:val="28"/>
+        </w:rPr>
+        <w:t>(</w:t>
+      </w:r>
+      <w:r>
+        <w:rPr>
+          <w:rFonts w:ascii="Times New Roman" w:eastAsiaTheme="majorEastAsia" w:hAnsi="Times New Roman" w:cs="Times New Roman" w:hint="eastAsia"/>
+          <w:sz w:val="28"/>
+          <w:szCs w:val="28"/>
+        </w:rPr>
+        <w:t>全球只有</w:t>
+      </w:r>
+      <w:r>
+        <w:rPr>
+          <w:rFonts w:ascii="Times New Roman" w:eastAsiaTheme="majorEastAsia" w:hAnsi="Times New Roman" w:cs="Times New Roman" w:hint="eastAsia"/>
+          <w:sz w:val="28"/>
+          <w:szCs w:val="28"/>
+        </w:rPr>
+        <w:t>13</w:t>
+      </w:r>
+      <w:r>
+        <w:rPr>
+          <w:rFonts w:ascii="Times New Roman" w:eastAsiaTheme="majorEastAsia" w:hAnsi="Times New Roman" w:cs="Times New Roman" w:hint="eastAsia"/>
+          <w:sz w:val="28"/>
+          <w:szCs w:val="28"/>
+        </w:rPr>
+        <w:t>个</w:t>
+      </w:r>
+      <w:r>
+        <w:rPr>
+          <w:rFonts w:ascii="Times New Roman" w:eastAsiaTheme="majorEastAsia" w:hAnsi="Times New Roman" w:cs="Times New Roman" w:hint="eastAsia"/>
+          <w:sz w:val="28"/>
+          <w:szCs w:val="28"/>
+        </w:rPr>
+        <w:t>)</w:t>
+      </w:r>
+      <w:r>
+        <w:rPr>
+          <w:rFonts w:ascii="Times New Roman" w:eastAsiaTheme="majorEastAsia" w:hAnsi="Times New Roman" w:cs="Times New Roman" w:hint="eastAsia"/>
+          <w:sz w:val="28"/>
+          <w:szCs w:val="28"/>
+        </w:rPr>
+        <w:t>，而是先通过一层一层的缓存来获取域名对应的</w:t>
+      </w:r>
+      <w:r>
+        <w:rPr>
+          <w:rFonts w:ascii="Times New Roman" w:eastAsiaTheme="majorEastAsia" w:hAnsi="Times New Roman" w:cs="Times New Roman" w:hint="eastAsia"/>
+          <w:sz w:val="28"/>
+          <w:szCs w:val="28"/>
+        </w:rPr>
+        <w:t>IP</w:t>
+      </w:r>
+      <w:r>
+        <w:rPr>
+          <w:rFonts w:ascii="Times New Roman" w:eastAsiaTheme="majorEastAsia" w:hAnsi="Times New Roman" w:cs="Times New Roman" w:hint="eastAsia"/>
+          <w:sz w:val="28"/>
+          <w:szCs w:val="28"/>
+        </w:rPr>
+        <w:t>地址的。</w:t>
+      </w:r>
+    </w:p>
+    <w:p>
+      <w:pPr>
+        <w:rPr>
+          <w:rFonts w:ascii="Times New Roman" w:eastAsiaTheme="majorEastAsia" w:hAnsi="Times New Roman" w:cs="Times New Roman" w:hint="eastAsia"/>
+          <w:sz w:val="28"/>
+          <w:szCs w:val="28"/>
+        </w:rPr>
+      </w:pPr>
+    </w:p>
+    <w:p>
+      <w:pPr>
+        <w:rPr>
+          <w:rFonts w:ascii="Times New Roman" w:eastAsiaTheme="majorEastAsia" w:hAnsi="Times New Roman" w:cs="Times New Roman" w:hint="eastAsia"/>
+          <w:sz w:val="28"/>
+          <w:szCs w:val="28"/>
+        </w:rPr>
+      </w:pPr>
+      <w:r>
+        <w:rPr>
+          <w:rFonts w:ascii="Times New Roman" w:eastAsiaTheme="majorEastAsia" w:hAnsi="Times New Roman" w:cs="Times New Roman" w:hint="eastAsia"/>
+          <w:sz w:val="28"/>
+          <w:szCs w:val="28"/>
+        </w:rPr>
+        <w:t>通过浏览器访问某域名：</w:t>
+      </w:r>
+    </w:p>
+    <w:p>
+      <w:pPr>
+        <w:pStyle w:val="a3"/>
+        <w:numPr>
+          <w:ilvl w:val="0"/>
+          <w:numId w:val="7"/>
+        </w:numPr>
+        <w:ind w:firstLineChars="0"/>
+        <w:rPr>
+          <w:rFonts w:ascii="Times New Roman" w:eastAsiaTheme="majorEastAsia" w:hAnsi="Times New Roman" w:cs="Times New Roman" w:hint="eastAsia"/>
+          <w:sz w:val="28"/>
+          <w:szCs w:val="28"/>
+        </w:rPr>
+      </w:pPr>
+      <w:r>
+        <w:rPr>
+          <w:rFonts w:ascii="Times New Roman" w:eastAsiaTheme="majorEastAsia" w:hAnsi="Times New Roman" w:cs="Times New Roman" w:hint="eastAsia"/>
+          <w:sz w:val="28"/>
+          <w:szCs w:val="28"/>
+        </w:rPr>
+        <w:t>浏览器缓存中查找，如果未找到，进行第</w:t>
+      </w:r>
+      <w:r>
+        <w:rPr>
+          <w:rFonts w:ascii="Times New Roman" w:eastAsiaTheme="majorEastAsia" w:hAnsi="Times New Roman" w:cs="Times New Roman" w:hint="eastAsia"/>
+          <w:sz w:val="28"/>
+          <w:szCs w:val="28"/>
+        </w:rPr>
+        <w:t>2</w:t>
+      </w:r>
+      <w:r>
+        <w:rPr>
+          <w:rFonts w:ascii="Times New Roman" w:eastAsiaTheme="majorEastAsia" w:hAnsi="Times New Roman" w:cs="Times New Roman" w:hint="eastAsia"/>
+          <w:sz w:val="28"/>
+          <w:szCs w:val="28"/>
+        </w:rPr>
+        <w:t>步</w:t>
+      </w:r>
+    </w:p>
+    <w:p>
+      <w:pPr>
+        <w:pStyle w:val="a3"/>
+        <w:numPr>
+          <w:ilvl w:val="0"/>
+          <w:numId w:val="7"/>
+        </w:numPr>
+        <w:ind w:firstLineChars="0"/>
+        <w:rPr>
+          <w:rFonts w:ascii="Times New Roman" w:eastAsiaTheme="majorEastAsia" w:hAnsi="Times New Roman" w:cs="Times New Roman" w:hint="eastAsia"/>
+          <w:sz w:val="28"/>
+          <w:szCs w:val="28"/>
+        </w:rPr>
+      </w:pPr>
+      <w:r>
+        <w:rPr>
+          <w:rFonts w:ascii="Times New Roman" w:eastAsiaTheme="majorEastAsia" w:hAnsi="Times New Roman" w:cs="Times New Roman" w:hint="eastAsia"/>
+          <w:sz w:val="28"/>
+          <w:szCs w:val="28"/>
+        </w:rPr>
+        <w:t>系统缓存中查找，如果未找到，进行第</w:t>
+      </w:r>
+      <w:r>
+        <w:rPr>
+          <w:rFonts w:ascii="Times New Roman" w:eastAsiaTheme="majorEastAsia" w:hAnsi="Times New Roman" w:cs="Times New Roman" w:hint="eastAsia"/>
+          <w:sz w:val="28"/>
+          <w:szCs w:val="28"/>
+        </w:rPr>
+        <w:t>3</w:t>
+      </w:r>
+      <w:r>
+        <w:rPr>
+          <w:rFonts w:ascii="Times New Roman" w:eastAsiaTheme="majorEastAsia" w:hAnsi="Times New Roman" w:cs="Times New Roman" w:hint="eastAsia"/>
+          <w:sz w:val="28"/>
+          <w:szCs w:val="28"/>
+        </w:rPr>
+        <w:t>步</w:t>
+      </w:r>
+    </w:p>
+    <w:p>
+      <w:pPr>
+        <w:pStyle w:val="a3"/>
+        <w:numPr>
+          <w:ilvl w:val="0"/>
+          <w:numId w:val="7"/>
+        </w:numPr>
+        <w:ind w:firstLineChars="0"/>
+        <w:rPr>
+          <w:rFonts w:ascii="Times New Roman" w:eastAsiaTheme="majorEastAsia" w:hAnsi="Times New Roman" w:cs="Times New Roman" w:hint="eastAsia"/>
+          <w:sz w:val="28"/>
+          <w:szCs w:val="28"/>
+        </w:rPr>
+      </w:pPr>
+      <w:r>
+        <w:rPr>
+          <w:rFonts w:ascii="Times New Roman" w:eastAsiaTheme="majorEastAsia" w:hAnsi="Times New Roman" w:cs="Times New Roman" w:hint="eastAsia"/>
+          <w:sz w:val="28"/>
+          <w:szCs w:val="28"/>
+        </w:rPr>
+        <w:t>路由器缓存</w:t>
+      </w:r>
+      <w:r>
+        <w:rPr>
+          <w:rFonts w:ascii="Times New Roman" w:eastAsiaTheme="majorEastAsia" w:hAnsi="Times New Roman" w:cs="Times New Roman" w:hint="eastAsia"/>
+          <w:sz w:val="28"/>
+          <w:szCs w:val="28"/>
+        </w:rPr>
+        <w:t>(</w:t>
+      </w:r>
+      <w:r>
+        <w:rPr>
+          <w:rFonts w:ascii="Times New Roman" w:eastAsiaTheme="majorEastAsia" w:hAnsi="Times New Roman" w:cs="Times New Roman" w:hint="eastAsia"/>
+          <w:sz w:val="28"/>
+          <w:szCs w:val="28"/>
+        </w:rPr>
+        <w:t>有可能会存在多级路由器缓存</w:t>
+      </w:r>
+      <w:r>
+        <w:rPr>
+          <w:rFonts w:ascii="Times New Roman" w:eastAsiaTheme="majorEastAsia" w:hAnsi="Times New Roman" w:cs="Times New Roman" w:hint="eastAsia"/>
+          <w:sz w:val="28"/>
+          <w:szCs w:val="28"/>
+        </w:rPr>
+        <w:t>)</w:t>
+      </w:r>
+      <w:r>
+        <w:rPr>
+          <w:rFonts w:ascii="Times New Roman" w:eastAsiaTheme="majorEastAsia" w:hAnsi="Times New Roman" w:cs="Times New Roman" w:hint="eastAsia"/>
+          <w:sz w:val="28"/>
+          <w:szCs w:val="28"/>
+        </w:rPr>
+        <w:t>，如果未找到，进行第</w:t>
+      </w:r>
+      <w:r>
+        <w:rPr>
+          <w:rFonts w:ascii="Times New Roman" w:eastAsiaTheme="majorEastAsia" w:hAnsi="Times New Roman" w:cs="Times New Roman" w:hint="eastAsia"/>
+          <w:sz w:val="28"/>
+          <w:szCs w:val="28"/>
+        </w:rPr>
+        <w:lastRenderedPageBreak/>
+        <w:t>4</w:t>
+      </w:r>
+      <w:r>
+        <w:rPr>
+          <w:rFonts w:ascii="Times New Roman" w:eastAsiaTheme="majorEastAsia" w:hAnsi="Times New Roman" w:cs="Times New Roman" w:hint="eastAsia"/>
+          <w:sz w:val="28"/>
+          <w:szCs w:val="28"/>
+        </w:rPr>
+        <w:t>步</w:t>
+      </w:r>
+    </w:p>
+    <w:p>
+      <w:pPr>
+        <w:pStyle w:val="a3"/>
+        <w:numPr>
+          <w:ilvl w:val="0"/>
+          <w:numId w:val="7"/>
+        </w:numPr>
+        <w:ind w:firstLineChars="0"/>
+        <w:rPr>
+          <w:rFonts w:ascii="Times New Roman" w:eastAsiaTheme="majorEastAsia" w:hAnsi="Times New Roman" w:cs="Times New Roman" w:hint="eastAsia"/>
+          <w:sz w:val="28"/>
+          <w:szCs w:val="28"/>
+        </w:rPr>
+      </w:pPr>
+      <w:r>
+        <w:rPr>
+          <w:rFonts w:ascii="Times New Roman" w:eastAsiaTheme="majorEastAsia" w:hAnsi="Times New Roman" w:cs="Times New Roman" w:hint="eastAsia"/>
+          <w:sz w:val="28"/>
+          <w:szCs w:val="28"/>
+        </w:rPr>
+        <w:t>本地</w:t>
+      </w:r>
+      <w:r>
+        <w:rPr>
+          <w:rFonts w:ascii="Times New Roman" w:eastAsiaTheme="majorEastAsia" w:hAnsi="Times New Roman" w:cs="Times New Roman" w:hint="eastAsia"/>
+          <w:sz w:val="28"/>
+          <w:szCs w:val="28"/>
+        </w:rPr>
+        <w:t>DNS</w:t>
+      </w:r>
+      <w:r>
+        <w:rPr>
+          <w:rFonts w:ascii="Times New Roman" w:eastAsiaTheme="majorEastAsia" w:hAnsi="Times New Roman" w:cs="Times New Roman" w:hint="eastAsia"/>
+          <w:sz w:val="28"/>
+          <w:szCs w:val="28"/>
+        </w:rPr>
+        <w:t>服务器，如果未找到，进行第</w:t>
+      </w:r>
+      <w:r>
+        <w:rPr>
+          <w:rFonts w:ascii="Times New Roman" w:eastAsiaTheme="majorEastAsia" w:hAnsi="Times New Roman" w:cs="Times New Roman" w:hint="eastAsia"/>
+          <w:sz w:val="28"/>
+          <w:szCs w:val="28"/>
+        </w:rPr>
+        <w:t>5</w:t>
+      </w:r>
+      <w:r>
+        <w:rPr>
+          <w:rFonts w:ascii="Times New Roman" w:eastAsiaTheme="majorEastAsia" w:hAnsi="Times New Roman" w:cs="Times New Roman" w:hint="eastAsia"/>
+          <w:sz w:val="28"/>
+          <w:szCs w:val="28"/>
+        </w:rPr>
+        <w:t>步</w:t>
+      </w:r>
+    </w:p>
+    <w:p>
+      <w:pPr>
+        <w:pStyle w:val="a3"/>
+        <w:numPr>
+          <w:ilvl w:val="0"/>
+          <w:numId w:val="7"/>
+        </w:numPr>
+        <w:ind w:firstLineChars="0"/>
+        <w:rPr>
+          <w:rFonts w:ascii="Times New Roman" w:eastAsiaTheme="majorEastAsia" w:hAnsi="Times New Roman" w:cs="Times New Roman" w:hint="eastAsia"/>
+          <w:sz w:val="28"/>
+          <w:szCs w:val="28"/>
+        </w:rPr>
+      </w:pPr>
+      <w:r>
+        <w:rPr>
+          <w:rFonts w:ascii="Times New Roman" w:eastAsiaTheme="majorEastAsia" w:hAnsi="Times New Roman" w:cs="Times New Roman" w:hint="eastAsia"/>
+          <w:sz w:val="28"/>
+          <w:szCs w:val="28"/>
+        </w:rPr>
+        <w:t>去根服务器查找，根服务器下面有很多计算机集群，最终查找到需要的</w:t>
+      </w:r>
+      <w:r>
+        <w:rPr>
+          <w:rFonts w:ascii="Times New Roman" w:eastAsiaTheme="majorEastAsia" w:hAnsi="Times New Roman" w:cs="Times New Roman" w:hint="eastAsia"/>
+          <w:sz w:val="28"/>
+          <w:szCs w:val="28"/>
+        </w:rPr>
+        <w:t>IP</w:t>
+      </w:r>
+      <w:r>
+        <w:rPr>
+          <w:rFonts w:ascii="Times New Roman" w:eastAsiaTheme="majorEastAsia" w:hAnsi="Times New Roman" w:cs="Times New Roman" w:hint="eastAsia"/>
+          <w:sz w:val="28"/>
+          <w:szCs w:val="28"/>
+        </w:rPr>
+        <w:t>地址</w:t>
+      </w:r>
+    </w:p>
+    <w:p>
+      <w:pPr>
+        <w:rPr>
+          <w:rFonts w:ascii="Times New Roman" w:eastAsiaTheme="majorEastAsia" w:hAnsi="Times New Roman" w:cs="Times New Roman" w:hint="eastAsia"/>
+          <w:sz w:val="28"/>
+          <w:szCs w:val="28"/>
+        </w:rPr>
+      </w:pPr>
+    </w:p>
+    <w:p>
+      <w:pPr>
+        <w:rPr>
+          <w:rFonts w:ascii="Times New Roman" w:eastAsiaTheme="majorEastAsia" w:hAnsi="Times New Roman" w:cs="Times New Roman" w:hint="eastAsia"/>
+          <w:sz w:val="28"/>
+          <w:szCs w:val="28"/>
+        </w:rPr>
+      </w:pPr>
+      <w:r>
+        <w:rPr>
+          <w:rFonts w:ascii="Times New Roman" w:eastAsiaTheme="majorEastAsia" w:hAnsi="Times New Roman" w:cs="Times New Roman" w:hint="eastAsia"/>
+          <w:noProof/>
+          <w:sz w:val="28"/>
+          <w:szCs w:val="28"/>
+        </w:rPr>
+        <w:drawing>
+          <wp:inline distT="0" distB="0" distL="0" distR="0">
+            <wp:extent cx="5274310" cy="1761634"/>
+            <wp:effectExtent l="19050" t="0" r="2540" b="0"/>
+            <wp:docPr id="22" name="图片 22"/>
+            <wp:cNvGraphicFramePr>
+              <a:graphicFrameLocks xmlns:a="http://schemas.openxmlformats.org/drawingml/2006/main" noChangeAspect="1"/>
+            </wp:cNvGraphicFramePr>
+            <a:graphic xmlns:a="http://schemas.openxmlformats.org/drawingml/2006/main">
+              <a:graphicData uri="http://schemas.openxmlformats.org/drawingml/2006/picture">
+                <pic:pic xmlns:pic="http://schemas.openxmlformats.org/drawingml/2006/picture">
+                  <pic:nvPicPr>
+                    <pic:cNvPr id="0" name="Picture 22"/>
+                    <pic:cNvPicPr>
+                      <a:picLocks noChangeAspect="1" noChangeArrowheads="1"/>
+                    </pic:cNvPicPr>
+                  </pic:nvPicPr>
+                  <pic:blipFill>
+                    <a:blip r:embed="rId20"/>
+                    <a:srcRect/>
+                    <a:stretch>
+                      <a:fillRect/>
+                    </a:stretch>
+                  </pic:blipFill>
+                  <pic:spPr bwMode="auto">
+                    <a:xfrm>
+                      <a:off x="0" y="0"/>
+                      <a:ext cx="5274310" cy="1761634"/>
+                    </a:xfrm>
+                    <a:prstGeom prst="rect">
+                      <a:avLst/>
+                    </a:prstGeom>
+                    <a:noFill/>
+                    <a:ln w="9525">
+                      <a:noFill/>
+                      <a:miter lim="800000"/>
+                      <a:headEnd/>
+                      <a:tailEnd/>
+                    </a:ln>
+                  </pic:spPr>
+                </pic:pic>
+              </a:graphicData>
+            </a:graphic>
+          </wp:inline>
+        </w:drawing>
+      </w:r>
+    </w:p>
+    <w:p>
+      <w:pPr>
+        <w:rPr>
+          <w:rFonts w:ascii="Times New Roman" w:eastAsiaTheme="majorEastAsia" w:hAnsi="Times New Roman" w:cs="Times New Roman" w:hint="eastAsia"/>
+          <w:sz w:val="28"/>
+          <w:szCs w:val="28"/>
+        </w:rPr>
+      </w:pPr>
+    </w:p>
+    <w:p>
+      <w:pPr>
+        <w:rPr>
+          <w:rFonts w:ascii="Times New Roman" w:eastAsiaTheme="majorEastAsia" w:hAnsi="Times New Roman" w:cs="Times New Roman" w:hint="eastAsia"/>
+          <w:sz w:val="28"/>
+          <w:szCs w:val="28"/>
+        </w:rPr>
+      </w:pPr>
+      <w:r>
+        <w:rPr>
+          <w:rFonts w:ascii="Times New Roman" w:eastAsiaTheme="majorEastAsia" w:hAnsi="Times New Roman" w:cs="Times New Roman" w:hint="eastAsia"/>
+          <w:sz w:val="28"/>
+          <w:szCs w:val="28"/>
+        </w:rPr>
+        <w:t>本地的电信提供商，会在多个地方都布置本地</w:t>
+      </w:r>
+      <w:r>
+        <w:rPr>
+          <w:rFonts w:ascii="Times New Roman" w:eastAsiaTheme="majorEastAsia" w:hAnsi="Times New Roman" w:cs="Times New Roman" w:hint="eastAsia"/>
+          <w:sz w:val="28"/>
+          <w:szCs w:val="28"/>
+        </w:rPr>
+        <w:t>DNS</w:t>
+      </w:r>
+      <w:r>
+        <w:rPr>
+          <w:rFonts w:ascii="Times New Roman" w:eastAsiaTheme="majorEastAsia" w:hAnsi="Times New Roman" w:cs="Times New Roman" w:hint="eastAsia"/>
+          <w:sz w:val="28"/>
+          <w:szCs w:val="28"/>
+        </w:rPr>
+        <w:t>服务器，</w:t>
+      </w:r>
+      <w:r>
+        <w:rPr>
+          <w:rFonts w:ascii="Times New Roman" w:eastAsiaTheme="majorEastAsia" w:hAnsi="Times New Roman" w:cs="Times New Roman" w:hint="eastAsia"/>
+          <w:sz w:val="28"/>
+          <w:szCs w:val="28"/>
+        </w:rPr>
+        <w:t>PC</w:t>
+      </w:r>
+      <w:r>
+        <w:rPr>
+          <w:rFonts w:ascii="Times New Roman" w:eastAsiaTheme="majorEastAsia" w:hAnsi="Times New Roman" w:cs="Times New Roman" w:hint="eastAsia"/>
+          <w:sz w:val="28"/>
+          <w:szCs w:val="28"/>
+        </w:rPr>
+        <w:t>上一般都是默认的</w:t>
+      </w:r>
+      <w:r>
+        <w:rPr>
+          <w:rFonts w:ascii="Times New Roman" w:eastAsiaTheme="majorEastAsia" w:hAnsi="Times New Roman" w:cs="Times New Roman" w:hint="eastAsia"/>
+          <w:sz w:val="28"/>
+          <w:szCs w:val="28"/>
+        </w:rPr>
+        <w:t>DNS</w:t>
+      </w:r>
+      <w:r>
+        <w:rPr>
+          <w:rFonts w:ascii="Times New Roman" w:eastAsiaTheme="majorEastAsia" w:hAnsi="Times New Roman" w:cs="Times New Roman" w:hint="eastAsia"/>
+          <w:sz w:val="28"/>
+          <w:szCs w:val="28"/>
+        </w:rPr>
+        <w:t>服务器，也可以手动指定第三方的</w:t>
+      </w:r>
+      <w:r>
+        <w:rPr>
+          <w:rFonts w:ascii="Times New Roman" w:eastAsiaTheme="majorEastAsia" w:hAnsi="Times New Roman" w:cs="Times New Roman" w:hint="eastAsia"/>
+          <w:sz w:val="28"/>
+          <w:szCs w:val="28"/>
+        </w:rPr>
+        <w:t>DNS</w:t>
+      </w:r>
+      <w:r>
+        <w:rPr>
+          <w:rFonts w:ascii="Times New Roman" w:eastAsiaTheme="majorEastAsia" w:hAnsi="Times New Roman" w:cs="Times New Roman" w:hint="eastAsia"/>
+          <w:sz w:val="28"/>
+          <w:szCs w:val="28"/>
+        </w:rPr>
+        <w:t>，如国内的</w:t>
+      </w:r>
+      <w:r>
+        <w:rPr>
+          <w:rFonts w:ascii="Times New Roman" w:eastAsiaTheme="majorEastAsia" w:hAnsi="Times New Roman" w:cs="Times New Roman" w:hint="eastAsia"/>
+          <w:sz w:val="28"/>
+          <w:szCs w:val="28"/>
+        </w:rPr>
+        <w:t>114.114.114.114</w:t>
+      </w:r>
+      <w:r>
+        <w:rPr>
+          <w:rFonts w:ascii="Times New Roman" w:eastAsiaTheme="majorEastAsia" w:hAnsi="Times New Roman" w:cs="Times New Roman" w:hint="eastAsia"/>
+          <w:sz w:val="28"/>
+          <w:szCs w:val="28"/>
+        </w:rPr>
+        <w:t>，</w:t>
+      </w:r>
+      <w:r>
+        <w:rPr>
+          <w:rFonts w:ascii="Times New Roman" w:eastAsiaTheme="majorEastAsia" w:hAnsi="Times New Roman" w:cs="Times New Roman" w:hint="eastAsia"/>
+          <w:sz w:val="28"/>
+          <w:szCs w:val="28"/>
+        </w:rPr>
+        <w:t>Google</w:t>
+      </w:r>
+      <w:r>
+        <w:rPr>
+          <w:rFonts w:ascii="Times New Roman" w:eastAsiaTheme="majorEastAsia" w:hAnsi="Times New Roman" w:cs="Times New Roman" w:hint="eastAsia"/>
+          <w:sz w:val="28"/>
+          <w:szCs w:val="28"/>
+        </w:rPr>
+        <w:t>的</w:t>
+      </w:r>
+      <w:r>
+        <w:rPr>
+          <w:rFonts w:ascii="Times New Roman" w:eastAsiaTheme="majorEastAsia" w:hAnsi="Times New Roman" w:cs="Times New Roman" w:hint="eastAsia"/>
+          <w:sz w:val="28"/>
+          <w:szCs w:val="28"/>
+        </w:rPr>
+        <w:t>8.8.8.8</w:t>
       </w:r>
       <w:r>
         <w:rPr>
@@ -1515,6 +4847,95 @@
     </w:lvl>
   </w:abstractNum>
   <w:abstractNum w:abstractNumId="1">
+    <w:nsid w:val="1E6F3E78"/>
+    <w:multiLevelType w:val="hybridMultilevel"/>
+    <w:tmpl w:val="310AA222"/>
+    <w:lvl w:ilvl="0" w:tplc="3F061698">
+      <w:start w:val="1"/>
+      <w:numFmt w:val="decimal"/>
+      <w:lvlText w:val="%1."/>
+      <w:lvlJc w:val="left"/>
+      <w:pPr>
+        <w:ind w:left="360" w:hanging="360"/>
+      </w:pPr>
+      <w:rPr>
+        <w:rFonts w:hint="default"/>
+      </w:rPr>
+    </w:lvl>
+    <w:lvl w:ilvl="1" w:tplc="04090019" w:tentative="1">
+      <w:start w:val="1"/>
+      <w:numFmt w:val="lowerLetter"/>
+      <w:lvlText w:val="%2)"/>
+      <w:lvlJc w:val="left"/>
+      <w:pPr>
+        <w:ind w:left="840" w:hanging="420"/>
+      </w:pPr>
+    </w:lvl>
+    <w:lvl w:ilvl="2" w:tplc="0409001B" w:tentative="1">
+      <w:start w:val="1"/>
+      <w:numFmt w:val="lowerRoman"/>
+      <w:lvlText w:val="%3."/>
+      <w:lvlJc w:val="right"/>
+      <w:pPr>
+        <w:ind w:left="1260" w:hanging="420"/>
+      </w:pPr>
+    </w:lvl>
+    <w:lvl w:ilvl="3" w:tplc="0409000F" w:tentative="1">
+      <w:start w:val="1"/>
+      <w:numFmt w:val="decimal"/>
+      <w:lvlText w:val="%4."/>
+      <w:lvlJc w:val="left"/>
+      <w:pPr>
+        <w:ind w:left="1680" w:hanging="420"/>
+      </w:pPr>
+    </w:lvl>
+    <w:lvl w:ilvl="4" w:tplc="04090019" w:tentative="1">
+      <w:start w:val="1"/>
+      <w:numFmt w:val="lowerLetter"/>
+      <w:lvlText w:val="%5)"/>
+      <w:lvlJc w:val="left"/>
+      <w:pPr>
+        <w:ind w:left="2100" w:hanging="420"/>
+      </w:pPr>
+    </w:lvl>
+    <w:lvl w:ilvl="5" w:tplc="0409001B" w:tentative="1">
+      <w:start w:val="1"/>
+      <w:numFmt w:val="lowerRoman"/>
+      <w:lvlText w:val="%6."/>
+      <w:lvlJc w:val="right"/>
+      <w:pPr>
+        <w:ind w:left="2520" w:hanging="420"/>
+      </w:pPr>
+    </w:lvl>
+    <w:lvl w:ilvl="6" w:tplc="0409000F" w:tentative="1">
+      <w:start w:val="1"/>
+      <w:numFmt w:val="decimal"/>
+      <w:lvlText w:val="%7."/>
+      <w:lvlJc w:val="left"/>
+      <w:pPr>
+        <w:ind w:left="2940" w:hanging="420"/>
+      </w:pPr>
+    </w:lvl>
+    <w:lvl w:ilvl="7" w:tplc="04090019" w:tentative="1">
+      <w:start w:val="1"/>
+      <w:numFmt w:val="lowerLetter"/>
+      <w:lvlText w:val="%8)"/>
+      <w:lvlJc w:val="left"/>
+      <w:pPr>
+        <w:ind w:left="3360" w:hanging="420"/>
+      </w:pPr>
+    </w:lvl>
+    <w:lvl w:ilvl="8" w:tplc="0409001B" w:tentative="1">
+      <w:start w:val="1"/>
+      <w:numFmt w:val="lowerRoman"/>
+      <w:lvlText w:val="%9."/>
+      <w:lvlJc w:val="right"/>
+      <w:pPr>
+        <w:ind w:left="3780" w:hanging="420"/>
+      </w:pPr>
+    </w:lvl>
+  </w:abstractNum>
+  <w:abstractNum w:abstractNumId="2">
     <w:nsid w:val="23C730E4"/>
     <w:multiLevelType w:val="hybridMultilevel"/>
     <w:tmpl w:val="2BACC90C"/>
@@ -1603,7 +5024,96 @@
       </w:pPr>
     </w:lvl>
   </w:abstractNum>
-  <w:abstractNum w:abstractNumId="2">
+  <w:abstractNum w:abstractNumId="3">
+    <w:nsid w:val="25AC78C2"/>
+    <w:multiLevelType w:val="hybridMultilevel"/>
+    <w:tmpl w:val="0ED44A7A"/>
+    <w:lvl w:ilvl="0" w:tplc="D61A318C">
+      <w:start w:val="1"/>
+      <w:numFmt w:val="decimal"/>
+      <w:lvlText w:val="%1."/>
+      <w:lvlJc w:val="left"/>
+      <w:pPr>
+        <w:ind w:left="360" w:hanging="360"/>
+      </w:pPr>
+      <w:rPr>
+        <w:rFonts w:hint="default"/>
+      </w:rPr>
+    </w:lvl>
+    <w:lvl w:ilvl="1" w:tplc="04090019" w:tentative="1">
+      <w:start w:val="1"/>
+      <w:numFmt w:val="lowerLetter"/>
+      <w:lvlText w:val="%2)"/>
+      <w:lvlJc w:val="left"/>
+      <w:pPr>
+        <w:ind w:left="840" w:hanging="420"/>
+      </w:pPr>
+    </w:lvl>
+    <w:lvl w:ilvl="2" w:tplc="0409001B" w:tentative="1">
+      <w:start w:val="1"/>
+      <w:numFmt w:val="lowerRoman"/>
+      <w:lvlText w:val="%3."/>
+      <w:lvlJc w:val="right"/>
+      <w:pPr>
+        <w:ind w:left="1260" w:hanging="420"/>
+      </w:pPr>
+    </w:lvl>
+    <w:lvl w:ilvl="3" w:tplc="0409000F" w:tentative="1">
+      <w:start w:val="1"/>
+      <w:numFmt w:val="decimal"/>
+      <w:lvlText w:val="%4."/>
+      <w:lvlJc w:val="left"/>
+      <w:pPr>
+        <w:ind w:left="1680" w:hanging="420"/>
+      </w:pPr>
+    </w:lvl>
+    <w:lvl w:ilvl="4" w:tplc="04090019" w:tentative="1">
+      <w:start w:val="1"/>
+      <w:numFmt w:val="lowerLetter"/>
+      <w:lvlText w:val="%5)"/>
+      <w:lvlJc w:val="left"/>
+      <w:pPr>
+        <w:ind w:left="2100" w:hanging="420"/>
+      </w:pPr>
+    </w:lvl>
+    <w:lvl w:ilvl="5" w:tplc="0409001B" w:tentative="1">
+      <w:start w:val="1"/>
+      <w:numFmt w:val="lowerRoman"/>
+      <w:lvlText w:val="%6."/>
+      <w:lvlJc w:val="right"/>
+      <w:pPr>
+        <w:ind w:left="2520" w:hanging="420"/>
+      </w:pPr>
+    </w:lvl>
+    <w:lvl w:ilvl="6" w:tplc="0409000F" w:tentative="1">
+      <w:start w:val="1"/>
+      <w:numFmt w:val="decimal"/>
+      <w:lvlText w:val="%7."/>
+      <w:lvlJc w:val="left"/>
+      <w:pPr>
+        <w:ind w:left="2940" w:hanging="420"/>
+      </w:pPr>
+    </w:lvl>
+    <w:lvl w:ilvl="7" w:tplc="04090019" w:tentative="1">
+      <w:start w:val="1"/>
+      <w:numFmt w:val="lowerLetter"/>
+      <w:lvlText w:val="%8)"/>
+      <w:lvlJc w:val="left"/>
+      <w:pPr>
+        <w:ind w:left="3360" w:hanging="420"/>
+      </w:pPr>
+    </w:lvl>
+    <w:lvl w:ilvl="8" w:tplc="0409001B" w:tentative="1">
+      <w:start w:val="1"/>
+      <w:numFmt w:val="lowerRoman"/>
+      <w:lvlText w:val="%9."/>
+      <w:lvlJc w:val="right"/>
+      <w:pPr>
+        <w:ind w:left="3780" w:hanging="420"/>
+      </w:pPr>
+    </w:lvl>
+  </w:abstractNum>
+  <w:abstractNum w:abstractNumId="4">
     <w:nsid w:val="2A3A3864"/>
     <w:multiLevelType w:val="hybridMultilevel"/>
     <w:tmpl w:val="155E3F02"/>
@@ -1692,7 +5202,7 @@
       </w:pPr>
     </w:lvl>
   </w:abstractNum>
-  <w:abstractNum w:abstractNumId="3">
+  <w:abstractNum w:abstractNumId="5">
     <w:nsid w:val="2BCB519A"/>
     <w:multiLevelType w:val="hybridMultilevel"/>
     <w:tmpl w:val="F6B07F28"/>
@@ -1781,7 +5291,7 @@
       </w:pPr>
     </w:lvl>
   </w:abstractNum>
-  <w:abstractNum w:abstractNumId="4">
+  <w:abstractNum w:abstractNumId="6">
     <w:nsid w:val="6E696E88"/>
     <w:multiLevelType w:val="hybridMultilevel"/>
     <w:tmpl w:val="5FDAC5B0"/>
@@ -1871,19 +5381,25 @@
     </w:lvl>
   </w:abstractNum>
   <w:num w:numId="1">
-    <w:abstractNumId w:val="4"/>
+    <w:abstractNumId w:val="6"/>
   </w:num>
   <w:num w:numId="2">
-    <w:abstractNumId w:val="3"/>
+    <w:abstractNumId w:val="5"/>
   </w:num>
   <w:num w:numId="3">
     <w:abstractNumId w:val="0"/>
   </w:num>
   <w:num w:numId="4">
+    <w:abstractNumId w:val="4"/>
+  </w:num>
+  <w:num w:numId="5">
     <w:abstractNumId w:val="2"/>
   </w:num>
-  <w:num w:numId="5">
+  <w:num w:numId="6">
     <w:abstractNumId w:val="1"/>
+  </w:num>
+  <w:num w:numId="7">
+    <w:abstractNumId w:val="3"/>
   </w:num>
 </w:numbering>
 </file>
@@ -2197,6 +5713,17 @@
     <w:basedOn w:val="a0"/>
     <w:rsid w:val="005175D7"/>
   </w:style>
+  <w:style w:type="character" w:styleId="a5">
+    <w:name w:val="Hyperlink"/>
+    <w:basedOn w:val="a0"/>
+    <w:uiPriority w:val="99"/>
+    <w:unhideWhenUsed/>
+    <w:rsid w:val="000A10E1"/>
+    <w:rPr>
+      <w:color w:val="0000FF" w:themeColor="hyperlink"/>
+      <w:u w:val="single"/>
+    </w:rPr>
+  </w:style>
 </w:styles>
 </file>
 
